--- a/Bulletin Board.docx
+++ b/Bulletin Board.docx
@@ -1,150 +1,128 @@
 
 <file path=word/document.xml><?xml version="1.0" encoding="utf-8"?>
-<w:document xmlns:mc="http://schemas.openxmlformats.org/markup-compatibility/2006" xmlns:o="urn:schemas-microsoft-com:office:office" xmlns:r="http://schemas.openxmlformats.org/officeDocument/2006/relationships" xmlns:m="http://schemas.openxmlformats.org/officeDocument/2006/math" xmlns:v="urn:schemas-microsoft-com:vml" xmlns:wp="http://schemas.openxmlformats.org/drawingml/2006/wordprocessingDrawing" xmlns:w10="urn:schemas-microsoft-com:office:word" xmlns:w="http://schemas.openxmlformats.org/wordprocessingml/2006/main" xmlns:wne="http://schemas.microsoft.com/office/word/2006/wordml" xmlns:sl="http://schemas.openxmlformats.org/schemaLibrary/2006/main" xmlns:a="http://schemas.openxmlformats.org/drawingml/2006/main" xmlns:pic="http://schemas.openxmlformats.org/drawingml/2006/picture" xmlns:c="http://schemas.openxmlformats.org/drawingml/2006/chart" xmlns:lc="http://schemas.openxmlformats.org/drawingml/2006/lockedCanvas" xmlns:dgm="http://schemas.openxmlformats.org/drawingml/2006/diagram" xmlns:wps="http://schemas.microsoft.com/office/word/2010/wordprocessingShape" xmlns:wpg="http://schemas.microsoft.com/office/word/2010/wordprocessingGroup" xmlns:w14="http://schemas.microsoft.com/office/word/2010/wordml" xmlns:w15="http://schemas.microsoft.com/office/word/2012/wordml" xmlns:w16="http://schemas.microsoft.com/office/word/2018/wordml" xmlns:w16cex="http://schemas.microsoft.com/office/word/2018/wordml/cex" xmlns:w16cid="http://schemas.microsoft.com/office/word/2016/wordml/cid" xmlns:cr="http://schemas.microsoft.com/office/comments/2020/reactions">
+<w:document xmlns:wpc="http://schemas.microsoft.com/office/word/2010/wordprocessingCanvas" xmlns:cx="http://schemas.microsoft.com/office/drawing/2014/chartex" xmlns:cx1="http://schemas.microsoft.com/office/drawing/2015/9/8/chartex" xmlns:cx2="http://schemas.microsoft.com/office/drawing/2015/10/21/chartex" xmlns:cx3="http://schemas.microsoft.com/office/drawing/2016/5/9/chartex" xmlns:cx4="http://schemas.microsoft.com/office/drawing/2016/5/10/chartex" xmlns:cx5="http://schemas.microsoft.com/office/drawing/2016/5/11/chartex" xmlns:cx6="http://schemas.microsoft.com/office/drawing/2016/5/12/chartex" xmlns:cx7="http://schemas.microsoft.com/office/drawing/2016/5/13/chartex" xmlns:cx8="http://schemas.microsoft.com/office/drawing/2016/5/14/chartex" xmlns:mc="http://schemas.openxmlformats.org/markup-compatibility/2006" xmlns:aink="http://schemas.microsoft.com/office/drawing/2016/ink" xmlns:am3d="http://schemas.microsoft.com/office/drawing/2017/model3d" xmlns:o="urn:schemas-microsoft-com:office:office" xmlns:oel="http://schemas.microsoft.com/office/2019/extlst" xmlns:r="http://schemas.openxmlformats.org/officeDocument/2006/relationships" xmlns:m="http://schemas.openxmlformats.org/officeDocument/2006/math" xmlns:v="urn:schemas-microsoft-com:vml" xmlns:wp14="http://schemas.microsoft.com/office/word/2010/wordprocessingDrawing" xmlns:wp="http://schemas.openxmlformats.org/drawingml/2006/wordprocessingDrawing" xmlns:w10="urn:schemas-microsoft-com:office:word" xmlns:w="http://schemas.openxmlformats.org/wordprocessingml/2006/main" xmlns:w14="http://schemas.microsoft.com/office/word/2010/wordml" xmlns:w15="http://schemas.microsoft.com/office/word/2012/wordml" xmlns:w16cex="http://schemas.microsoft.com/office/word/2018/wordml/cex" xmlns:w16cid="http://schemas.microsoft.com/office/word/2016/wordml/cid" xmlns:w16="http://schemas.microsoft.com/office/word/2018/wordml" xmlns:w16du="http://schemas.microsoft.com/office/word/2023/wordml/word16du" xmlns:w16sdtdh="http://schemas.microsoft.com/office/word/2020/wordml/sdtdatahash" xmlns:w16se="http://schemas.microsoft.com/office/word/2015/wordml/symex" xmlns:wpg="http://schemas.microsoft.com/office/word/2010/wordprocessingGroup" xmlns:wpi="http://schemas.microsoft.com/office/word/2010/wordprocessingInk" xmlns:wne="http://schemas.microsoft.com/office/word/2006/wordml" xmlns:wps="http://schemas.microsoft.com/office/word/2010/wordprocessingShape" mc:Ignorable="w14 w15 w16se w16cid w16 w16cex w16sdtdh w16du wp14">
   <w:body>
     <w:p>
       <w:pPr>
-        <w:spacing w:after="240" w:before="240" w:lineRule="auto"/>
+        <w:spacing w:before="240" w:after="240"/>
         <w:jc w:val="center"/>
-        <w:rPr/>
       </w:pPr>
       <w:r>
-        <w:rPr>
-          <w:rtl w:val="0"/>
-        </w:rPr>
-        <w:t xml:space="preserve">As another quarter is in the books, we want to express our sincere gratitude to each and every one of you for your hard work and dedication. Your efforts make a real difference, especially during the challenging times.</w:t>
+        <w:t>As another quarter is in the books, we want to express our sincere gratitude to each and every one of you for your hard work and dedication. Your efforts make a real difference, especially during the challenging times.</w:t>
       </w:r>
     </w:p>
     <w:p>
       <w:pPr>
-        <w:spacing w:after="240" w:before="240" w:lineRule="auto"/>
+        <w:spacing w:before="240" w:after="240"/>
         <w:jc w:val="center"/>
-        <w:rPr/>
       </w:pPr>
       <w:r>
-        <w:rPr>
-          <w:rtl w:val="0"/>
-        </w:rPr>
-        <w:t xml:space="preserve">We want to take a moment to recognize those of you who achieved perfect attendance this quarter. It's not an easy feat, and your commitment is truly commendable. Thank you for setting such a high standard.</w:t>
+        <w:t>We want to take a moment to recognize those of you who achieved perfect attendance this quarter. It's not an easy feat, and your commitment is truly commendable. Thank you for setting such a high standard.</w:t>
       </w:r>
     </w:p>
     <w:p>
       <w:pPr>
-        <w:spacing w:after="240" w:before="240" w:lineRule="auto"/>
+        <w:spacing w:before="240" w:after="240"/>
         <w:jc w:val="center"/>
-        <w:rPr/>
       </w:pPr>
       <w:r>
-        <w:rPr>
-          <w:rtl w:val="0"/>
-        </w:rPr>
-        <w:t xml:space="preserve">At Badger, we value and appreciate great attendance. That's why we're excited to announce the winners of this quarter's raffle, each receiving a free vacation day: Nate and Paul. Congratulations to both of you! Your dedication has not gone unnoticed.</w:t>
+        <w:t>At Badger, we value and appreciate great attendance. That's why we're excited to announce the winners of this quarter's raffle, each receiving a free vacation day: Nate and Paul. Congratulations to both of you! Your dedication has not gone unnoticed.</w:t>
       </w:r>
     </w:p>
     <w:p>
       <w:pPr>
-        <w:spacing w:after="240" w:before="240" w:lineRule="auto"/>
+        <w:spacing w:before="240" w:after="240"/>
         <w:jc w:val="center"/>
-        <w:rPr/>
       </w:pPr>
       <w:r>
-        <w:rPr>
-          <w:rtl w:val="0"/>
-        </w:rPr>
-        <w:t xml:space="preserve">Once again, thank you to everyone who contributed to our success this quarter. Let's continue to support each other in the upcoming months!</w:t>
+        <w:t>Once again, thank you to everyone who contributed to our success this quarter. Let's continue to support each other in the upcoming</w:t>
+      </w:r>
+      <w:r>
+        <w:t xml:space="preserve"> </w:t>
+      </w:r>
+      <w:r>
+        <w:t>months!</w:t>
       </w:r>
     </w:p>
     <w:p>
       <w:pPr>
-        <w:spacing w:after="240" w:before="240" w:lineRule="auto"/>
+        <w:spacing w:before="240" w:after="240"/>
         <w:jc w:val="center"/>
-        <w:rPr/>
       </w:pPr>
-      <w:r>
-        <w:rPr>
-          <w:rtl w:val="0"/>
-        </w:rPr>
-      </w:r>
     </w:p>
     <w:p>
       <w:pPr>
-        <w:spacing w:after="240" w:before="240" w:lineRule="auto"/>
+        <w:spacing w:before="240" w:after="240"/>
         <w:jc w:val="center"/>
         <w:rPr>
-          <w:b w:val="1"/>
+          <w:b/>
         </w:rPr>
       </w:pPr>
       <w:r>
+        <w:t xml:space="preserve">Badger's store dates for the upcoming </w:t>
+      </w:r>
+      <w:r>
         <w:rPr>
-          <w:rtl w:val="0"/>
+          <w:b/>
         </w:rPr>
-        <w:t xml:space="preserve">Badger's store dates for the upcoming </w:t>
+        <w:t>August weekends</w:t>
+      </w:r>
+      <w:r>
+        <w:t xml:space="preserve"> are as follows: </w:t>
       </w:r>
       <w:r>
         <w:rPr>
-          <w:b w:val="1"/>
-          <w:rtl w:val="0"/>
+          <w:b/>
         </w:rPr>
-        <w:t xml:space="preserve">August weekends</w:t>
+        <w:t>Aug</w:t>
       </w:r>
       <w:r>
         <w:rPr>
-          <w:rtl w:val="0"/>
+          <w:b/>
         </w:rPr>
-        <w:t xml:space="preserve"> are as follows: </w:t>
+        <w:t xml:space="preserve"> </w:t>
       </w:r>
       <w:r>
         <w:rPr>
-          <w:b w:val="1"/>
-          <w:rtl w:val="0"/>
+          <w:b/>
         </w:rPr>
-        <w:t xml:space="preserve">Aug 18th, 24th &amp; 25th</w:t>
+        <w:t>10</w:t>
+      </w:r>
+      <w:r>
+        <w:rPr>
+          <w:b/>
+        </w:rPr>
+        <w:t>th, 24th &amp; 25th</w:t>
       </w:r>
     </w:p>
     <w:p>
       <w:pPr>
-        <w:spacing w:after="240" w:before="240" w:lineRule="auto"/>
-        <w:rPr/>
+        <w:spacing w:before="240" w:after="240"/>
       </w:pPr>
       <w:r>
-        <w:rPr>
-          <w:rtl w:val="0"/>
-        </w:rPr>
         <w:t xml:space="preserve"> </w:t>
       </w:r>
     </w:p>
-    <w:p>
-      <w:pPr>
-        <w:rPr/>
-      </w:pPr>
-      <w:r>
-        <w:rPr>
-          <w:rtl w:val="0"/>
-        </w:rPr>
-      </w:r>
-    </w:p>
+    <w:p/>
     <w:sectPr>
-      <w:pgSz w:h="16834" w:w="11909" w:orient="portrait"/>
-      <w:pgMar w:bottom="1440" w:top="1440" w:left="1440" w:right="1440" w:header="720" w:footer="720"/>
+      <w:pgSz w:w="11909" w:h="16834"/>
+      <w:pgMar w:top="1440" w:right="1440" w:bottom="1440" w:left="1440" w:header="720" w:footer="720" w:gutter="0"/>
       <w:pgNumType w:start="1"/>
+      <w:cols w:space="720"/>
     </w:sectPr>
   </w:body>
 </w:document>
 </file>
 
-<file path=word/numbering.xml><?xml version="1.0" encoding="utf-8"?>
-<w:numbering xmlns:mc="http://schemas.openxmlformats.org/markup-compatibility/2006" xmlns:o="urn:schemas-microsoft-com:office:office" xmlns:r="http://schemas.openxmlformats.org/officeDocument/2006/relationships" xmlns:m="http://schemas.openxmlformats.org/officeDocument/2006/math" xmlns:v="urn:schemas-microsoft-com:vml" xmlns:wp="http://schemas.openxmlformats.org/drawingml/2006/wordprocessingDrawing" xmlns:w10="urn:schemas-microsoft-com:office:word" xmlns:w="http://schemas.openxmlformats.org/wordprocessingml/2006/main" xmlns:wne="http://schemas.microsoft.com/office/word/2006/wordml" xmlns:sl="http://schemas.openxmlformats.org/schemaLibrary/2006/main" xmlns:a="http://schemas.openxmlformats.org/drawingml/2006/main" xmlns:pic="http://schemas.openxmlformats.org/drawingml/2006/picture" xmlns:c="http://schemas.openxmlformats.org/drawingml/2006/chart" xmlns:lc="http://schemas.openxmlformats.org/drawingml/2006/lockedCanvas" xmlns:dgm="http://schemas.openxmlformats.org/drawingml/2006/diagram" xmlns:wps="http://schemas.microsoft.com/office/word/2010/wordprocessingShape" xmlns:wpg="http://schemas.microsoft.com/office/word/2010/wordprocessingGroup" xmlns:w14="http://schemas.microsoft.com/office/word/2010/wordml" xmlns:w15="http://schemas.microsoft.com/office/word/2012/wordml" xmlns:w16="http://schemas.microsoft.com/office/word/2018/wordml" xmlns:w16cex="http://schemas.microsoft.com/office/word/2018/wordml/cex" xmlns:w16cid="http://schemas.microsoft.com/office/word/2016/wordml/cid" xmlns:cr="http://schemas.microsoft.com/office/comments/2020/reactions"/>
-</file>
-
 <file path=word/styles.xml><?xml version="1.0" encoding="utf-8"?>
-<w:styles xmlns:mc="http://schemas.openxmlformats.org/markup-compatibility/2006" xmlns:o="urn:schemas-microsoft-com:office:office" xmlns:r="http://schemas.openxmlformats.org/officeDocument/2006/relationships" xmlns:m="http://schemas.openxmlformats.org/officeDocument/2006/math" xmlns:v="urn:schemas-microsoft-com:vml" xmlns:wp="http://schemas.openxmlformats.org/drawingml/2006/wordprocessingDrawing" xmlns:w10="urn:schemas-microsoft-com:office:word" xmlns:w="http://schemas.openxmlformats.org/wordprocessingml/2006/main" xmlns:wne="http://schemas.microsoft.com/office/word/2006/wordml" xmlns:sl="http://schemas.openxmlformats.org/schemaLibrary/2006/main" xmlns:a="http://schemas.openxmlformats.org/drawingml/2006/main" xmlns:pic="http://schemas.openxmlformats.org/drawingml/2006/picture" xmlns:c="http://schemas.openxmlformats.org/drawingml/2006/chart" xmlns:lc="http://schemas.openxmlformats.org/drawingml/2006/lockedCanvas" xmlns:dgm="http://schemas.openxmlformats.org/drawingml/2006/diagram" xmlns:wps="http://schemas.microsoft.com/office/word/2010/wordprocessingShape" xmlns:wpg="http://schemas.microsoft.com/office/word/2010/wordprocessingGroup" xmlns:w14="http://schemas.microsoft.com/office/word/2010/wordml" xmlns:w15="http://schemas.microsoft.com/office/word/2012/wordml" xmlns:w16="http://schemas.microsoft.com/office/word/2018/wordml" xmlns:w16cex="http://schemas.microsoft.com/office/word/2018/wordml/cex" xmlns:w16cid="http://schemas.microsoft.com/office/word/2016/wordml/cid" xmlns:cr="http://schemas.microsoft.com/office/comments/2020/reactions">
+<w:styles xmlns:mc="http://schemas.openxmlformats.org/markup-compatibility/2006" xmlns:r="http://schemas.openxmlformats.org/officeDocument/2006/relationships" xmlns:w="http://schemas.openxmlformats.org/wordprocessingml/2006/main" xmlns:w14="http://schemas.microsoft.com/office/word/2010/wordml" xmlns:w15="http://schemas.microsoft.com/office/word/2012/wordml" xmlns:w16cex="http://schemas.microsoft.com/office/word/2018/wordml/cex" xmlns:w16cid="http://schemas.microsoft.com/office/word/2016/wordml/cid" xmlns:w16="http://schemas.microsoft.com/office/word/2018/wordml" xmlns:w16du="http://schemas.microsoft.com/office/word/2023/wordml/word16du" xmlns:w16sdtdh="http://schemas.microsoft.com/office/word/2020/wordml/sdtdatahash" xmlns:w16se="http://schemas.microsoft.com/office/word/2015/wordml/symex" mc:Ignorable="w14 w15 w16se w16cid w16 w16cex w16sdtdh w16du">
   <w:docDefaults>
     <w:rPrDefault>
       <w:rPr>
-        <w:rFonts w:ascii="Arial" w:cs="Arial" w:eastAsia="Arial" w:hAnsi="Arial"/>
+        <w:rFonts w:ascii="Arial" w:eastAsia="Arial" w:hAnsi="Arial" w:cs="Arial"/>
         <w:sz w:val="22"/>
         <w:szCs w:val="22"/>
-        <w:lang w:val="en_GB"/>
+        <w:lang w:val="en-GB" w:eastAsia="en-US" w:bidi="ar-SA"/>
       </w:rPr>
     </w:rPrDefault>
     <w:pPrDefault>
@@ -153,21 +131,399 @@
       </w:pPr>
     </w:pPrDefault>
   </w:docDefaults>
-  <w:style w:type="paragraph" w:styleId="Normal" w:default="1">
-    <w:name w:val="normal"/>
-  </w:style>
-  <w:style w:type="table" w:styleId="TableNormal" w:default="1">
-    <w:name w:val="Table Normal"/>
+  <w:latentStyles w:defLockedState="0" w:defUIPriority="99" w:defSemiHidden="0" w:defUnhideWhenUsed="0" w:defQFormat="0" w:count="376">
+    <w:lsdException w:name="Normal" w:uiPriority="0" w:qFormat="1"/>
+    <w:lsdException w:name="heading 1" w:uiPriority="9" w:qFormat="1"/>
+    <w:lsdException w:name="heading 2" w:semiHidden="1" w:uiPriority="9" w:unhideWhenUsed="1" w:qFormat="1"/>
+    <w:lsdException w:name="heading 3" w:semiHidden="1" w:uiPriority="9" w:unhideWhenUsed="1" w:qFormat="1"/>
+    <w:lsdException w:name="heading 4" w:semiHidden="1" w:uiPriority="9" w:unhideWhenUsed="1" w:qFormat="1"/>
+    <w:lsdException w:name="heading 5" w:semiHidden="1" w:uiPriority="9" w:unhideWhenUsed="1" w:qFormat="1"/>
+    <w:lsdException w:name="heading 6" w:semiHidden="1" w:uiPriority="9" w:unhideWhenUsed="1" w:qFormat="1"/>
+    <w:lsdException w:name="heading 7" w:semiHidden="1" w:uiPriority="9" w:unhideWhenUsed="1" w:qFormat="1"/>
+    <w:lsdException w:name="heading 8" w:semiHidden="1" w:uiPriority="9" w:unhideWhenUsed="1" w:qFormat="1"/>
+    <w:lsdException w:name="heading 9" w:semiHidden="1" w:uiPriority="9" w:unhideWhenUsed="1" w:qFormat="1"/>
+    <w:lsdException w:name="index 1" w:semiHidden="1" w:unhideWhenUsed="1"/>
+    <w:lsdException w:name="index 2" w:semiHidden="1" w:unhideWhenUsed="1"/>
+    <w:lsdException w:name="index 3" w:semiHidden="1" w:unhideWhenUsed="1"/>
+    <w:lsdException w:name="index 4" w:semiHidden="1" w:unhideWhenUsed="1"/>
+    <w:lsdException w:name="index 5" w:semiHidden="1" w:unhideWhenUsed="1"/>
+    <w:lsdException w:name="index 6" w:semiHidden="1" w:unhideWhenUsed="1"/>
+    <w:lsdException w:name="index 7" w:semiHidden="1" w:unhideWhenUsed="1"/>
+    <w:lsdException w:name="index 8" w:semiHidden="1" w:unhideWhenUsed="1"/>
+    <w:lsdException w:name="index 9" w:semiHidden="1" w:unhideWhenUsed="1"/>
+    <w:lsdException w:name="toc 1" w:semiHidden="1" w:uiPriority="39" w:unhideWhenUsed="1"/>
+    <w:lsdException w:name="toc 2" w:semiHidden="1" w:uiPriority="39" w:unhideWhenUsed="1"/>
+    <w:lsdException w:name="toc 3" w:semiHidden="1" w:uiPriority="39" w:unhideWhenUsed="1"/>
+    <w:lsdException w:name="toc 4" w:semiHidden="1" w:uiPriority="39" w:unhideWhenUsed="1"/>
+    <w:lsdException w:name="toc 5" w:semiHidden="1" w:uiPriority="39" w:unhideWhenUsed="1"/>
+    <w:lsdException w:name="toc 6" w:semiHidden="1" w:uiPriority="39" w:unhideWhenUsed="1"/>
+    <w:lsdException w:name="toc 7" w:semiHidden="1" w:uiPriority="39" w:unhideWhenUsed="1"/>
+    <w:lsdException w:name="toc 8" w:semiHidden="1" w:uiPriority="39" w:unhideWhenUsed="1"/>
+    <w:lsdException w:name="toc 9" w:semiHidden="1" w:uiPriority="39" w:unhideWhenUsed="1"/>
+    <w:lsdException w:name="Normal Indent" w:semiHidden="1" w:unhideWhenUsed="1"/>
+    <w:lsdException w:name="footnote text" w:semiHidden="1" w:unhideWhenUsed="1"/>
+    <w:lsdException w:name="annotation text" w:semiHidden="1" w:unhideWhenUsed="1"/>
+    <w:lsdException w:name="header" w:semiHidden="1" w:unhideWhenUsed="1"/>
+    <w:lsdException w:name="footer" w:semiHidden="1" w:unhideWhenUsed="1"/>
+    <w:lsdException w:name="index heading" w:semiHidden="1" w:unhideWhenUsed="1"/>
+    <w:lsdException w:name="caption" w:semiHidden="1" w:uiPriority="35" w:unhideWhenUsed="1" w:qFormat="1"/>
+    <w:lsdException w:name="table of figures" w:semiHidden="1" w:unhideWhenUsed="1"/>
+    <w:lsdException w:name="envelope address" w:semiHidden="1" w:unhideWhenUsed="1"/>
+    <w:lsdException w:name="envelope return" w:semiHidden="1" w:unhideWhenUsed="1"/>
+    <w:lsdException w:name="footnote reference" w:semiHidden="1" w:unhideWhenUsed="1"/>
+    <w:lsdException w:name="annotation reference" w:semiHidden="1" w:unhideWhenUsed="1"/>
+    <w:lsdException w:name="line number" w:semiHidden="1" w:unhideWhenUsed="1"/>
+    <w:lsdException w:name="page number" w:semiHidden="1" w:unhideWhenUsed="1"/>
+    <w:lsdException w:name="endnote reference" w:semiHidden="1" w:unhideWhenUsed="1"/>
+    <w:lsdException w:name="endnote text" w:semiHidden="1" w:unhideWhenUsed="1"/>
+    <w:lsdException w:name="table of authorities" w:semiHidden="1" w:unhideWhenUsed="1"/>
+    <w:lsdException w:name="macro" w:semiHidden="1" w:unhideWhenUsed="1"/>
+    <w:lsdException w:name="toa heading" w:semiHidden="1" w:unhideWhenUsed="1"/>
+    <w:lsdException w:name="List" w:semiHidden="1" w:unhideWhenUsed="1"/>
+    <w:lsdException w:name="List Bullet" w:semiHidden="1" w:unhideWhenUsed="1"/>
+    <w:lsdException w:name="List Number" w:semiHidden="1" w:unhideWhenUsed="1"/>
+    <w:lsdException w:name="List 2" w:semiHidden="1" w:unhideWhenUsed="1"/>
+    <w:lsdException w:name="List 3" w:semiHidden="1" w:unhideWhenUsed="1"/>
+    <w:lsdException w:name="List 4" w:semiHidden="1" w:unhideWhenUsed="1"/>
+    <w:lsdException w:name="List 5" w:semiHidden="1" w:unhideWhenUsed="1"/>
+    <w:lsdException w:name="List Bullet 2" w:semiHidden="1" w:unhideWhenUsed="1"/>
+    <w:lsdException w:name="List Bullet 3" w:semiHidden="1" w:unhideWhenUsed="1"/>
+    <w:lsdException w:name="List Bullet 4" w:semiHidden="1" w:unhideWhenUsed="1"/>
+    <w:lsdException w:name="List Bullet 5" w:semiHidden="1" w:unhideWhenUsed="1"/>
+    <w:lsdException w:name="List Number 2" w:semiHidden="1" w:unhideWhenUsed="1"/>
+    <w:lsdException w:name="List Number 3" w:semiHidden="1" w:unhideWhenUsed="1"/>
+    <w:lsdException w:name="List Number 4" w:semiHidden="1" w:unhideWhenUsed="1"/>
+    <w:lsdException w:name="List Number 5" w:semiHidden="1" w:unhideWhenUsed="1"/>
+    <w:lsdException w:name="Title" w:uiPriority="10" w:qFormat="1"/>
+    <w:lsdException w:name="Closing" w:semiHidden="1" w:unhideWhenUsed="1"/>
+    <w:lsdException w:name="Signature" w:semiHidden="1" w:unhideWhenUsed="1"/>
+    <w:lsdException w:name="Default Paragraph Font" w:semiHidden="1" w:uiPriority="1" w:unhideWhenUsed="1"/>
+    <w:lsdException w:name="Body Text" w:semiHidden="1" w:unhideWhenUsed="1"/>
+    <w:lsdException w:name="Body Text Indent" w:semiHidden="1" w:unhideWhenUsed="1"/>
+    <w:lsdException w:name="List Continue" w:semiHidden="1" w:unhideWhenUsed="1"/>
+    <w:lsdException w:name="List Continue 2" w:semiHidden="1" w:unhideWhenUsed="1"/>
+    <w:lsdException w:name="List Continue 3" w:semiHidden="1" w:unhideWhenUsed="1"/>
+    <w:lsdException w:name="List Continue 4" w:semiHidden="1" w:unhideWhenUsed="1"/>
+    <w:lsdException w:name="List Continue 5" w:semiHidden="1" w:unhideWhenUsed="1"/>
+    <w:lsdException w:name="Message Header" w:semiHidden="1" w:unhideWhenUsed="1"/>
+    <w:lsdException w:name="Subtitle" w:uiPriority="11" w:qFormat="1"/>
+    <w:lsdException w:name="Salutation" w:semiHidden="1" w:unhideWhenUsed="1"/>
+    <w:lsdException w:name="Date" w:semiHidden="1" w:unhideWhenUsed="1"/>
+    <w:lsdException w:name="Body Text First Indent" w:semiHidden="1" w:unhideWhenUsed="1"/>
+    <w:lsdException w:name="Body Text First Indent 2" w:semiHidden="1" w:unhideWhenUsed="1"/>
+    <w:lsdException w:name="Note Heading" w:semiHidden="1" w:unhideWhenUsed="1"/>
+    <w:lsdException w:name="Body Text 2" w:semiHidden="1" w:unhideWhenUsed="1"/>
+    <w:lsdException w:name="Body Text 3" w:semiHidden="1" w:unhideWhenUsed="1"/>
+    <w:lsdException w:name="Body Text Indent 2" w:semiHidden="1" w:unhideWhenUsed="1"/>
+    <w:lsdException w:name="Body Text Indent 3" w:semiHidden="1" w:unhideWhenUsed="1"/>
+    <w:lsdException w:name="Block Text" w:semiHidden="1" w:unhideWhenUsed="1"/>
+    <w:lsdException w:name="Hyperlink" w:semiHidden="1" w:unhideWhenUsed="1"/>
+    <w:lsdException w:name="FollowedHyperlink" w:semiHidden="1" w:unhideWhenUsed="1"/>
+    <w:lsdException w:name="Strong" w:uiPriority="22" w:qFormat="1"/>
+    <w:lsdException w:name="Emphasis" w:uiPriority="20" w:qFormat="1"/>
+    <w:lsdException w:name="Document Map" w:semiHidden="1" w:unhideWhenUsed="1"/>
+    <w:lsdException w:name="Plain Text" w:semiHidden="1" w:unhideWhenUsed="1"/>
+    <w:lsdException w:name="E-mail Signature" w:semiHidden="1" w:unhideWhenUsed="1"/>
+    <w:lsdException w:name="HTML Top of Form" w:semiHidden="1" w:unhideWhenUsed="1"/>
+    <w:lsdException w:name="HTML Bottom of Form" w:semiHidden="1" w:unhideWhenUsed="1"/>
+    <w:lsdException w:name="Normal (Web)" w:semiHidden="1" w:unhideWhenUsed="1"/>
+    <w:lsdException w:name="HTML Acronym" w:semiHidden="1" w:unhideWhenUsed="1"/>
+    <w:lsdException w:name="HTML Address" w:semiHidden="1" w:unhideWhenUsed="1"/>
+    <w:lsdException w:name="HTML Cite" w:semiHidden="1" w:unhideWhenUsed="1"/>
+    <w:lsdException w:name="HTML Code" w:semiHidden="1" w:unhideWhenUsed="1"/>
+    <w:lsdException w:name="HTML Definition" w:semiHidden="1" w:unhideWhenUsed="1"/>
+    <w:lsdException w:name="HTML Keyboard" w:semiHidden="1" w:unhideWhenUsed="1"/>
+    <w:lsdException w:name="HTML Preformatted" w:semiHidden="1" w:unhideWhenUsed="1"/>
+    <w:lsdException w:name="HTML Sample" w:semiHidden="1" w:unhideWhenUsed="1"/>
+    <w:lsdException w:name="HTML Typewriter" w:semiHidden="1" w:unhideWhenUsed="1"/>
+    <w:lsdException w:name="HTML Variable" w:semiHidden="1" w:unhideWhenUsed="1"/>
+    <w:lsdException w:name="Normal Table" w:semiHidden="1" w:unhideWhenUsed="1"/>
+    <w:lsdException w:name="annotation subject" w:semiHidden="1" w:unhideWhenUsed="1"/>
+    <w:lsdException w:name="No List" w:semiHidden="1" w:unhideWhenUsed="1"/>
+    <w:lsdException w:name="Outline List 1" w:semiHidden="1" w:unhideWhenUsed="1"/>
+    <w:lsdException w:name="Outline List 2" w:semiHidden="1" w:unhideWhenUsed="1"/>
+    <w:lsdException w:name="Outline List 3" w:semiHidden="1" w:unhideWhenUsed="1"/>
+    <w:lsdException w:name="Table Simple 1" w:semiHidden="1" w:unhideWhenUsed="1"/>
+    <w:lsdException w:name="Table Simple 2" w:semiHidden="1" w:unhideWhenUsed="1"/>
+    <w:lsdException w:name="Table Simple 3" w:semiHidden="1" w:unhideWhenUsed="1"/>
+    <w:lsdException w:name="Table Classic 1" w:semiHidden="1" w:unhideWhenUsed="1"/>
+    <w:lsdException w:name="Table Classic 2" w:semiHidden="1" w:unhideWhenUsed="1"/>
+    <w:lsdException w:name="Table Classic 3" w:semiHidden="1" w:unhideWhenUsed="1"/>
+    <w:lsdException w:name="Table Classic 4" w:semiHidden="1" w:unhideWhenUsed="1"/>
+    <w:lsdException w:name="Table Colorful 1" w:semiHidden="1" w:unhideWhenUsed="1"/>
+    <w:lsdException w:name="Table Colorful 2" w:semiHidden="1" w:unhideWhenUsed="1"/>
+    <w:lsdException w:name="Table Colorful 3" w:semiHidden="1" w:unhideWhenUsed="1"/>
+    <w:lsdException w:name="Table Columns 1" w:semiHidden="1" w:unhideWhenUsed="1"/>
+    <w:lsdException w:name="Table Columns 2" w:semiHidden="1" w:unhideWhenUsed="1"/>
+    <w:lsdException w:name="Table Columns 3" w:semiHidden="1" w:unhideWhenUsed="1"/>
+    <w:lsdException w:name="Table Columns 4" w:semiHidden="1" w:unhideWhenUsed="1"/>
+    <w:lsdException w:name="Table Columns 5" w:semiHidden="1" w:unhideWhenUsed="1"/>
+    <w:lsdException w:name="Table Grid 1" w:semiHidden="1" w:unhideWhenUsed="1"/>
+    <w:lsdException w:name="Table Grid 2" w:semiHidden="1" w:unhideWhenUsed="1"/>
+    <w:lsdException w:name="Table Grid 3" w:semiHidden="1" w:unhideWhenUsed="1"/>
+    <w:lsdException w:name="Table Grid 4" w:semiHidden="1" w:unhideWhenUsed="1"/>
+    <w:lsdException w:name="Table Grid 5" w:semiHidden="1" w:unhideWhenUsed="1"/>
+    <w:lsdException w:name="Table Grid 6" w:semiHidden="1" w:unhideWhenUsed="1"/>
+    <w:lsdException w:name="Table Grid 7" w:semiHidden="1" w:unhideWhenUsed="1"/>
+    <w:lsdException w:name="Table Grid 8" w:semiHidden="1" w:unhideWhenUsed="1"/>
+    <w:lsdException w:name="Table List 1" w:semiHidden="1" w:unhideWhenUsed="1"/>
+    <w:lsdException w:name="Table List 2" w:semiHidden="1" w:unhideWhenUsed="1"/>
+    <w:lsdException w:name="Table List 3" w:semiHidden="1" w:unhideWhenUsed="1"/>
+    <w:lsdException w:name="Table List 4" w:semiHidden="1" w:unhideWhenUsed="1"/>
+    <w:lsdException w:name="Table List 5" w:semiHidden="1" w:unhideWhenUsed="1"/>
+    <w:lsdException w:name="Table List 6" w:semiHidden="1" w:unhideWhenUsed="1"/>
+    <w:lsdException w:name="Table List 7" w:semiHidden="1" w:unhideWhenUsed="1"/>
+    <w:lsdException w:name="Table List 8" w:semiHidden="1" w:unhideWhenUsed="1"/>
+    <w:lsdException w:name="Table 3D effects 1" w:semiHidden="1" w:unhideWhenUsed="1"/>
+    <w:lsdException w:name="Table 3D effects 2" w:semiHidden="1" w:unhideWhenUsed="1"/>
+    <w:lsdException w:name="Table 3D effects 3" w:semiHidden="1" w:unhideWhenUsed="1"/>
+    <w:lsdException w:name="Table Contemporary" w:semiHidden="1" w:unhideWhenUsed="1"/>
+    <w:lsdException w:name="Table Elegant" w:semiHidden="1" w:unhideWhenUsed="1"/>
+    <w:lsdException w:name="Table Professional" w:semiHidden="1" w:unhideWhenUsed="1"/>
+    <w:lsdException w:name="Table Subtle 1" w:semiHidden="1" w:unhideWhenUsed="1"/>
+    <w:lsdException w:name="Table Subtle 2" w:semiHidden="1" w:unhideWhenUsed="1"/>
+    <w:lsdException w:name="Table Web 1" w:semiHidden="1" w:unhideWhenUsed="1"/>
+    <w:lsdException w:name="Table Web 2" w:semiHidden="1" w:unhideWhenUsed="1"/>
+    <w:lsdException w:name="Table Web 3" w:semiHidden="1" w:unhideWhenUsed="1"/>
+    <w:lsdException w:name="Balloon Text" w:semiHidden="1" w:unhideWhenUsed="1"/>
+    <w:lsdException w:name="Table Grid" w:uiPriority="39"/>
+    <w:lsdException w:name="Table Theme" w:semiHidden="1" w:unhideWhenUsed="1"/>
+    <w:lsdException w:name="Placeholder Text" w:semiHidden="1"/>
+    <w:lsdException w:name="No Spacing" w:uiPriority="1" w:qFormat="1"/>
+    <w:lsdException w:name="Light Shading" w:uiPriority="60"/>
+    <w:lsdException w:name="Light List" w:uiPriority="61"/>
+    <w:lsdException w:name="Light Grid" w:uiPriority="62"/>
+    <w:lsdException w:name="Medium Shading 1" w:uiPriority="63"/>
+    <w:lsdException w:name="Medium Shading 2" w:uiPriority="64"/>
+    <w:lsdException w:name="Medium List 1" w:uiPriority="65"/>
+    <w:lsdException w:name="Medium List 2" w:uiPriority="66"/>
+    <w:lsdException w:name="Medium Grid 1" w:uiPriority="67"/>
+    <w:lsdException w:name="Medium Grid 2" w:uiPriority="68"/>
+    <w:lsdException w:name="Medium Grid 3" w:uiPriority="69"/>
+    <w:lsdException w:name="Dark List" w:uiPriority="70"/>
+    <w:lsdException w:name="Colorful Shading" w:uiPriority="71"/>
+    <w:lsdException w:name="Colorful List" w:uiPriority="72"/>
+    <w:lsdException w:name="Colorful Grid" w:uiPriority="73"/>
+    <w:lsdException w:name="Light Shading Accent 1" w:uiPriority="60"/>
+    <w:lsdException w:name="Light List Accent 1" w:uiPriority="61"/>
+    <w:lsdException w:name="Light Grid Accent 1" w:uiPriority="62"/>
+    <w:lsdException w:name="Medium Shading 1 Accent 1" w:uiPriority="63"/>
+    <w:lsdException w:name="Medium Shading 2 Accent 1" w:uiPriority="64"/>
+    <w:lsdException w:name="Medium List 1 Accent 1" w:uiPriority="65"/>
+    <w:lsdException w:name="Revision" w:semiHidden="1"/>
+    <w:lsdException w:name="List Paragraph" w:uiPriority="34" w:qFormat="1"/>
+    <w:lsdException w:name="Quote" w:uiPriority="29" w:qFormat="1"/>
+    <w:lsdException w:name="Intense Quote" w:uiPriority="30" w:qFormat="1"/>
+    <w:lsdException w:name="Medium List 2 Accent 1" w:uiPriority="66"/>
+    <w:lsdException w:name="Medium Grid 1 Accent 1" w:uiPriority="67"/>
+    <w:lsdException w:name="Medium Grid 2 Accent 1" w:uiPriority="68"/>
+    <w:lsdException w:name="Medium Grid 3 Accent 1" w:uiPriority="69"/>
+    <w:lsdException w:name="Dark List Accent 1" w:uiPriority="70"/>
+    <w:lsdException w:name="Colorful Shading Accent 1" w:uiPriority="71"/>
+    <w:lsdException w:name="Colorful List Accent 1" w:uiPriority="72"/>
+    <w:lsdException w:name="Colorful Grid Accent 1" w:uiPriority="73"/>
+    <w:lsdException w:name="Light Shading Accent 2" w:uiPriority="60"/>
+    <w:lsdException w:name="Light List Accent 2" w:uiPriority="61"/>
+    <w:lsdException w:name="Light Grid Accent 2" w:uiPriority="62"/>
+    <w:lsdException w:name="Medium Shading 1 Accent 2" w:uiPriority="63"/>
+    <w:lsdException w:name="Medium Shading 2 Accent 2" w:uiPriority="64"/>
+    <w:lsdException w:name="Medium List 1 Accent 2" w:uiPriority="65"/>
+    <w:lsdException w:name="Medium List 2 Accent 2" w:uiPriority="66"/>
+    <w:lsdException w:name="Medium Grid 1 Accent 2" w:uiPriority="67"/>
+    <w:lsdException w:name="Medium Grid 2 Accent 2" w:uiPriority="68"/>
+    <w:lsdException w:name="Medium Grid 3 Accent 2" w:uiPriority="69"/>
+    <w:lsdException w:name="Dark List Accent 2" w:uiPriority="70"/>
+    <w:lsdException w:name="Colorful Shading Accent 2" w:uiPriority="71"/>
+    <w:lsdException w:name="Colorful List Accent 2" w:uiPriority="72"/>
+    <w:lsdException w:name="Colorful Grid Accent 2" w:uiPriority="73"/>
+    <w:lsdException w:name="Light Shading Accent 3" w:uiPriority="60"/>
+    <w:lsdException w:name="Light List Accent 3" w:uiPriority="61"/>
+    <w:lsdException w:name="Light Grid Accent 3" w:uiPriority="62"/>
+    <w:lsdException w:name="Medium Shading 1 Accent 3" w:uiPriority="63"/>
+    <w:lsdException w:name="Medium Shading 2 Accent 3" w:uiPriority="64"/>
+    <w:lsdException w:name="Medium List 1 Accent 3" w:uiPriority="65"/>
+    <w:lsdException w:name="Medium List 2 Accent 3" w:uiPriority="66"/>
+    <w:lsdException w:name="Medium Grid 1 Accent 3" w:uiPriority="67"/>
+    <w:lsdException w:name="Medium Grid 2 Accent 3" w:uiPriority="68"/>
+    <w:lsdException w:name="Medium Grid 3 Accent 3" w:uiPriority="69"/>
+    <w:lsdException w:name="Dark List Accent 3" w:uiPriority="70"/>
+    <w:lsdException w:name="Colorful Shading Accent 3" w:uiPriority="71"/>
+    <w:lsdException w:name="Colorful List Accent 3" w:uiPriority="72"/>
+    <w:lsdException w:name="Colorful Grid Accent 3" w:uiPriority="73"/>
+    <w:lsdException w:name="Light Shading Accent 4" w:uiPriority="60"/>
+    <w:lsdException w:name="Light List Accent 4" w:uiPriority="61"/>
+    <w:lsdException w:name="Light Grid Accent 4" w:uiPriority="62"/>
+    <w:lsdException w:name="Medium Shading 1 Accent 4" w:uiPriority="63"/>
+    <w:lsdException w:name="Medium Shading 2 Accent 4" w:uiPriority="64"/>
+    <w:lsdException w:name="Medium List 1 Accent 4" w:uiPriority="65"/>
+    <w:lsdException w:name="Medium List 2 Accent 4" w:uiPriority="66"/>
+    <w:lsdException w:name="Medium Grid 1 Accent 4" w:uiPriority="67"/>
+    <w:lsdException w:name="Medium Grid 2 Accent 4" w:uiPriority="68"/>
+    <w:lsdException w:name="Medium Grid 3 Accent 4" w:uiPriority="69"/>
+    <w:lsdException w:name="Dark List Accent 4" w:uiPriority="70"/>
+    <w:lsdException w:name="Colorful Shading Accent 4" w:uiPriority="71"/>
+    <w:lsdException w:name="Colorful List Accent 4" w:uiPriority="72"/>
+    <w:lsdException w:name="Colorful Grid Accent 4" w:uiPriority="73"/>
+    <w:lsdException w:name="Light Shading Accent 5" w:uiPriority="60"/>
+    <w:lsdException w:name="Light List Accent 5" w:uiPriority="61"/>
+    <w:lsdException w:name="Light Grid Accent 5" w:uiPriority="62"/>
+    <w:lsdException w:name="Medium Shading 1 Accent 5" w:uiPriority="63"/>
+    <w:lsdException w:name="Medium Shading 2 Accent 5" w:uiPriority="64"/>
+    <w:lsdException w:name="Medium List 1 Accent 5" w:uiPriority="65"/>
+    <w:lsdException w:name="Medium List 2 Accent 5" w:uiPriority="66"/>
+    <w:lsdException w:name="Medium Grid 1 Accent 5" w:uiPriority="67"/>
+    <w:lsdException w:name="Medium Grid 2 Accent 5" w:uiPriority="68"/>
+    <w:lsdException w:name="Medium Grid 3 Accent 5" w:uiPriority="69"/>
+    <w:lsdException w:name="Dark List Accent 5" w:uiPriority="70"/>
+    <w:lsdException w:name="Colorful Shading Accent 5" w:uiPriority="71"/>
+    <w:lsdException w:name="Colorful List Accent 5" w:uiPriority="72"/>
+    <w:lsdException w:name="Colorful Grid Accent 5" w:uiPriority="73"/>
+    <w:lsdException w:name="Light Shading Accent 6" w:uiPriority="60"/>
+    <w:lsdException w:name="Light List Accent 6" w:uiPriority="61"/>
+    <w:lsdException w:name="Light Grid Accent 6" w:uiPriority="62"/>
+    <w:lsdException w:name="Medium Shading 1 Accent 6" w:uiPriority="63"/>
+    <w:lsdException w:name="Medium Shading 2 Accent 6" w:uiPriority="64"/>
+    <w:lsdException w:name="Medium List 1 Accent 6" w:uiPriority="65"/>
+    <w:lsdException w:name="Medium List 2 Accent 6" w:uiPriority="66"/>
+    <w:lsdException w:name="Medium Grid 1 Accent 6" w:uiPriority="67"/>
+    <w:lsdException w:name="Medium Grid 2 Accent 6" w:uiPriority="68"/>
+    <w:lsdException w:name="Medium Grid 3 Accent 6" w:uiPriority="69"/>
+    <w:lsdException w:name="Dark List Accent 6" w:uiPriority="70"/>
+    <w:lsdException w:name="Colorful Shading Accent 6" w:uiPriority="71"/>
+    <w:lsdException w:name="Colorful List Accent 6" w:uiPriority="72"/>
+    <w:lsdException w:name="Colorful Grid Accent 6" w:uiPriority="73"/>
+    <w:lsdException w:name="Subtle Emphasis" w:uiPriority="19" w:qFormat="1"/>
+    <w:lsdException w:name="Intense Emphasis" w:uiPriority="21" w:qFormat="1"/>
+    <w:lsdException w:name="Subtle Reference" w:uiPriority="31" w:qFormat="1"/>
+    <w:lsdException w:name="Intense Reference" w:uiPriority="32" w:qFormat="1"/>
+    <w:lsdException w:name="Book Title" w:uiPriority="33" w:qFormat="1"/>
+    <w:lsdException w:name="Bibliography" w:semiHidden="1" w:uiPriority="37" w:unhideWhenUsed="1"/>
+    <w:lsdException w:name="TOC Heading" w:semiHidden="1" w:uiPriority="39" w:unhideWhenUsed="1" w:qFormat="1"/>
+    <w:lsdException w:name="Plain Table 1" w:uiPriority="41"/>
+    <w:lsdException w:name="Plain Table 2" w:uiPriority="42"/>
+    <w:lsdException w:name="Plain Table 3" w:uiPriority="43"/>
+    <w:lsdException w:name="Plain Table 4" w:uiPriority="44"/>
+    <w:lsdException w:name="Plain Table 5" w:uiPriority="45"/>
+    <w:lsdException w:name="Grid Table Light" w:uiPriority="40"/>
+    <w:lsdException w:name="Grid Table 1 Light" w:uiPriority="46"/>
+    <w:lsdException w:name="Grid Table 2" w:uiPriority="47"/>
+    <w:lsdException w:name="Grid Table 3" w:uiPriority="48"/>
+    <w:lsdException w:name="Grid Table 4" w:uiPriority="49"/>
+    <w:lsdException w:name="Grid Table 5 Dark" w:uiPriority="50"/>
+    <w:lsdException w:name="Grid Table 6 Colorful" w:uiPriority="51"/>
+    <w:lsdException w:name="Grid Table 7 Colorful" w:uiPriority="52"/>
+    <w:lsdException w:name="Grid Table 1 Light Accent 1" w:uiPriority="46"/>
+    <w:lsdException w:name="Grid Table 2 Accent 1" w:uiPriority="47"/>
+    <w:lsdException w:name="Grid Table 3 Accent 1" w:uiPriority="48"/>
+    <w:lsdException w:name="Grid Table 4 Accent 1" w:uiPriority="49"/>
+    <w:lsdException w:name="Grid Table 5 Dark Accent 1" w:uiPriority="50"/>
+    <w:lsdException w:name="Grid Table 6 Colorful Accent 1" w:uiPriority="51"/>
+    <w:lsdException w:name="Grid Table 7 Colorful Accent 1" w:uiPriority="52"/>
+    <w:lsdException w:name="Grid Table 1 Light Accent 2" w:uiPriority="46"/>
+    <w:lsdException w:name="Grid Table 2 Accent 2" w:uiPriority="47"/>
+    <w:lsdException w:name="Grid Table 3 Accent 2" w:uiPriority="48"/>
+    <w:lsdException w:name="Grid Table 4 Accent 2" w:uiPriority="49"/>
+    <w:lsdException w:name="Grid Table 5 Dark Accent 2" w:uiPriority="50"/>
+    <w:lsdException w:name="Grid Table 6 Colorful Accent 2" w:uiPriority="51"/>
+    <w:lsdException w:name="Grid Table 7 Colorful Accent 2" w:uiPriority="52"/>
+    <w:lsdException w:name="Grid Table 1 Light Accent 3" w:uiPriority="46"/>
+    <w:lsdException w:name="Grid Table 2 Accent 3" w:uiPriority="47"/>
+    <w:lsdException w:name="Grid Table 3 Accent 3" w:uiPriority="48"/>
+    <w:lsdException w:name="Grid Table 4 Accent 3" w:uiPriority="49"/>
+    <w:lsdException w:name="Grid Table 5 Dark Accent 3" w:uiPriority="50"/>
+    <w:lsdException w:name="Grid Table 6 Colorful Accent 3" w:uiPriority="51"/>
+    <w:lsdException w:name="Grid Table 7 Colorful Accent 3" w:uiPriority="52"/>
+    <w:lsdException w:name="Grid Table 1 Light Accent 4" w:uiPriority="46"/>
+    <w:lsdException w:name="Grid Table 2 Accent 4" w:uiPriority="47"/>
+    <w:lsdException w:name="Grid Table 3 Accent 4" w:uiPriority="48"/>
+    <w:lsdException w:name="Grid Table 4 Accent 4" w:uiPriority="49"/>
+    <w:lsdException w:name="Grid Table 5 Dark Accent 4" w:uiPriority="50"/>
+    <w:lsdException w:name="Grid Table 6 Colorful Accent 4" w:uiPriority="51"/>
+    <w:lsdException w:name="Grid Table 7 Colorful Accent 4" w:uiPriority="52"/>
+    <w:lsdException w:name="Grid Table 1 Light Accent 5" w:uiPriority="46"/>
+    <w:lsdException w:name="Grid Table 2 Accent 5" w:uiPriority="47"/>
+    <w:lsdException w:name="Grid Table 3 Accent 5" w:uiPriority="48"/>
+    <w:lsdException w:name="Grid Table 4 Accent 5" w:uiPriority="49"/>
+    <w:lsdException w:name="Grid Table 5 Dark Accent 5" w:uiPriority="50"/>
+    <w:lsdException w:name="Grid Table 6 Colorful Accent 5" w:uiPriority="51"/>
+    <w:lsdException w:name="Grid Table 7 Colorful Accent 5" w:uiPriority="52"/>
+    <w:lsdException w:name="Grid Table 1 Light Accent 6" w:uiPriority="46"/>
+    <w:lsdException w:name="Grid Table 2 Accent 6" w:uiPriority="47"/>
+    <w:lsdException w:name="Grid Table 3 Accent 6" w:uiPriority="48"/>
+    <w:lsdException w:name="Grid Table 4 Accent 6" w:uiPriority="49"/>
+    <w:lsdException w:name="Grid Table 5 Dark Accent 6" w:uiPriority="50"/>
+    <w:lsdException w:name="Grid Table 6 Colorful Accent 6" w:uiPriority="51"/>
+    <w:lsdException w:name="Grid Table 7 Colorful Accent 6" w:uiPriority="52"/>
+    <w:lsdException w:name="List Table 1 Light" w:uiPriority="46"/>
+    <w:lsdException w:name="List Table 2" w:uiPriority="47"/>
+    <w:lsdException w:name="List Table 3" w:uiPriority="48"/>
+    <w:lsdException w:name="List Table 4" w:uiPriority="49"/>
+    <w:lsdException w:name="List Table 5 Dark" w:uiPriority="50"/>
+    <w:lsdException w:name="List Table 6 Colorful" w:uiPriority="51"/>
+    <w:lsdException w:name="List Table 7 Colorful" w:uiPriority="52"/>
+    <w:lsdException w:name="List Table 1 Light Accent 1" w:uiPriority="46"/>
+    <w:lsdException w:name="List Table 2 Accent 1" w:uiPriority="47"/>
+    <w:lsdException w:name="List Table 3 Accent 1" w:uiPriority="48"/>
+    <w:lsdException w:name="List Table 4 Accent 1" w:uiPriority="49"/>
+    <w:lsdException w:name="List Table 5 Dark Accent 1" w:uiPriority="50"/>
+    <w:lsdException w:name="List Table 6 Colorful Accent 1" w:uiPriority="51"/>
+    <w:lsdException w:name="List Table 7 Colorful Accent 1" w:uiPriority="52"/>
+    <w:lsdException w:name="List Table 1 Light Accent 2" w:uiPriority="46"/>
+    <w:lsdException w:name="List Table 2 Accent 2" w:uiPriority="47"/>
+    <w:lsdException w:name="List Table 3 Accent 2" w:uiPriority="48"/>
+    <w:lsdException w:name="List Table 4 Accent 2" w:uiPriority="49"/>
+    <w:lsdException w:name="List Table 5 Dark Accent 2" w:uiPriority="50"/>
+    <w:lsdException w:name="List Table 6 Colorful Accent 2" w:uiPriority="51"/>
+    <w:lsdException w:name="List Table 7 Colorful Accent 2" w:uiPriority="52"/>
+    <w:lsdException w:name="List Table 1 Light Accent 3" w:uiPriority="46"/>
+    <w:lsdException w:name="List Table 2 Accent 3" w:uiPriority="47"/>
+    <w:lsdException w:name="List Table 3 Accent 3" w:uiPriority="48"/>
+    <w:lsdException w:name="List Table 4 Accent 3" w:uiPriority="49"/>
+    <w:lsdException w:name="List Table 5 Dark Accent 3" w:uiPriority="50"/>
+    <w:lsdException w:name="List Table 6 Colorful Accent 3" w:uiPriority="51"/>
+    <w:lsdException w:name="List Table 7 Colorful Accent 3" w:uiPriority="52"/>
+    <w:lsdException w:name="List Table 1 Light Accent 4" w:uiPriority="46"/>
+    <w:lsdException w:name="List Table 2 Accent 4" w:uiPriority="47"/>
+    <w:lsdException w:name="List Table 3 Accent 4" w:uiPriority="48"/>
+    <w:lsdException w:name="List Table 4 Accent 4" w:uiPriority="49"/>
+    <w:lsdException w:name="List Table 5 Dark Accent 4" w:uiPriority="50"/>
+    <w:lsdException w:name="List Table 6 Colorful Accent 4" w:uiPriority="51"/>
+    <w:lsdException w:name="List Table 7 Colorful Accent 4" w:uiPriority="52"/>
+    <w:lsdException w:name="List Table 1 Light Accent 5" w:uiPriority="46"/>
+    <w:lsdException w:name="List Table 2 Accent 5" w:uiPriority="47"/>
+    <w:lsdException w:name="List Table 3 Accent 5" w:uiPriority="48"/>
+    <w:lsdException w:name="List Table 4 Accent 5" w:uiPriority="49"/>
+    <w:lsdException w:name="List Table 5 Dark Accent 5" w:uiPriority="50"/>
+    <w:lsdException w:name="List Table 6 Colorful Accent 5" w:uiPriority="51"/>
+    <w:lsdException w:name="List Table 7 Colorful Accent 5" w:uiPriority="52"/>
+    <w:lsdException w:name="List Table 1 Light Accent 6" w:uiPriority="46"/>
+    <w:lsdException w:name="List Table 2 Accent 6" w:uiPriority="47"/>
+    <w:lsdException w:name="List Table 3 Accent 6" w:uiPriority="48"/>
+    <w:lsdException w:name="List Table 4 Accent 6" w:uiPriority="49"/>
+    <w:lsdException w:name="List Table 5 Dark Accent 6" w:uiPriority="50"/>
+    <w:lsdException w:name="List Table 6 Colorful Accent 6" w:uiPriority="51"/>
+    <w:lsdException w:name="List Table 7 Colorful Accent 6" w:uiPriority="52"/>
+    <w:lsdException w:name="Mention" w:semiHidden="1" w:unhideWhenUsed="1"/>
+    <w:lsdException w:name="Smart Hyperlink" w:semiHidden="1" w:unhideWhenUsed="1"/>
+    <w:lsdException w:name="Hashtag" w:semiHidden="1" w:unhideWhenUsed="1"/>
+    <w:lsdException w:name="Unresolved Mention" w:semiHidden="1" w:unhideWhenUsed="1"/>
+    <w:lsdException w:name="Smart Link" w:semiHidden="1" w:unhideWhenUsed="1"/>
+  </w:latentStyles>
+  <w:style w:type="paragraph" w:default="1" w:styleId="Normal">
+    <w:name w:val="Normal"/>
+    <w:qFormat/>
   </w:style>
   <w:style w:type="paragraph" w:styleId="Heading1">
     <w:name w:val="heading 1"/>
     <w:basedOn w:val="Normal"/>
     <w:next w:val="Normal"/>
+    <w:uiPriority w:val="9"/>
+    <w:qFormat/>
     <w:pPr>
-      <w:keepNext w:val="1"/>
-      <w:keepLines w:val="1"/>
-      <w:pageBreakBefore w:val="0"/>
-      <w:spacing w:after="120" w:before="400" w:lineRule="auto"/>
+      <w:keepNext/>
+      <w:keepLines/>
+      <w:spacing w:before="400" w:after="120"/>
+      <w:outlineLvl w:val="0"/>
     </w:pPr>
     <w:rPr>
       <w:sz w:val="40"/>
@@ -178,14 +534,17 @@
     <w:name w:val="heading 2"/>
     <w:basedOn w:val="Normal"/>
     <w:next w:val="Normal"/>
+    <w:uiPriority w:val="9"/>
+    <w:semiHidden/>
+    <w:unhideWhenUsed/>
+    <w:qFormat/>
     <w:pPr>
-      <w:keepNext w:val="1"/>
-      <w:keepLines w:val="1"/>
-      <w:pageBreakBefore w:val="0"/>
-      <w:spacing w:after="120" w:before="360" w:lineRule="auto"/>
+      <w:keepNext/>
+      <w:keepLines/>
+      <w:spacing w:before="360" w:after="120"/>
+      <w:outlineLvl w:val="1"/>
     </w:pPr>
     <w:rPr>
-      <w:b w:val="0"/>
       <w:sz w:val="32"/>
       <w:szCs w:val="32"/>
     </w:rPr>
@@ -194,14 +553,17 @@
     <w:name w:val="heading 3"/>
     <w:basedOn w:val="Normal"/>
     <w:next w:val="Normal"/>
+    <w:uiPriority w:val="9"/>
+    <w:semiHidden/>
+    <w:unhideWhenUsed/>
+    <w:qFormat/>
     <w:pPr>
-      <w:keepNext w:val="1"/>
-      <w:keepLines w:val="1"/>
-      <w:pageBreakBefore w:val="0"/>
-      <w:spacing w:after="80" w:before="320" w:lineRule="auto"/>
+      <w:keepNext/>
+      <w:keepLines/>
+      <w:spacing w:before="320" w:after="80"/>
+      <w:outlineLvl w:val="2"/>
     </w:pPr>
     <w:rPr>
-      <w:b w:val="0"/>
       <w:color w:val="434343"/>
       <w:sz w:val="28"/>
       <w:szCs w:val="28"/>
@@ -211,11 +573,15 @@
     <w:name w:val="heading 4"/>
     <w:basedOn w:val="Normal"/>
     <w:next w:val="Normal"/>
+    <w:uiPriority w:val="9"/>
+    <w:semiHidden/>
+    <w:unhideWhenUsed/>
+    <w:qFormat/>
     <w:pPr>
-      <w:keepNext w:val="1"/>
-      <w:keepLines w:val="1"/>
-      <w:pageBreakBefore w:val="0"/>
-      <w:spacing w:after="80" w:before="280" w:lineRule="auto"/>
+      <w:keepNext/>
+      <w:keepLines/>
+      <w:spacing w:before="280" w:after="80"/>
+      <w:outlineLvl w:val="3"/>
     </w:pPr>
     <w:rPr>
       <w:color w:val="666666"/>
@@ -227,44 +593,76 @@
     <w:name w:val="heading 5"/>
     <w:basedOn w:val="Normal"/>
     <w:next w:val="Normal"/>
+    <w:uiPriority w:val="9"/>
+    <w:semiHidden/>
+    <w:unhideWhenUsed/>
+    <w:qFormat/>
     <w:pPr>
-      <w:keepNext w:val="1"/>
-      <w:keepLines w:val="1"/>
-      <w:pageBreakBefore w:val="0"/>
-      <w:spacing w:after="80" w:before="240" w:lineRule="auto"/>
+      <w:keepNext/>
+      <w:keepLines/>
+      <w:spacing w:before="240" w:after="80"/>
+      <w:outlineLvl w:val="4"/>
     </w:pPr>
     <w:rPr>
       <w:color w:val="666666"/>
-      <w:sz w:val="22"/>
-      <w:szCs w:val="22"/>
     </w:rPr>
   </w:style>
   <w:style w:type="paragraph" w:styleId="Heading6">
     <w:name w:val="heading 6"/>
     <w:basedOn w:val="Normal"/>
     <w:next w:val="Normal"/>
+    <w:uiPriority w:val="9"/>
+    <w:semiHidden/>
+    <w:unhideWhenUsed/>
+    <w:qFormat/>
     <w:pPr>
-      <w:keepNext w:val="1"/>
-      <w:keepLines w:val="1"/>
-      <w:pageBreakBefore w:val="0"/>
-      <w:spacing w:after="80" w:before="240" w:lineRule="auto"/>
+      <w:keepNext/>
+      <w:keepLines/>
+      <w:spacing w:before="240" w:after="80"/>
+      <w:outlineLvl w:val="5"/>
     </w:pPr>
     <w:rPr>
-      <w:i w:val="1"/>
+      <w:i/>
       <w:color w:val="666666"/>
-      <w:sz w:val="22"/>
-      <w:szCs w:val="22"/>
     </w:rPr>
+  </w:style>
+  <w:style w:type="character" w:default="1" w:styleId="DefaultParagraphFont">
+    <w:name w:val="Default Paragraph Font"/>
+    <w:uiPriority w:val="1"/>
+    <w:semiHidden/>
+    <w:unhideWhenUsed/>
+  </w:style>
+  <w:style w:type="table" w:default="1" w:styleId="TableNormal">
+    <w:name w:val="Normal Table"/>
+    <w:uiPriority w:val="99"/>
+    <w:semiHidden/>
+    <w:unhideWhenUsed/>
+    <w:tblPr>
+      <w:tblInd w:w="0" w:type="dxa"/>
+      <w:tblCellMar>
+        <w:top w:w="0" w:type="dxa"/>
+        <w:left w:w="108" w:type="dxa"/>
+        <w:bottom w:w="0" w:type="dxa"/>
+        <w:right w:w="108" w:type="dxa"/>
+      </w:tblCellMar>
+    </w:tblPr>
+  </w:style>
+  <w:style w:type="numbering" w:default="1" w:styleId="NoList">
+    <w:name w:val="No List"/>
+    <w:uiPriority w:val="99"/>
+    <w:semiHidden/>
+    <w:unhideWhenUsed/>
   </w:style>
   <w:style w:type="paragraph" w:styleId="Title">
     <w:name w:val="Title"/>
     <w:basedOn w:val="Normal"/>
     <w:next w:val="Normal"/>
+    <w:uiPriority w:val="10"/>
+    <w:qFormat/>
     <w:pPr>
-      <w:keepNext w:val="1"/>
-      <w:keepLines w:val="1"/>
-      <w:pageBreakBefore w:val="0"/>
-      <w:spacing w:after="60" w:before="0" w:lineRule="auto"/>
+      <w:keepNext/>
+      <w:keepLines/>
+      <w:spacing w:after="60"/>
     </w:pPr>
     <w:rPr>
       <w:sz w:val="52"/>
@@ -275,15 +673,14 @@
     <w:name w:val="Subtitle"/>
     <w:basedOn w:val="Normal"/>
     <w:next w:val="Normal"/>
+    <w:uiPriority w:val="11"/>
+    <w:qFormat/>
     <w:pPr>
-      <w:keepNext w:val="1"/>
-      <w:keepLines w:val="1"/>
-      <w:pageBreakBefore w:val="0"/>
-      <w:spacing w:after="320" w:before="0" w:lineRule="auto"/>
+      <w:keepNext/>
+      <w:keepLines/>
+      <w:spacing w:after="320"/>
     </w:pPr>
     <w:rPr>
-      <w:rFonts w:ascii="Arial" w:cs="Arial" w:eastAsia="Arial" w:hAnsi="Arial"/>
-      <w:i w:val="0"/>
       <w:color w:val="666666"/>
       <w:sz w:val="30"/>
       <w:szCs w:val="30"/>

--- a/Bulletin Board.docx
+++ b/Bulletin Board.docx
@@ -4,103 +4,137 @@
   <w:body>
     <w:p>
       <w:pPr>
-        <w:spacing w:before="240" w:after="240"/>
-        <w:jc w:val="center"/>
+        <w:rPr>
+          <w:lang w:val="en-US"/>
+        </w:rPr>
       </w:pPr>
       <w:r>
-        <w:t>As another quarter is in the books, we want to express our sincere gratitude to each and every one of you for your hard work and dedication. Your efforts make a real difference, especially during the challenging times.</w:t>
+        <w:rPr>
+          <w:lang w:val="en-US"/>
+        </w:rPr>
+        <w:t xml:space="preserve">As another quarter is in the books, we want to express our sincere gratitude to </w:t>
+      </w:r>
+      <w:proofErr w:type="gramStart"/>
+      <w:r>
+        <w:rPr>
+          <w:lang w:val="en-US"/>
+        </w:rPr>
+        <w:t>each and every</w:t>
+      </w:r>
+      <w:proofErr w:type="gramEnd"/>
+      <w:r>
+        <w:rPr>
+          <w:lang w:val="en-US"/>
+        </w:rPr>
+        <w:t xml:space="preserve"> one of you for your hard work and dedication. Your efforts make a real difference, especially during </w:t>
+      </w:r>
+      <w:proofErr w:type="gramStart"/>
+      <w:r>
+        <w:rPr>
+          <w:lang w:val="en-US"/>
+        </w:rPr>
+        <w:t>the challenging</w:t>
+      </w:r>
+      <w:proofErr w:type="gramEnd"/>
+      <w:r>
+        <w:rPr>
+          <w:lang w:val="en-US"/>
+        </w:rPr>
+        <w:t xml:space="preserve"> times.</w:t>
       </w:r>
     </w:p>
     <w:p>
       <w:pPr>
-        <w:spacing w:before="240" w:after="240"/>
-        <w:jc w:val="center"/>
+        <w:rPr>
+          <w:lang w:val="en-US"/>
+        </w:rPr>
       </w:pPr>
       <w:r>
+        <w:rPr>
+          <w:lang w:val="en-US"/>
+        </w:rPr>
         <w:t>We want to take a moment to recognize those of you who achieved perfect attendance this quarter. It's not an easy feat, and your commitment is truly commendable. Thank you for setting such a high standard.</w:t>
       </w:r>
     </w:p>
     <w:p>
       <w:pPr>
-        <w:spacing w:before="240" w:after="240"/>
-        <w:jc w:val="center"/>
+        <w:rPr>
+          <w:lang w:val="en-US"/>
+        </w:rPr>
       </w:pPr>
       <w:r>
+        <w:rPr>
+          <w:lang w:val="en-US"/>
+        </w:rPr>
         <w:t>At Badger, we value and appreciate great attendance. That's why we're excited to announce the winners of this quarter's raffle, each receiving a free vacation day: Nate and Paul. Congratulations to both of you! Your dedication has not gone unnoticed.</w:t>
       </w:r>
     </w:p>
     <w:p>
       <w:pPr>
-        <w:spacing w:before="240" w:after="240"/>
-        <w:jc w:val="center"/>
+        <w:rPr>
+          <w:lang w:val="en-US"/>
+        </w:rPr>
       </w:pPr>
       <w:r>
-        <w:t>Once again, thank you to everyone who contributed to our success this quarter. Let's continue to support each other in the upcoming</w:t>
-      </w:r>
-      <w:r>
-        <w:t xml:space="preserve"> </w:t>
-      </w:r>
-      <w:r>
-        <w:t>months!</w:t>
+        <w:rPr>
+          <w:lang w:val="en-US"/>
+        </w:rPr>
+        <w:t>Once again, thank you to everyone who contributed to our success this quarter. Let's continue to support each other in the upcoming months!</w:t>
       </w:r>
     </w:p>
     <w:p>
       <w:pPr>
-        <w:spacing w:before="240" w:after="240"/>
-        <w:jc w:val="center"/>
+        <w:rPr>
+          <w:lang w:val="en-US"/>
+        </w:rPr>
       </w:pPr>
     </w:p>
     <w:p>
       <w:pPr>
-        <w:spacing w:before="240" w:after="240"/>
-        <w:jc w:val="center"/>
+        <w:rPr>
+          <w:lang w:val="en-US"/>
+        </w:rPr>
+      </w:pPr>
+      <w:r>
+        <w:rPr>
+          <w:lang w:val="en-US"/>
+        </w:rPr>
+        <w:t xml:space="preserve">Badger's store dates for the upcoming </w:t>
+      </w:r>
+      <w:r>
         <w:rPr>
           <w:b/>
-        </w:rPr>
-      </w:pPr>
-      <w:r>
-        <w:t xml:space="preserve">Badger's store dates for the upcoming </w:t>
+          <w:bCs/>
+          <w:lang w:val="en-US"/>
+        </w:rPr>
+        <w:t>August weekends</w:t>
+      </w:r>
+      <w:r>
+        <w:rPr>
+          <w:lang w:val="en-US"/>
+        </w:rPr>
+        <w:t xml:space="preserve"> are as follows: </w:t>
       </w:r>
       <w:r>
         <w:rPr>
           <w:b/>
-        </w:rPr>
-        <w:t>August weekends</w:t>
-      </w:r>
-      <w:r>
-        <w:t xml:space="preserve"> are as follows: </w:t>
-      </w:r>
-      <w:r>
-        <w:rPr>
-          <w:b/>
-        </w:rPr>
-        <w:t>Aug</w:t>
-      </w:r>
-      <w:r>
-        <w:rPr>
-          <w:b/>
-        </w:rPr>
-        <w:t xml:space="preserve"> </w:t>
-      </w:r>
-      <w:r>
-        <w:rPr>
-          <w:b/>
-        </w:rPr>
-        <w:t>10</w:t>
-      </w:r>
-      <w:r>
-        <w:rPr>
-          <w:b/>
-        </w:rPr>
-        <w:t>th, 24th &amp; 25th</w:t>
+          <w:bCs/>
+          <w:lang w:val="en-US"/>
+        </w:rPr>
+        <w:t>Aug 18th, 24th &amp; 25th</w:t>
       </w:r>
     </w:p>
     <w:p>
       <w:pPr>
-        <w:spacing w:before="240" w:after="240"/>
+        <w:rPr>
+          <w:lang w:val="en-US"/>
+        </w:rPr>
       </w:pPr>
       <w:r>
-        <w:t xml:space="preserve"> </w:t>
+        <w:rPr>
+          <w:lang w:val="en-US"/>
+        </w:rPr>
+        <w:t> </w:t>
       </w:r>
     </w:p>
     <w:p/>
@@ -629,7 +663,6 @@
   <w:style w:type="character" w:default="1" w:styleId="DefaultParagraphFont">
     <w:name w:val="Default Paragraph Font"/>
     <w:uiPriority w:val="1"/>
-    <w:semiHidden/>
     <w:unhideWhenUsed/>
   </w:style>
   <w:style w:type="table" w:default="1" w:styleId="TableNormal">

--- a/Bulletin Board.docx
+++ b/Bulletin Board.docx
@@ -1,150 +1,48 @@
 
 <file path=word/document.xml><?xml version="1.0" encoding="utf-8"?>
-<w:document xmlns:mc="http://schemas.openxmlformats.org/markup-compatibility/2006" xmlns:o="urn:schemas-microsoft-com:office:office" xmlns:r="http://schemas.openxmlformats.org/officeDocument/2006/relationships" xmlns:m="http://schemas.openxmlformats.org/officeDocument/2006/math" xmlns:v="urn:schemas-microsoft-com:vml" xmlns:wp="http://schemas.openxmlformats.org/drawingml/2006/wordprocessingDrawing" xmlns:w10="urn:schemas-microsoft-com:office:word" xmlns:w="http://schemas.openxmlformats.org/wordprocessingml/2006/main" xmlns:wne="http://schemas.microsoft.com/office/word/2006/wordml" xmlns:sl="http://schemas.openxmlformats.org/schemaLibrary/2006/main" xmlns:a="http://schemas.openxmlformats.org/drawingml/2006/main" xmlns:pic="http://schemas.openxmlformats.org/drawingml/2006/picture" xmlns:c="http://schemas.openxmlformats.org/drawingml/2006/chart" xmlns:lc="http://schemas.openxmlformats.org/drawingml/2006/lockedCanvas" xmlns:dgm="http://schemas.openxmlformats.org/drawingml/2006/diagram" xmlns:wps="http://schemas.microsoft.com/office/word/2010/wordprocessingShape" xmlns:wpg="http://schemas.microsoft.com/office/word/2010/wordprocessingGroup" xmlns:w14="http://schemas.microsoft.com/office/word/2010/wordml" xmlns:w15="http://schemas.microsoft.com/office/word/2012/wordml" xmlns:w16="http://schemas.microsoft.com/office/word/2018/wordml" xmlns:w16cex="http://schemas.microsoft.com/office/word/2018/wordml/cex" xmlns:w16cid="http://schemas.microsoft.com/office/word/2016/wordml/cid" xmlns:cr="http://schemas.microsoft.com/office/comments/2020/reactions">
+<w:document xmlns:wpc="http://schemas.microsoft.com/office/word/2010/wordprocessingCanvas" xmlns:cx="http://schemas.microsoft.com/office/drawing/2014/chartex" xmlns:cx1="http://schemas.microsoft.com/office/drawing/2015/9/8/chartex" xmlns:cx2="http://schemas.microsoft.com/office/drawing/2015/10/21/chartex" xmlns:cx3="http://schemas.microsoft.com/office/drawing/2016/5/9/chartex" xmlns:cx4="http://schemas.microsoft.com/office/drawing/2016/5/10/chartex" xmlns:cx5="http://schemas.microsoft.com/office/drawing/2016/5/11/chartex" xmlns:cx6="http://schemas.microsoft.com/office/drawing/2016/5/12/chartex" xmlns:cx7="http://schemas.microsoft.com/office/drawing/2016/5/13/chartex" xmlns:cx8="http://schemas.microsoft.com/office/drawing/2016/5/14/chartex" xmlns:mc="http://schemas.openxmlformats.org/markup-compatibility/2006" xmlns:aink="http://schemas.microsoft.com/office/drawing/2016/ink" xmlns:am3d="http://schemas.microsoft.com/office/drawing/2017/model3d" xmlns:o="urn:schemas-microsoft-com:office:office" xmlns:oel="http://schemas.microsoft.com/office/2019/extlst" xmlns:r="http://schemas.openxmlformats.org/officeDocument/2006/relationships" xmlns:m="http://schemas.openxmlformats.org/officeDocument/2006/math" xmlns:v="urn:schemas-microsoft-com:vml" xmlns:wp14="http://schemas.microsoft.com/office/word/2010/wordprocessingDrawing" xmlns:wp="http://schemas.openxmlformats.org/drawingml/2006/wordprocessingDrawing" xmlns:w10="urn:schemas-microsoft-com:office:word" xmlns:w="http://schemas.openxmlformats.org/wordprocessingml/2006/main" xmlns:w14="http://schemas.microsoft.com/office/word/2010/wordml" xmlns:w15="http://schemas.microsoft.com/office/word/2012/wordml" xmlns:w16cex="http://schemas.microsoft.com/office/word/2018/wordml/cex" xmlns:w16cid="http://schemas.microsoft.com/office/word/2016/wordml/cid" xmlns:w16="http://schemas.microsoft.com/office/word/2018/wordml" xmlns:w16du="http://schemas.microsoft.com/office/word/2023/wordml/word16du" xmlns:w16sdtdh="http://schemas.microsoft.com/office/word/2020/wordml/sdtdatahash" xmlns:w16se="http://schemas.microsoft.com/office/word/2015/wordml/symex" xmlns:wpg="http://schemas.microsoft.com/office/word/2010/wordprocessingGroup" xmlns:wpi="http://schemas.microsoft.com/office/word/2010/wordprocessingInk" xmlns:wne="http://schemas.microsoft.com/office/word/2006/wordml" xmlns:wps="http://schemas.microsoft.com/office/word/2010/wordprocessingShape" mc:Ignorable="w14 w15 w16se w16cid w16 w16cex w16sdtdh w16du wp14">
   <w:body>
     <w:p>
-      <w:pPr>
-        <w:spacing w:after="240" w:before="240" w:lineRule="auto"/>
-        <w:jc w:val="center"/>
-        <w:rPr/>
-      </w:pPr>
       <w:r>
-        <w:rPr>
-          <w:rtl w:val="0"/>
-        </w:rPr>
-        <w:t xml:space="preserve">As another quarter is in the books, we want to express our sincere gratitude to each and every one of you for your hard work and dedication. Your efforts make a real difference, especially during the challenging times.</w:t>
-      </w:r>
-    </w:p>
-    <w:p>
-      <w:pPr>
-        <w:spacing w:after="240" w:before="240" w:lineRule="auto"/>
-        <w:jc w:val="center"/>
-        <w:rPr/>
-      </w:pPr>
-      <w:r>
-        <w:rPr>
-          <w:rtl w:val="0"/>
-        </w:rPr>
-        <w:t xml:space="preserve">We want to take a moment to recognize those of you who achieved perfect attendance this quarter. It's not an easy feat, and your commitment is truly commendable. Thank you for setting such a high standard.</w:t>
-      </w:r>
-    </w:p>
-    <w:p>
-      <w:pPr>
-        <w:spacing w:after="240" w:before="240" w:lineRule="auto"/>
-        <w:jc w:val="center"/>
-        <w:rPr/>
-      </w:pPr>
-      <w:r>
-        <w:rPr>
-          <w:rtl w:val="0"/>
-        </w:rPr>
-        <w:t xml:space="preserve">At Badger, we value and appreciate great attendance. That's why we're excited to announce the winners of this quarter's raffle, each receiving a free vacation day: Nate and Paul. Congratulations to both of you! Your dedication has not gone unnoticed.</w:t>
-      </w:r>
-    </w:p>
-    <w:p>
-      <w:pPr>
-        <w:spacing w:after="240" w:before="240" w:lineRule="auto"/>
-        <w:jc w:val="center"/>
-        <w:rPr/>
-      </w:pPr>
-      <w:r>
-        <w:rPr>
-          <w:rtl w:val="0"/>
-        </w:rPr>
-        <w:t xml:space="preserve">Once again, thank you to everyone who contributed to our success this quarter. Let's continue to support each other in the upcoming months!</w:t>
-      </w:r>
-    </w:p>
-    <w:p>
-      <w:pPr>
-        <w:spacing w:after="240" w:before="240" w:lineRule="auto"/>
-        <w:jc w:val="center"/>
-        <w:rPr/>
-      </w:pPr>
-      <w:r>
-        <w:rPr>
-          <w:rtl w:val="0"/>
-        </w:rPr>
-      </w:r>
-    </w:p>
-    <w:p>
-      <w:pPr>
-        <w:spacing w:after="240" w:before="240" w:lineRule="auto"/>
-        <w:jc w:val="center"/>
-        <w:rPr>
-          <w:b w:val="1"/>
-        </w:rPr>
-      </w:pPr>
-      <w:r>
-        <w:rPr>
-          <w:rtl w:val="0"/>
-        </w:rPr>
-        <w:t xml:space="preserve">Badger's store dates for the upcoming </w:t>
+        <w:t>Badger's store dates for the upcoming </w:t>
       </w:r>
       <w:r>
         <w:rPr>
-          <w:b w:val="1"/>
-          <w:rtl w:val="0"/>
+          <w:b/>
+          <w:bCs/>
         </w:rPr>
-        <w:t xml:space="preserve">August weekends</w:t>
+        <w:t>August weekends</w:t>
+      </w:r>
+      <w:r>
+        <w:t> are as follows: </w:t>
       </w:r>
       <w:r>
         <w:rPr>
-          <w:rtl w:val="0"/>
+          <w:b/>
+          <w:bCs/>
         </w:rPr>
-        <w:t xml:space="preserve"> are as follows: </w:t>
-      </w:r>
-      <w:r>
-        <w:rPr>
-          <w:b w:val="1"/>
-          <w:rtl w:val="0"/>
-        </w:rPr>
-        <w:t xml:space="preserve">Aug 18th, 24th &amp; 25th</w:t>
-      </w:r>
-    </w:p>
-    <w:p>
-      <w:pPr>
-        <w:spacing w:after="240" w:before="240" w:lineRule="auto"/>
-        <w:rPr/>
-      </w:pPr>
-      <w:r>
-        <w:rPr>
-          <w:rtl w:val="0"/>
-        </w:rPr>
-        <w:t xml:space="preserve"> </w:t>
-      </w:r>
-    </w:p>
-    <w:p>
-      <w:pPr>
-        <w:rPr/>
-      </w:pPr>
-      <w:r>
-        <w:rPr>
-          <w:rtl w:val="0"/>
-        </w:rPr>
+        <w:t>Aug 18th, 24th &amp; 25th</w:t>
       </w:r>
     </w:p>
     <w:sectPr>
-      <w:pgSz w:h="16834" w:w="11909" w:orient="portrait"/>
-      <w:pgMar w:bottom="1440" w:top="1440" w:left="1440" w:right="1440" w:header="720" w:footer="720"/>
+      <w:pgSz w:w="11909" w:h="16834"/>
+      <w:pgMar w:top="1440" w:right="1440" w:bottom="1440" w:left="1440" w:header="720" w:footer="720" w:gutter="0"/>
       <w:pgNumType w:start="1"/>
+      <w:cols w:space="720"/>
     </w:sectPr>
   </w:body>
 </w:document>
 </file>
 
-<file path=word/numbering.xml><?xml version="1.0" encoding="utf-8"?>
-<w:numbering xmlns:mc="http://schemas.openxmlformats.org/markup-compatibility/2006" xmlns:o="urn:schemas-microsoft-com:office:office" xmlns:r="http://schemas.openxmlformats.org/officeDocument/2006/relationships" xmlns:m="http://schemas.openxmlformats.org/officeDocument/2006/math" xmlns:v="urn:schemas-microsoft-com:vml" xmlns:wp="http://schemas.openxmlformats.org/drawingml/2006/wordprocessingDrawing" xmlns:w10="urn:schemas-microsoft-com:office:word" xmlns:w="http://schemas.openxmlformats.org/wordprocessingml/2006/main" xmlns:wne="http://schemas.microsoft.com/office/word/2006/wordml" xmlns:sl="http://schemas.openxmlformats.org/schemaLibrary/2006/main" xmlns:a="http://schemas.openxmlformats.org/drawingml/2006/main" xmlns:pic="http://schemas.openxmlformats.org/drawingml/2006/picture" xmlns:c="http://schemas.openxmlformats.org/drawingml/2006/chart" xmlns:lc="http://schemas.openxmlformats.org/drawingml/2006/lockedCanvas" xmlns:dgm="http://schemas.openxmlformats.org/drawingml/2006/diagram" xmlns:wps="http://schemas.microsoft.com/office/word/2010/wordprocessingShape" xmlns:wpg="http://schemas.microsoft.com/office/word/2010/wordprocessingGroup" xmlns:w14="http://schemas.microsoft.com/office/word/2010/wordml" xmlns:w15="http://schemas.microsoft.com/office/word/2012/wordml" xmlns:w16="http://schemas.microsoft.com/office/word/2018/wordml" xmlns:w16cex="http://schemas.microsoft.com/office/word/2018/wordml/cex" xmlns:w16cid="http://schemas.microsoft.com/office/word/2016/wordml/cid" xmlns:cr="http://schemas.microsoft.com/office/comments/2020/reactions"/>
-</file>
-
 <file path=word/styles.xml><?xml version="1.0" encoding="utf-8"?>
-<w:styles xmlns:mc="http://schemas.openxmlformats.org/markup-compatibility/2006" xmlns:o="urn:schemas-microsoft-com:office:office" xmlns:r="http://schemas.openxmlformats.org/officeDocument/2006/relationships" xmlns:m="http://schemas.openxmlformats.org/officeDocument/2006/math" xmlns:v="urn:schemas-microsoft-com:vml" xmlns:wp="http://schemas.openxmlformats.org/drawingml/2006/wordprocessingDrawing" xmlns:w10="urn:schemas-microsoft-com:office:word" xmlns:w="http://schemas.openxmlformats.org/wordprocessingml/2006/main" xmlns:wne="http://schemas.microsoft.com/office/word/2006/wordml" xmlns:sl="http://schemas.openxmlformats.org/schemaLibrary/2006/main" xmlns:a="http://schemas.openxmlformats.org/drawingml/2006/main" xmlns:pic="http://schemas.openxmlformats.org/drawingml/2006/picture" xmlns:c="http://schemas.openxmlformats.org/drawingml/2006/chart" xmlns:lc="http://schemas.openxmlformats.org/drawingml/2006/lockedCanvas" xmlns:dgm="http://schemas.openxmlformats.org/drawingml/2006/diagram" xmlns:wps="http://schemas.microsoft.com/office/word/2010/wordprocessingShape" xmlns:wpg="http://schemas.microsoft.com/office/word/2010/wordprocessingGroup" xmlns:w14="http://schemas.microsoft.com/office/word/2010/wordml" xmlns:w15="http://schemas.microsoft.com/office/word/2012/wordml" xmlns:w16="http://schemas.microsoft.com/office/word/2018/wordml" xmlns:w16cex="http://schemas.microsoft.com/office/word/2018/wordml/cex" xmlns:w16cid="http://schemas.microsoft.com/office/word/2016/wordml/cid" xmlns:cr="http://schemas.microsoft.com/office/comments/2020/reactions">
+<w:styles xmlns:mc="http://schemas.openxmlformats.org/markup-compatibility/2006" xmlns:r="http://schemas.openxmlformats.org/officeDocument/2006/relationships" xmlns:w="http://schemas.openxmlformats.org/wordprocessingml/2006/main" xmlns:w14="http://schemas.microsoft.com/office/word/2010/wordml" xmlns:w15="http://schemas.microsoft.com/office/word/2012/wordml" xmlns:w16cex="http://schemas.microsoft.com/office/word/2018/wordml/cex" xmlns:w16cid="http://schemas.microsoft.com/office/word/2016/wordml/cid" xmlns:w16="http://schemas.microsoft.com/office/word/2018/wordml" xmlns:w16du="http://schemas.microsoft.com/office/word/2023/wordml/word16du" xmlns:w16sdtdh="http://schemas.microsoft.com/office/word/2020/wordml/sdtdatahash" xmlns:w16se="http://schemas.microsoft.com/office/word/2015/wordml/symex" mc:Ignorable="w14 w15 w16se w16cid w16 w16cex w16sdtdh w16du">
   <w:docDefaults>
     <w:rPrDefault>
       <w:rPr>
-        <w:rFonts w:ascii="Arial" w:cs="Arial" w:eastAsia="Arial" w:hAnsi="Arial"/>
+        <w:rFonts w:ascii="Arial" w:eastAsia="Arial" w:hAnsi="Arial" w:cs="Arial"/>
         <w:sz w:val="22"/>
         <w:szCs w:val="22"/>
-        <w:lang w:val="en_GB"/>
+        <w:lang w:val="en-GB" w:eastAsia="en-US" w:bidi="ar-SA"/>
       </w:rPr>
     </w:rPrDefault>
     <w:pPrDefault>
@@ -153,21 +51,399 @@
       </w:pPr>
     </w:pPrDefault>
   </w:docDefaults>
-  <w:style w:type="paragraph" w:styleId="Normal" w:default="1">
-    <w:name w:val="normal"/>
-  </w:style>
-  <w:style w:type="table" w:styleId="TableNormal" w:default="1">
-    <w:name w:val="Table Normal"/>
+  <w:latentStyles w:defLockedState="0" w:defUIPriority="99" w:defSemiHidden="0" w:defUnhideWhenUsed="0" w:defQFormat="0" w:count="376">
+    <w:lsdException w:name="Normal" w:uiPriority="0" w:qFormat="1"/>
+    <w:lsdException w:name="heading 1" w:uiPriority="9" w:qFormat="1"/>
+    <w:lsdException w:name="heading 2" w:semiHidden="1" w:uiPriority="9" w:unhideWhenUsed="1" w:qFormat="1"/>
+    <w:lsdException w:name="heading 3" w:semiHidden="1" w:uiPriority="9" w:unhideWhenUsed="1" w:qFormat="1"/>
+    <w:lsdException w:name="heading 4" w:semiHidden="1" w:uiPriority="9" w:unhideWhenUsed="1" w:qFormat="1"/>
+    <w:lsdException w:name="heading 5" w:semiHidden="1" w:uiPriority="9" w:unhideWhenUsed="1" w:qFormat="1"/>
+    <w:lsdException w:name="heading 6" w:semiHidden="1" w:uiPriority="9" w:unhideWhenUsed="1" w:qFormat="1"/>
+    <w:lsdException w:name="heading 7" w:semiHidden="1" w:uiPriority="9" w:unhideWhenUsed="1" w:qFormat="1"/>
+    <w:lsdException w:name="heading 8" w:semiHidden="1" w:uiPriority="9" w:unhideWhenUsed="1" w:qFormat="1"/>
+    <w:lsdException w:name="heading 9" w:semiHidden="1" w:uiPriority="9" w:unhideWhenUsed="1" w:qFormat="1"/>
+    <w:lsdException w:name="index 1" w:semiHidden="1" w:unhideWhenUsed="1"/>
+    <w:lsdException w:name="index 2" w:semiHidden="1" w:unhideWhenUsed="1"/>
+    <w:lsdException w:name="index 3" w:semiHidden="1" w:unhideWhenUsed="1"/>
+    <w:lsdException w:name="index 4" w:semiHidden="1" w:unhideWhenUsed="1"/>
+    <w:lsdException w:name="index 5" w:semiHidden="1" w:unhideWhenUsed="1"/>
+    <w:lsdException w:name="index 6" w:semiHidden="1" w:unhideWhenUsed="1"/>
+    <w:lsdException w:name="index 7" w:semiHidden="1" w:unhideWhenUsed="1"/>
+    <w:lsdException w:name="index 8" w:semiHidden="1" w:unhideWhenUsed="1"/>
+    <w:lsdException w:name="index 9" w:semiHidden="1" w:unhideWhenUsed="1"/>
+    <w:lsdException w:name="toc 1" w:semiHidden="1" w:uiPriority="39" w:unhideWhenUsed="1"/>
+    <w:lsdException w:name="toc 2" w:semiHidden="1" w:uiPriority="39" w:unhideWhenUsed="1"/>
+    <w:lsdException w:name="toc 3" w:semiHidden="1" w:uiPriority="39" w:unhideWhenUsed="1"/>
+    <w:lsdException w:name="toc 4" w:semiHidden="1" w:uiPriority="39" w:unhideWhenUsed="1"/>
+    <w:lsdException w:name="toc 5" w:semiHidden="1" w:uiPriority="39" w:unhideWhenUsed="1"/>
+    <w:lsdException w:name="toc 6" w:semiHidden="1" w:uiPriority="39" w:unhideWhenUsed="1"/>
+    <w:lsdException w:name="toc 7" w:semiHidden="1" w:uiPriority="39" w:unhideWhenUsed="1"/>
+    <w:lsdException w:name="toc 8" w:semiHidden="1" w:uiPriority="39" w:unhideWhenUsed="1"/>
+    <w:lsdException w:name="toc 9" w:semiHidden="1" w:uiPriority="39" w:unhideWhenUsed="1"/>
+    <w:lsdException w:name="Normal Indent" w:semiHidden="1" w:unhideWhenUsed="1"/>
+    <w:lsdException w:name="footnote text" w:semiHidden="1" w:unhideWhenUsed="1"/>
+    <w:lsdException w:name="annotation text" w:semiHidden="1" w:unhideWhenUsed="1"/>
+    <w:lsdException w:name="header" w:semiHidden="1" w:unhideWhenUsed="1"/>
+    <w:lsdException w:name="footer" w:semiHidden="1" w:unhideWhenUsed="1"/>
+    <w:lsdException w:name="index heading" w:semiHidden="1" w:unhideWhenUsed="1"/>
+    <w:lsdException w:name="caption" w:semiHidden="1" w:uiPriority="35" w:unhideWhenUsed="1" w:qFormat="1"/>
+    <w:lsdException w:name="table of figures" w:semiHidden="1" w:unhideWhenUsed="1"/>
+    <w:lsdException w:name="envelope address" w:semiHidden="1" w:unhideWhenUsed="1"/>
+    <w:lsdException w:name="envelope return" w:semiHidden="1" w:unhideWhenUsed="1"/>
+    <w:lsdException w:name="footnote reference" w:semiHidden="1" w:unhideWhenUsed="1"/>
+    <w:lsdException w:name="annotation reference" w:semiHidden="1" w:unhideWhenUsed="1"/>
+    <w:lsdException w:name="line number" w:semiHidden="1" w:unhideWhenUsed="1"/>
+    <w:lsdException w:name="page number" w:semiHidden="1" w:unhideWhenUsed="1"/>
+    <w:lsdException w:name="endnote reference" w:semiHidden="1" w:unhideWhenUsed="1"/>
+    <w:lsdException w:name="endnote text" w:semiHidden="1" w:unhideWhenUsed="1"/>
+    <w:lsdException w:name="table of authorities" w:semiHidden="1" w:unhideWhenUsed="1"/>
+    <w:lsdException w:name="macro" w:semiHidden="1" w:unhideWhenUsed="1"/>
+    <w:lsdException w:name="toa heading" w:semiHidden="1" w:unhideWhenUsed="1"/>
+    <w:lsdException w:name="List" w:semiHidden="1" w:unhideWhenUsed="1"/>
+    <w:lsdException w:name="List Bullet" w:semiHidden="1" w:unhideWhenUsed="1"/>
+    <w:lsdException w:name="List Number" w:semiHidden="1" w:unhideWhenUsed="1"/>
+    <w:lsdException w:name="List 2" w:semiHidden="1" w:unhideWhenUsed="1"/>
+    <w:lsdException w:name="List 3" w:semiHidden="1" w:unhideWhenUsed="1"/>
+    <w:lsdException w:name="List 4" w:semiHidden="1" w:unhideWhenUsed="1"/>
+    <w:lsdException w:name="List 5" w:semiHidden="1" w:unhideWhenUsed="1"/>
+    <w:lsdException w:name="List Bullet 2" w:semiHidden="1" w:unhideWhenUsed="1"/>
+    <w:lsdException w:name="List Bullet 3" w:semiHidden="1" w:unhideWhenUsed="1"/>
+    <w:lsdException w:name="List Bullet 4" w:semiHidden="1" w:unhideWhenUsed="1"/>
+    <w:lsdException w:name="List Bullet 5" w:semiHidden="1" w:unhideWhenUsed="1"/>
+    <w:lsdException w:name="List Number 2" w:semiHidden="1" w:unhideWhenUsed="1"/>
+    <w:lsdException w:name="List Number 3" w:semiHidden="1" w:unhideWhenUsed="1"/>
+    <w:lsdException w:name="List Number 4" w:semiHidden="1" w:unhideWhenUsed="1"/>
+    <w:lsdException w:name="List Number 5" w:semiHidden="1" w:unhideWhenUsed="1"/>
+    <w:lsdException w:name="Title" w:uiPriority="10" w:qFormat="1"/>
+    <w:lsdException w:name="Closing" w:semiHidden="1" w:unhideWhenUsed="1"/>
+    <w:lsdException w:name="Signature" w:semiHidden="1" w:unhideWhenUsed="1"/>
+    <w:lsdException w:name="Default Paragraph Font" w:semiHidden="1" w:uiPriority="1" w:unhideWhenUsed="1"/>
+    <w:lsdException w:name="Body Text" w:semiHidden="1" w:unhideWhenUsed="1"/>
+    <w:lsdException w:name="Body Text Indent" w:semiHidden="1" w:unhideWhenUsed="1"/>
+    <w:lsdException w:name="List Continue" w:semiHidden="1" w:unhideWhenUsed="1"/>
+    <w:lsdException w:name="List Continue 2" w:semiHidden="1" w:unhideWhenUsed="1"/>
+    <w:lsdException w:name="List Continue 3" w:semiHidden="1" w:unhideWhenUsed="1"/>
+    <w:lsdException w:name="List Continue 4" w:semiHidden="1" w:unhideWhenUsed="1"/>
+    <w:lsdException w:name="List Continue 5" w:semiHidden="1" w:unhideWhenUsed="1"/>
+    <w:lsdException w:name="Message Header" w:semiHidden="1" w:unhideWhenUsed="1"/>
+    <w:lsdException w:name="Subtitle" w:uiPriority="11" w:qFormat="1"/>
+    <w:lsdException w:name="Salutation" w:semiHidden="1" w:unhideWhenUsed="1"/>
+    <w:lsdException w:name="Date" w:semiHidden="1" w:unhideWhenUsed="1"/>
+    <w:lsdException w:name="Body Text First Indent" w:semiHidden="1" w:unhideWhenUsed="1"/>
+    <w:lsdException w:name="Body Text First Indent 2" w:semiHidden="1" w:unhideWhenUsed="1"/>
+    <w:lsdException w:name="Note Heading" w:semiHidden="1" w:unhideWhenUsed="1"/>
+    <w:lsdException w:name="Body Text 2" w:semiHidden="1" w:unhideWhenUsed="1"/>
+    <w:lsdException w:name="Body Text 3" w:semiHidden="1" w:unhideWhenUsed="1"/>
+    <w:lsdException w:name="Body Text Indent 2" w:semiHidden="1" w:unhideWhenUsed="1"/>
+    <w:lsdException w:name="Body Text Indent 3" w:semiHidden="1" w:unhideWhenUsed="1"/>
+    <w:lsdException w:name="Block Text" w:semiHidden="1" w:unhideWhenUsed="1"/>
+    <w:lsdException w:name="Hyperlink" w:semiHidden="1" w:unhideWhenUsed="1"/>
+    <w:lsdException w:name="FollowedHyperlink" w:semiHidden="1" w:unhideWhenUsed="1"/>
+    <w:lsdException w:name="Strong" w:uiPriority="22" w:qFormat="1"/>
+    <w:lsdException w:name="Emphasis" w:uiPriority="20" w:qFormat="1"/>
+    <w:lsdException w:name="Document Map" w:semiHidden="1" w:unhideWhenUsed="1"/>
+    <w:lsdException w:name="Plain Text" w:semiHidden="1" w:unhideWhenUsed="1"/>
+    <w:lsdException w:name="E-mail Signature" w:semiHidden="1" w:unhideWhenUsed="1"/>
+    <w:lsdException w:name="HTML Top of Form" w:semiHidden="1" w:unhideWhenUsed="1"/>
+    <w:lsdException w:name="HTML Bottom of Form" w:semiHidden="1" w:unhideWhenUsed="1"/>
+    <w:lsdException w:name="Normal (Web)" w:semiHidden="1" w:unhideWhenUsed="1"/>
+    <w:lsdException w:name="HTML Acronym" w:semiHidden="1" w:unhideWhenUsed="1"/>
+    <w:lsdException w:name="HTML Address" w:semiHidden="1" w:unhideWhenUsed="1"/>
+    <w:lsdException w:name="HTML Cite" w:semiHidden="1" w:unhideWhenUsed="1"/>
+    <w:lsdException w:name="HTML Code" w:semiHidden="1" w:unhideWhenUsed="1"/>
+    <w:lsdException w:name="HTML Definition" w:semiHidden="1" w:unhideWhenUsed="1"/>
+    <w:lsdException w:name="HTML Keyboard" w:semiHidden="1" w:unhideWhenUsed="1"/>
+    <w:lsdException w:name="HTML Preformatted" w:semiHidden="1" w:unhideWhenUsed="1"/>
+    <w:lsdException w:name="HTML Sample" w:semiHidden="1" w:unhideWhenUsed="1"/>
+    <w:lsdException w:name="HTML Typewriter" w:semiHidden="1" w:unhideWhenUsed="1"/>
+    <w:lsdException w:name="HTML Variable" w:semiHidden="1" w:unhideWhenUsed="1"/>
+    <w:lsdException w:name="Normal Table" w:semiHidden="1" w:unhideWhenUsed="1"/>
+    <w:lsdException w:name="annotation subject" w:semiHidden="1" w:unhideWhenUsed="1"/>
+    <w:lsdException w:name="No List" w:semiHidden="1" w:unhideWhenUsed="1"/>
+    <w:lsdException w:name="Outline List 1" w:semiHidden="1" w:unhideWhenUsed="1"/>
+    <w:lsdException w:name="Outline List 2" w:semiHidden="1" w:unhideWhenUsed="1"/>
+    <w:lsdException w:name="Outline List 3" w:semiHidden="1" w:unhideWhenUsed="1"/>
+    <w:lsdException w:name="Table Simple 1" w:semiHidden="1" w:unhideWhenUsed="1"/>
+    <w:lsdException w:name="Table Simple 2" w:semiHidden="1" w:unhideWhenUsed="1"/>
+    <w:lsdException w:name="Table Simple 3" w:semiHidden="1" w:unhideWhenUsed="1"/>
+    <w:lsdException w:name="Table Classic 1" w:semiHidden="1" w:unhideWhenUsed="1"/>
+    <w:lsdException w:name="Table Classic 2" w:semiHidden="1" w:unhideWhenUsed="1"/>
+    <w:lsdException w:name="Table Classic 3" w:semiHidden="1" w:unhideWhenUsed="1"/>
+    <w:lsdException w:name="Table Classic 4" w:semiHidden="1" w:unhideWhenUsed="1"/>
+    <w:lsdException w:name="Table Colorful 1" w:semiHidden="1" w:unhideWhenUsed="1"/>
+    <w:lsdException w:name="Table Colorful 2" w:semiHidden="1" w:unhideWhenUsed="1"/>
+    <w:lsdException w:name="Table Colorful 3" w:semiHidden="1" w:unhideWhenUsed="1"/>
+    <w:lsdException w:name="Table Columns 1" w:semiHidden="1" w:unhideWhenUsed="1"/>
+    <w:lsdException w:name="Table Columns 2" w:semiHidden="1" w:unhideWhenUsed="1"/>
+    <w:lsdException w:name="Table Columns 3" w:semiHidden="1" w:unhideWhenUsed="1"/>
+    <w:lsdException w:name="Table Columns 4" w:semiHidden="1" w:unhideWhenUsed="1"/>
+    <w:lsdException w:name="Table Columns 5" w:semiHidden="1" w:unhideWhenUsed="1"/>
+    <w:lsdException w:name="Table Grid 1" w:semiHidden="1" w:unhideWhenUsed="1"/>
+    <w:lsdException w:name="Table Grid 2" w:semiHidden="1" w:unhideWhenUsed="1"/>
+    <w:lsdException w:name="Table Grid 3" w:semiHidden="1" w:unhideWhenUsed="1"/>
+    <w:lsdException w:name="Table Grid 4" w:semiHidden="1" w:unhideWhenUsed="1"/>
+    <w:lsdException w:name="Table Grid 5" w:semiHidden="1" w:unhideWhenUsed="1"/>
+    <w:lsdException w:name="Table Grid 6" w:semiHidden="1" w:unhideWhenUsed="1"/>
+    <w:lsdException w:name="Table Grid 7" w:semiHidden="1" w:unhideWhenUsed="1"/>
+    <w:lsdException w:name="Table Grid 8" w:semiHidden="1" w:unhideWhenUsed="1"/>
+    <w:lsdException w:name="Table List 1" w:semiHidden="1" w:unhideWhenUsed="1"/>
+    <w:lsdException w:name="Table List 2" w:semiHidden="1" w:unhideWhenUsed="1"/>
+    <w:lsdException w:name="Table List 3" w:semiHidden="1" w:unhideWhenUsed="1"/>
+    <w:lsdException w:name="Table List 4" w:semiHidden="1" w:unhideWhenUsed="1"/>
+    <w:lsdException w:name="Table List 5" w:semiHidden="1" w:unhideWhenUsed="1"/>
+    <w:lsdException w:name="Table List 6" w:semiHidden="1" w:unhideWhenUsed="1"/>
+    <w:lsdException w:name="Table List 7" w:semiHidden="1" w:unhideWhenUsed="1"/>
+    <w:lsdException w:name="Table List 8" w:semiHidden="1" w:unhideWhenUsed="1"/>
+    <w:lsdException w:name="Table 3D effects 1" w:semiHidden="1" w:unhideWhenUsed="1"/>
+    <w:lsdException w:name="Table 3D effects 2" w:semiHidden="1" w:unhideWhenUsed="1"/>
+    <w:lsdException w:name="Table 3D effects 3" w:semiHidden="1" w:unhideWhenUsed="1"/>
+    <w:lsdException w:name="Table Contemporary" w:semiHidden="1" w:unhideWhenUsed="1"/>
+    <w:lsdException w:name="Table Elegant" w:semiHidden="1" w:unhideWhenUsed="1"/>
+    <w:lsdException w:name="Table Professional" w:semiHidden="1" w:unhideWhenUsed="1"/>
+    <w:lsdException w:name="Table Subtle 1" w:semiHidden="1" w:unhideWhenUsed="1"/>
+    <w:lsdException w:name="Table Subtle 2" w:semiHidden="1" w:unhideWhenUsed="1"/>
+    <w:lsdException w:name="Table Web 1" w:semiHidden="1" w:unhideWhenUsed="1"/>
+    <w:lsdException w:name="Table Web 2" w:semiHidden="1" w:unhideWhenUsed="1"/>
+    <w:lsdException w:name="Table Web 3" w:semiHidden="1" w:unhideWhenUsed="1"/>
+    <w:lsdException w:name="Balloon Text" w:semiHidden="1" w:unhideWhenUsed="1"/>
+    <w:lsdException w:name="Table Grid" w:uiPriority="39"/>
+    <w:lsdException w:name="Table Theme" w:semiHidden="1" w:unhideWhenUsed="1"/>
+    <w:lsdException w:name="Placeholder Text" w:semiHidden="1"/>
+    <w:lsdException w:name="No Spacing" w:uiPriority="1" w:qFormat="1"/>
+    <w:lsdException w:name="Light Shading" w:uiPriority="60"/>
+    <w:lsdException w:name="Light List" w:uiPriority="61"/>
+    <w:lsdException w:name="Light Grid" w:uiPriority="62"/>
+    <w:lsdException w:name="Medium Shading 1" w:uiPriority="63"/>
+    <w:lsdException w:name="Medium Shading 2" w:uiPriority="64"/>
+    <w:lsdException w:name="Medium List 1" w:uiPriority="65"/>
+    <w:lsdException w:name="Medium List 2" w:uiPriority="66"/>
+    <w:lsdException w:name="Medium Grid 1" w:uiPriority="67"/>
+    <w:lsdException w:name="Medium Grid 2" w:uiPriority="68"/>
+    <w:lsdException w:name="Medium Grid 3" w:uiPriority="69"/>
+    <w:lsdException w:name="Dark List" w:uiPriority="70"/>
+    <w:lsdException w:name="Colorful Shading" w:uiPriority="71"/>
+    <w:lsdException w:name="Colorful List" w:uiPriority="72"/>
+    <w:lsdException w:name="Colorful Grid" w:uiPriority="73"/>
+    <w:lsdException w:name="Light Shading Accent 1" w:uiPriority="60"/>
+    <w:lsdException w:name="Light List Accent 1" w:uiPriority="61"/>
+    <w:lsdException w:name="Light Grid Accent 1" w:uiPriority="62"/>
+    <w:lsdException w:name="Medium Shading 1 Accent 1" w:uiPriority="63"/>
+    <w:lsdException w:name="Medium Shading 2 Accent 1" w:uiPriority="64"/>
+    <w:lsdException w:name="Medium List 1 Accent 1" w:uiPriority="65"/>
+    <w:lsdException w:name="Revision" w:semiHidden="1"/>
+    <w:lsdException w:name="List Paragraph" w:uiPriority="34" w:qFormat="1"/>
+    <w:lsdException w:name="Quote" w:uiPriority="29" w:qFormat="1"/>
+    <w:lsdException w:name="Intense Quote" w:uiPriority="30" w:qFormat="1"/>
+    <w:lsdException w:name="Medium List 2 Accent 1" w:uiPriority="66"/>
+    <w:lsdException w:name="Medium Grid 1 Accent 1" w:uiPriority="67"/>
+    <w:lsdException w:name="Medium Grid 2 Accent 1" w:uiPriority="68"/>
+    <w:lsdException w:name="Medium Grid 3 Accent 1" w:uiPriority="69"/>
+    <w:lsdException w:name="Dark List Accent 1" w:uiPriority="70"/>
+    <w:lsdException w:name="Colorful Shading Accent 1" w:uiPriority="71"/>
+    <w:lsdException w:name="Colorful List Accent 1" w:uiPriority="72"/>
+    <w:lsdException w:name="Colorful Grid Accent 1" w:uiPriority="73"/>
+    <w:lsdException w:name="Light Shading Accent 2" w:uiPriority="60"/>
+    <w:lsdException w:name="Light List Accent 2" w:uiPriority="61"/>
+    <w:lsdException w:name="Light Grid Accent 2" w:uiPriority="62"/>
+    <w:lsdException w:name="Medium Shading 1 Accent 2" w:uiPriority="63"/>
+    <w:lsdException w:name="Medium Shading 2 Accent 2" w:uiPriority="64"/>
+    <w:lsdException w:name="Medium List 1 Accent 2" w:uiPriority="65"/>
+    <w:lsdException w:name="Medium List 2 Accent 2" w:uiPriority="66"/>
+    <w:lsdException w:name="Medium Grid 1 Accent 2" w:uiPriority="67"/>
+    <w:lsdException w:name="Medium Grid 2 Accent 2" w:uiPriority="68"/>
+    <w:lsdException w:name="Medium Grid 3 Accent 2" w:uiPriority="69"/>
+    <w:lsdException w:name="Dark List Accent 2" w:uiPriority="70"/>
+    <w:lsdException w:name="Colorful Shading Accent 2" w:uiPriority="71"/>
+    <w:lsdException w:name="Colorful List Accent 2" w:uiPriority="72"/>
+    <w:lsdException w:name="Colorful Grid Accent 2" w:uiPriority="73"/>
+    <w:lsdException w:name="Light Shading Accent 3" w:uiPriority="60"/>
+    <w:lsdException w:name="Light List Accent 3" w:uiPriority="61"/>
+    <w:lsdException w:name="Light Grid Accent 3" w:uiPriority="62"/>
+    <w:lsdException w:name="Medium Shading 1 Accent 3" w:uiPriority="63"/>
+    <w:lsdException w:name="Medium Shading 2 Accent 3" w:uiPriority="64"/>
+    <w:lsdException w:name="Medium List 1 Accent 3" w:uiPriority="65"/>
+    <w:lsdException w:name="Medium List 2 Accent 3" w:uiPriority="66"/>
+    <w:lsdException w:name="Medium Grid 1 Accent 3" w:uiPriority="67"/>
+    <w:lsdException w:name="Medium Grid 2 Accent 3" w:uiPriority="68"/>
+    <w:lsdException w:name="Medium Grid 3 Accent 3" w:uiPriority="69"/>
+    <w:lsdException w:name="Dark List Accent 3" w:uiPriority="70"/>
+    <w:lsdException w:name="Colorful Shading Accent 3" w:uiPriority="71"/>
+    <w:lsdException w:name="Colorful List Accent 3" w:uiPriority="72"/>
+    <w:lsdException w:name="Colorful Grid Accent 3" w:uiPriority="73"/>
+    <w:lsdException w:name="Light Shading Accent 4" w:uiPriority="60"/>
+    <w:lsdException w:name="Light List Accent 4" w:uiPriority="61"/>
+    <w:lsdException w:name="Light Grid Accent 4" w:uiPriority="62"/>
+    <w:lsdException w:name="Medium Shading 1 Accent 4" w:uiPriority="63"/>
+    <w:lsdException w:name="Medium Shading 2 Accent 4" w:uiPriority="64"/>
+    <w:lsdException w:name="Medium List 1 Accent 4" w:uiPriority="65"/>
+    <w:lsdException w:name="Medium List 2 Accent 4" w:uiPriority="66"/>
+    <w:lsdException w:name="Medium Grid 1 Accent 4" w:uiPriority="67"/>
+    <w:lsdException w:name="Medium Grid 2 Accent 4" w:uiPriority="68"/>
+    <w:lsdException w:name="Medium Grid 3 Accent 4" w:uiPriority="69"/>
+    <w:lsdException w:name="Dark List Accent 4" w:uiPriority="70"/>
+    <w:lsdException w:name="Colorful Shading Accent 4" w:uiPriority="71"/>
+    <w:lsdException w:name="Colorful List Accent 4" w:uiPriority="72"/>
+    <w:lsdException w:name="Colorful Grid Accent 4" w:uiPriority="73"/>
+    <w:lsdException w:name="Light Shading Accent 5" w:uiPriority="60"/>
+    <w:lsdException w:name="Light List Accent 5" w:uiPriority="61"/>
+    <w:lsdException w:name="Light Grid Accent 5" w:uiPriority="62"/>
+    <w:lsdException w:name="Medium Shading 1 Accent 5" w:uiPriority="63"/>
+    <w:lsdException w:name="Medium Shading 2 Accent 5" w:uiPriority="64"/>
+    <w:lsdException w:name="Medium List 1 Accent 5" w:uiPriority="65"/>
+    <w:lsdException w:name="Medium List 2 Accent 5" w:uiPriority="66"/>
+    <w:lsdException w:name="Medium Grid 1 Accent 5" w:uiPriority="67"/>
+    <w:lsdException w:name="Medium Grid 2 Accent 5" w:uiPriority="68"/>
+    <w:lsdException w:name="Medium Grid 3 Accent 5" w:uiPriority="69"/>
+    <w:lsdException w:name="Dark List Accent 5" w:uiPriority="70"/>
+    <w:lsdException w:name="Colorful Shading Accent 5" w:uiPriority="71"/>
+    <w:lsdException w:name="Colorful List Accent 5" w:uiPriority="72"/>
+    <w:lsdException w:name="Colorful Grid Accent 5" w:uiPriority="73"/>
+    <w:lsdException w:name="Light Shading Accent 6" w:uiPriority="60"/>
+    <w:lsdException w:name="Light List Accent 6" w:uiPriority="61"/>
+    <w:lsdException w:name="Light Grid Accent 6" w:uiPriority="62"/>
+    <w:lsdException w:name="Medium Shading 1 Accent 6" w:uiPriority="63"/>
+    <w:lsdException w:name="Medium Shading 2 Accent 6" w:uiPriority="64"/>
+    <w:lsdException w:name="Medium List 1 Accent 6" w:uiPriority="65"/>
+    <w:lsdException w:name="Medium List 2 Accent 6" w:uiPriority="66"/>
+    <w:lsdException w:name="Medium Grid 1 Accent 6" w:uiPriority="67"/>
+    <w:lsdException w:name="Medium Grid 2 Accent 6" w:uiPriority="68"/>
+    <w:lsdException w:name="Medium Grid 3 Accent 6" w:uiPriority="69"/>
+    <w:lsdException w:name="Dark List Accent 6" w:uiPriority="70"/>
+    <w:lsdException w:name="Colorful Shading Accent 6" w:uiPriority="71"/>
+    <w:lsdException w:name="Colorful List Accent 6" w:uiPriority="72"/>
+    <w:lsdException w:name="Colorful Grid Accent 6" w:uiPriority="73"/>
+    <w:lsdException w:name="Subtle Emphasis" w:uiPriority="19" w:qFormat="1"/>
+    <w:lsdException w:name="Intense Emphasis" w:uiPriority="21" w:qFormat="1"/>
+    <w:lsdException w:name="Subtle Reference" w:uiPriority="31" w:qFormat="1"/>
+    <w:lsdException w:name="Intense Reference" w:uiPriority="32" w:qFormat="1"/>
+    <w:lsdException w:name="Book Title" w:uiPriority="33" w:qFormat="1"/>
+    <w:lsdException w:name="Bibliography" w:semiHidden="1" w:uiPriority="37" w:unhideWhenUsed="1"/>
+    <w:lsdException w:name="TOC Heading" w:semiHidden="1" w:uiPriority="39" w:unhideWhenUsed="1" w:qFormat="1"/>
+    <w:lsdException w:name="Plain Table 1" w:uiPriority="41"/>
+    <w:lsdException w:name="Plain Table 2" w:uiPriority="42"/>
+    <w:lsdException w:name="Plain Table 3" w:uiPriority="43"/>
+    <w:lsdException w:name="Plain Table 4" w:uiPriority="44"/>
+    <w:lsdException w:name="Plain Table 5" w:uiPriority="45"/>
+    <w:lsdException w:name="Grid Table Light" w:uiPriority="40"/>
+    <w:lsdException w:name="Grid Table 1 Light" w:uiPriority="46"/>
+    <w:lsdException w:name="Grid Table 2" w:uiPriority="47"/>
+    <w:lsdException w:name="Grid Table 3" w:uiPriority="48"/>
+    <w:lsdException w:name="Grid Table 4" w:uiPriority="49"/>
+    <w:lsdException w:name="Grid Table 5 Dark" w:uiPriority="50"/>
+    <w:lsdException w:name="Grid Table 6 Colorful" w:uiPriority="51"/>
+    <w:lsdException w:name="Grid Table 7 Colorful" w:uiPriority="52"/>
+    <w:lsdException w:name="Grid Table 1 Light Accent 1" w:uiPriority="46"/>
+    <w:lsdException w:name="Grid Table 2 Accent 1" w:uiPriority="47"/>
+    <w:lsdException w:name="Grid Table 3 Accent 1" w:uiPriority="48"/>
+    <w:lsdException w:name="Grid Table 4 Accent 1" w:uiPriority="49"/>
+    <w:lsdException w:name="Grid Table 5 Dark Accent 1" w:uiPriority="50"/>
+    <w:lsdException w:name="Grid Table 6 Colorful Accent 1" w:uiPriority="51"/>
+    <w:lsdException w:name="Grid Table 7 Colorful Accent 1" w:uiPriority="52"/>
+    <w:lsdException w:name="Grid Table 1 Light Accent 2" w:uiPriority="46"/>
+    <w:lsdException w:name="Grid Table 2 Accent 2" w:uiPriority="47"/>
+    <w:lsdException w:name="Grid Table 3 Accent 2" w:uiPriority="48"/>
+    <w:lsdException w:name="Grid Table 4 Accent 2" w:uiPriority="49"/>
+    <w:lsdException w:name="Grid Table 5 Dark Accent 2" w:uiPriority="50"/>
+    <w:lsdException w:name="Grid Table 6 Colorful Accent 2" w:uiPriority="51"/>
+    <w:lsdException w:name="Grid Table 7 Colorful Accent 2" w:uiPriority="52"/>
+    <w:lsdException w:name="Grid Table 1 Light Accent 3" w:uiPriority="46"/>
+    <w:lsdException w:name="Grid Table 2 Accent 3" w:uiPriority="47"/>
+    <w:lsdException w:name="Grid Table 3 Accent 3" w:uiPriority="48"/>
+    <w:lsdException w:name="Grid Table 4 Accent 3" w:uiPriority="49"/>
+    <w:lsdException w:name="Grid Table 5 Dark Accent 3" w:uiPriority="50"/>
+    <w:lsdException w:name="Grid Table 6 Colorful Accent 3" w:uiPriority="51"/>
+    <w:lsdException w:name="Grid Table 7 Colorful Accent 3" w:uiPriority="52"/>
+    <w:lsdException w:name="Grid Table 1 Light Accent 4" w:uiPriority="46"/>
+    <w:lsdException w:name="Grid Table 2 Accent 4" w:uiPriority="47"/>
+    <w:lsdException w:name="Grid Table 3 Accent 4" w:uiPriority="48"/>
+    <w:lsdException w:name="Grid Table 4 Accent 4" w:uiPriority="49"/>
+    <w:lsdException w:name="Grid Table 5 Dark Accent 4" w:uiPriority="50"/>
+    <w:lsdException w:name="Grid Table 6 Colorful Accent 4" w:uiPriority="51"/>
+    <w:lsdException w:name="Grid Table 7 Colorful Accent 4" w:uiPriority="52"/>
+    <w:lsdException w:name="Grid Table 1 Light Accent 5" w:uiPriority="46"/>
+    <w:lsdException w:name="Grid Table 2 Accent 5" w:uiPriority="47"/>
+    <w:lsdException w:name="Grid Table 3 Accent 5" w:uiPriority="48"/>
+    <w:lsdException w:name="Grid Table 4 Accent 5" w:uiPriority="49"/>
+    <w:lsdException w:name="Grid Table 5 Dark Accent 5" w:uiPriority="50"/>
+    <w:lsdException w:name="Grid Table 6 Colorful Accent 5" w:uiPriority="51"/>
+    <w:lsdException w:name="Grid Table 7 Colorful Accent 5" w:uiPriority="52"/>
+    <w:lsdException w:name="Grid Table 1 Light Accent 6" w:uiPriority="46"/>
+    <w:lsdException w:name="Grid Table 2 Accent 6" w:uiPriority="47"/>
+    <w:lsdException w:name="Grid Table 3 Accent 6" w:uiPriority="48"/>
+    <w:lsdException w:name="Grid Table 4 Accent 6" w:uiPriority="49"/>
+    <w:lsdException w:name="Grid Table 5 Dark Accent 6" w:uiPriority="50"/>
+    <w:lsdException w:name="Grid Table 6 Colorful Accent 6" w:uiPriority="51"/>
+    <w:lsdException w:name="Grid Table 7 Colorful Accent 6" w:uiPriority="52"/>
+    <w:lsdException w:name="List Table 1 Light" w:uiPriority="46"/>
+    <w:lsdException w:name="List Table 2" w:uiPriority="47"/>
+    <w:lsdException w:name="List Table 3" w:uiPriority="48"/>
+    <w:lsdException w:name="List Table 4" w:uiPriority="49"/>
+    <w:lsdException w:name="List Table 5 Dark" w:uiPriority="50"/>
+    <w:lsdException w:name="List Table 6 Colorful" w:uiPriority="51"/>
+    <w:lsdException w:name="List Table 7 Colorful" w:uiPriority="52"/>
+    <w:lsdException w:name="List Table 1 Light Accent 1" w:uiPriority="46"/>
+    <w:lsdException w:name="List Table 2 Accent 1" w:uiPriority="47"/>
+    <w:lsdException w:name="List Table 3 Accent 1" w:uiPriority="48"/>
+    <w:lsdException w:name="List Table 4 Accent 1" w:uiPriority="49"/>
+    <w:lsdException w:name="List Table 5 Dark Accent 1" w:uiPriority="50"/>
+    <w:lsdException w:name="List Table 6 Colorful Accent 1" w:uiPriority="51"/>
+    <w:lsdException w:name="List Table 7 Colorful Accent 1" w:uiPriority="52"/>
+    <w:lsdException w:name="List Table 1 Light Accent 2" w:uiPriority="46"/>
+    <w:lsdException w:name="List Table 2 Accent 2" w:uiPriority="47"/>
+    <w:lsdException w:name="List Table 3 Accent 2" w:uiPriority="48"/>
+    <w:lsdException w:name="List Table 4 Accent 2" w:uiPriority="49"/>
+    <w:lsdException w:name="List Table 5 Dark Accent 2" w:uiPriority="50"/>
+    <w:lsdException w:name="List Table 6 Colorful Accent 2" w:uiPriority="51"/>
+    <w:lsdException w:name="List Table 7 Colorful Accent 2" w:uiPriority="52"/>
+    <w:lsdException w:name="List Table 1 Light Accent 3" w:uiPriority="46"/>
+    <w:lsdException w:name="List Table 2 Accent 3" w:uiPriority="47"/>
+    <w:lsdException w:name="List Table 3 Accent 3" w:uiPriority="48"/>
+    <w:lsdException w:name="List Table 4 Accent 3" w:uiPriority="49"/>
+    <w:lsdException w:name="List Table 5 Dark Accent 3" w:uiPriority="50"/>
+    <w:lsdException w:name="List Table 6 Colorful Accent 3" w:uiPriority="51"/>
+    <w:lsdException w:name="List Table 7 Colorful Accent 3" w:uiPriority="52"/>
+    <w:lsdException w:name="List Table 1 Light Accent 4" w:uiPriority="46"/>
+    <w:lsdException w:name="List Table 2 Accent 4" w:uiPriority="47"/>
+    <w:lsdException w:name="List Table 3 Accent 4" w:uiPriority="48"/>
+    <w:lsdException w:name="List Table 4 Accent 4" w:uiPriority="49"/>
+    <w:lsdException w:name="List Table 5 Dark Accent 4" w:uiPriority="50"/>
+    <w:lsdException w:name="List Table 6 Colorful Accent 4" w:uiPriority="51"/>
+    <w:lsdException w:name="List Table 7 Colorful Accent 4" w:uiPriority="52"/>
+    <w:lsdException w:name="List Table 1 Light Accent 5" w:uiPriority="46"/>
+    <w:lsdException w:name="List Table 2 Accent 5" w:uiPriority="47"/>
+    <w:lsdException w:name="List Table 3 Accent 5" w:uiPriority="48"/>
+    <w:lsdException w:name="List Table 4 Accent 5" w:uiPriority="49"/>
+    <w:lsdException w:name="List Table 5 Dark Accent 5" w:uiPriority="50"/>
+    <w:lsdException w:name="List Table 6 Colorful Accent 5" w:uiPriority="51"/>
+    <w:lsdException w:name="List Table 7 Colorful Accent 5" w:uiPriority="52"/>
+    <w:lsdException w:name="List Table 1 Light Accent 6" w:uiPriority="46"/>
+    <w:lsdException w:name="List Table 2 Accent 6" w:uiPriority="47"/>
+    <w:lsdException w:name="List Table 3 Accent 6" w:uiPriority="48"/>
+    <w:lsdException w:name="List Table 4 Accent 6" w:uiPriority="49"/>
+    <w:lsdException w:name="List Table 5 Dark Accent 6" w:uiPriority="50"/>
+    <w:lsdException w:name="List Table 6 Colorful Accent 6" w:uiPriority="51"/>
+    <w:lsdException w:name="List Table 7 Colorful Accent 6" w:uiPriority="52"/>
+    <w:lsdException w:name="Mention" w:semiHidden="1" w:unhideWhenUsed="1"/>
+    <w:lsdException w:name="Smart Hyperlink" w:semiHidden="1" w:unhideWhenUsed="1"/>
+    <w:lsdException w:name="Hashtag" w:semiHidden="1" w:unhideWhenUsed="1"/>
+    <w:lsdException w:name="Unresolved Mention" w:semiHidden="1" w:unhideWhenUsed="1"/>
+    <w:lsdException w:name="Smart Link" w:semiHidden="1" w:unhideWhenUsed="1"/>
+  </w:latentStyles>
+  <w:style w:type="paragraph" w:default="1" w:styleId="Normal">
+    <w:name w:val="Normal"/>
+    <w:qFormat/>
   </w:style>
   <w:style w:type="paragraph" w:styleId="Heading1">
     <w:name w:val="heading 1"/>
     <w:basedOn w:val="Normal"/>
     <w:next w:val="Normal"/>
+    <w:uiPriority w:val="9"/>
+    <w:qFormat/>
     <w:pPr>
-      <w:keepNext w:val="1"/>
-      <w:keepLines w:val="1"/>
-      <w:pageBreakBefore w:val="0"/>
-      <w:spacing w:after="120" w:before="400" w:lineRule="auto"/>
+      <w:keepNext/>
+      <w:keepLines/>
+      <w:spacing w:before="400" w:after="120"/>
+      <w:outlineLvl w:val="0"/>
     </w:pPr>
     <w:rPr>
       <w:sz w:val="40"/>
@@ -178,14 +454,17 @@
     <w:name w:val="heading 2"/>
     <w:basedOn w:val="Normal"/>
     <w:next w:val="Normal"/>
+    <w:uiPriority w:val="9"/>
+    <w:semiHidden/>
+    <w:unhideWhenUsed/>
+    <w:qFormat/>
     <w:pPr>
-      <w:keepNext w:val="1"/>
-      <w:keepLines w:val="1"/>
-      <w:pageBreakBefore w:val="0"/>
-      <w:spacing w:after="120" w:before="360" w:lineRule="auto"/>
+      <w:keepNext/>
+      <w:keepLines/>
+      <w:spacing w:before="360" w:after="120"/>
+      <w:outlineLvl w:val="1"/>
     </w:pPr>
     <w:rPr>
-      <w:b w:val="0"/>
       <w:sz w:val="32"/>
       <w:szCs w:val="32"/>
     </w:rPr>
@@ -194,14 +473,17 @@
     <w:name w:val="heading 3"/>
     <w:basedOn w:val="Normal"/>
     <w:next w:val="Normal"/>
+    <w:uiPriority w:val="9"/>
+    <w:semiHidden/>
+    <w:unhideWhenUsed/>
+    <w:qFormat/>
     <w:pPr>
-      <w:keepNext w:val="1"/>
-      <w:keepLines w:val="1"/>
-      <w:pageBreakBefore w:val="0"/>
-      <w:spacing w:after="80" w:before="320" w:lineRule="auto"/>
+      <w:keepNext/>
+      <w:keepLines/>
+      <w:spacing w:before="320" w:after="80"/>
+      <w:outlineLvl w:val="2"/>
     </w:pPr>
     <w:rPr>
-      <w:b w:val="0"/>
       <w:color w:val="434343"/>
       <w:sz w:val="28"/>
       <w:szCs w:val="28"/>
@@ -211,11 +493,15 @@
     <w:name w:val="heading 4"/>
     <w:basedOn w:val="Normal"/>
     <w:next w:val="Normal"/>
+    <w:uiPriority w:val="9"/>
+    <w:semiHidden/>
+    <w:unhideWhenUsed/>
+    <w:qFormat/>
     <w:pPr>
-      <w:keepNext w:val="1"/>
-      <w:keepLines w:val="1"/>
-      <w:pageBreakBefore w:val="0"/>
-      <w:spacing w:after="80" w:before="280" w:lineRule="auto"/>
+      <w:keepNext/>
+      <w:keepLines/>
+      <w:spacing w:before="280" w:after="80"/>
+      <w:outlineLvl w:val="3"/>
     </w:pPr>
     <w:rPr>
       <w:color w:val="666666"/>
@@ -227,44 +513,75 @@
     <w:name w:val="heading 5"/>
     <w:basedOn w:val="Normal"/>
     <w:next w:val="Normal"/>
+    <w:uiPriority w:val="9"/>
+    <w:semiHidden/>
+    <w:unhideWhenUsed/>
+    <w:qFormat/>
     <w:pPr>
-      <w:keepNext w:val="1"/>
-      <w:keepLines w:val="1"/>
-      <w:pageBreakBefore w:val="0"/>
-      <w:spacing w:after="80" w:before="240" w:lineRule="auto"/>
+      <w:keepNext/>
+      <w:keepLines/>
+      <w:spacing w:before="240" w:after="80"/>
+      <w:outlineLvl w:val="4"/>
     </w:pPr>
     <w:rPr>
       <w:color w:val="666666"/>
-      <w:sz w:val="22"/>
-      <w:szCs w:val="22"/>
     </w:rPr>
   </w:style>
   <w:style w:type="paragraph" w:styleId="Heading6">
     <w:name w:val="heading 6"/>
     <w:basedOn w:val="Normal"/>
     <w:next w:val="Normal"/>
+    <w:uiPriority w:val="9"/>
+    <w:semiHidden/>
+    <w:unhideWhenUsed/>
+    <w:qFormat/>
     <w:pPr>
-      <w:keepNext w:val="1"/>
-      <w:keepLines w:val="1"/>
-      <w:pageBreakBefore w:val="0"/>
-      <w:spacing w:after="80" w:before="240" w:lineRule="auto"/>
+      <w:keepNext/>
+      <w:keepLines/>
+      <w:spacing w:before="240" w:after="80"/>
+      <w:outlineLvl w:val="5"/>
     </w:pPr>
     <w:rPr>
-      <w:i w:val="1"/>
+      <w:i/>
       <w:color w:val="666666"/>
-      <w:sz w:val="22"/>
-      <w:szCs w:val="22"/>
     </w:rPr>
+  </w:style>
+  <w:style w:type="character" w:default="1" w:styleId="DefaultParagraphFont">
+    <w:name w:val="Default Paragraph Font"/>
+    <w:uiPriority w:val="1"/>
+    <w:unhideWhenUsed/>
+  </w:style>
+  <w:style w:type="table" w:default="1" w:styleId="TableNormal">
+    <w:name w:val="Normal Table"/>
+    <w:uiPriority w:val="99"/>
+    <w:semiHidden/>
+    <w:unhideWhenUsed/>
+    <w:tblPr>
+      <w:tblInd w:w="0" w:type="dxa"/>
+      <w:tblCellMar>
+        <w:top w:w="0" w:type="dxa"/>
+        <w:left w:w="108" w:type="dxa"/>
+        <w:bottom w:w="0" w:type="dxa"/>
+        <w:right w:w="108" w:type="dxa"/>
+      </w:tblCellMar>
+    </w:tblPr>
+  </w:style>
+  <w:style w:type="numbering" w:default="1" w:styleId="NoList">
+    <w:name w:val="No List"/>
+    <w:uiPriority w:val="99"/>
+    <w:semiHidden/>
+    <w:unhideWhenUsed/>
   </w:style>
   <w:style w:type="paragraph" w:styleId="Title">
     <w:name w:val="Title"/>
     <w:basedOn w:val="Normal"/>
     <w:next w:val="Normal"/>
+    <w:uiPriority w:val="10"/>
+    <w:qFormat/>
     <w:pPr>
-      <w:keepNext w:val="1"/>
-      <w:keepLines w:val="1"/>
-      <w:pageBreakBefore w:val="0"/>
-      <w:spacing w:after="60" w:before="0" w:lineRule="auto"/>
+      <w:keepNext/>
+      <w:keepLines/>
+      <w:spacing w:after="60"/>
     </w:pPr>
     <w:rPr>
       <w:sz w:val="52"/>
@@ -275,15 +592,14 @@
     <w:name w:val="Subtitle"/>
     <w:basedOn w:val="Normal"/>
     <w:next w:val="Normal"/>
+    <w:uiPriority w:val="11"/>
+    <w:qFormat/>
     <w:pPr>
-      <w:keepNext w:val="1"/>
-      <w:keepLines w:val="1"/>
-      <w:pageBreakBefore w:val="0"/>
-      <w:spacing w:after="320" w:before="0" w:lineRule="auto"/>
+      <w:keepNext/>
+      <w:keepLines/>
+      <w:spacing w:after="320"/>
     </w:pPr>
     <w:rPr>
-      <w:rFonts w:ascii="Arial" w:cs="Arial" w:eastAsia="Arial" w:hAnsi="Arial"/>
-      <w:i w:val="0"/>
       <w:color w:val="666666"/>
       <w:sz w:val="30"/>
       <w:szCs w:val="30"/>

--- a/Bulletin Board.docx
+++ b/Bulletin Board.docx
@@ -1,6 +1,6 @@
 
 <file path=word/document.xml><?xml version="1.0" encoding="utf-8"?>
-<w:document xmlns:mc="http://schemas.openxmlformats.org/markup-compatibility/2006" xmlns:o="urn:schemas-microsoft-com:office:office" xmlns:r="http://schemas.openxmlformats.org/officeDocument/2006/relationships" xmlns:m="http://schemas.openxmlformats.org/officeDocument/2006/math" xmlns:v="urn:schemas-microsoft-com:vml" xmlns:wp="http://schemas.openxmlformats.org/drawingml/2006/wordprocessingDrawing" xmlns:w10="urn:schemas-microsoft-com:office:word" xmlns:w="http://schemas.openxmlformats.org/wordprocessingml/2006/main" xmlns:wne="http://schemas.microsoft.com/office/word/2006/wordml" xmlns:sl="http://schemas.openxmlformats.org/schemaLibrary/2006/main" xmlns:a="http://schemas.openxmlformats.org/drawingml/2006/main" xmlns:pic="http://schemas.openxmlformats.org/drawingml/2006/picture" xmlns:c="http://schemas.openxmlformats.org/drawingml/2006/chart" xmlns:lc="http://schemas.openxmlformats.org/drawingml/2006/lockedCanvas" xmlns:dgm="http://schemas.openxmlformats.org/drawingml/2006/diagram" xmlns:wps="http://schemas.microsoft.com/office/word/2010/wordprocessingShape" xmlns:wpg="http://schemas.microsoft.com/office/word/2010/wordprocessingGroup" xmlns:w14="http://schemas.microsoft.com/office/word/2010/wordml" xmlns:w15="http://schemas.microsoft.com/office/word/2012/wordml" xmlns:w16="http://schemas.microsoft.com/office/word/2018/wordml" xmlns:w16cex="http://schemas.microsoft.com/office/word/2018/wordml/cex" xmlns:w16cid="http://schemas.microsoft.com/office/word/2016/wordml/cid" xmlns:cr="http://schemas.microsoft.com/office/comments/2020/reactions">
+<w:document xmlns:mc="http://schemas.openxmlformats.org/markup-compatibility/2006" xmlns:o="urn:schemas-microsoft-com:office:office" xmlns:r="http://schemas.openxmlformats.org/officeDocument/2006/relationships" xmlns:m="http://schemas.openxmlformats.org/officeDocument/2006/math" xmlns:v="urn:schemas-microsoft-com:vml" xmlns:wp="http://schemas.openxmlformats.org/drawingml/2006/wordprocessingDrawing" xmlns:w10="urn:schemas-microsoft-com:office:word" xmlns:w="http://schemas.openxmlformats.org/wordprocessingml/2006/main" xmlns:wne="http://schemas.microsoft.com/office/word/2006/wordml" xmlns:sl="http://schemas.openxmlformats.org/schemaLibrary/2006/main" xmlns:a="http://schemas.openxmlformats.org/drawingml/2006/main" xmlns:pic="http://schemas.openxmlformats.org/drawingml/2006/picture" xmlns:c="http://schemas.openxmlformats.org/drawingml/2006/chart" xmlns:lc="http://schemas.openxmlformats.org/drawingml/2006/lockedCanvas" xmlns:dgm="http://schemas.openxmlformats.org/drawingml/2006/diagram" xmlns:wps="http://schemas.microsoft.com/office/word/2010/wordprocessingShape" xmlns:wpg="http://schemas.microsoft.com/office/word/2010/wordprocessingGroup" xmlns:w14="http://schemas.microsoft.com/office/word/2010/wordml" xmlns:w15="http://schemas.microsoft.com/office/word/2012/wordml" xmlns:w16="http://schemas.microsoft.com/office/word/2018/wordml" xmlns:w16cex="http://schemas.microsoft.com/office/word/2018/wordml/cex" xmlns:w16cid="http://schemas.microsoft.com/office/word/2016/wordml/cid" xmlns="http://schemas.microsoft.com/office/tasks/2019/documenttasks" xmlns:cr="http://schemas.microsoft.com/office/comments/2020/reactions">
   <w:body>
     <w:p>
       <w:pPr>
@@ -48,11 +48,11 @@
 </file>
 
 <file path=word/numbering.xml><?xml version="1.0" encoding="utf-8"?>
-<w:numbering xmlns:mc="http://schemas.openxmlformats.org/markup-compatibility/2006" xmlns:o="urn:schemas-microsoft-com:office:office" xmlns:r="http://schemas.openxmlformats.org/officeDocument/2006/relationships" xmlns:m="http://schemas.openxmlformats.org/officeDocument/2006/math" xmlns:v="urn:schemas-microsoft-com:vml" xmlns:wp="http://schemas.openxmlformats.org/drawingml/2006/wordprocessingDrawing" xmlns:w10="urn:schemas-microsoft-com:office:word" xmlns:w="http://schemas.openxmlformats.org/wordprocessingml/2006/main" xmlns:wne="http://schemas.microsoft.com/office/word/2006/wordml" xmlns:sl="http://schemas.openxmlformats.org/schemaLibrary/2006/main" xmlns:a="http://schemas.openxmlformats.org/drawingml/2006/main" xmlns:pic="http://schemas.openxmlformats.org/drawingml/2006/picture" xmlns:c="http://schemas.openxmlformats.org/drawingml/2006/chart" xmlns:lc="http://schemas.openxmlformats.org/drawingml/2006/lockedCanvas" xmlns:dgm="http://schemas.openxmlformats.org/drawingml/2006/diagram" xmlns:wps="http://schemas.microsoft.com/office/word/2010/wordprocessingShape" xmlns:wpg="http://schemas.microsoft.com/office/word/2010/wordprocessingGroup" xmlns:w14="http://schemas.microsoft.com/office/word/2010/wordml" xmlns:w15="http://schemas.microsoft.com/office/word/2012/wordml" xmlns:w16="http://schemas.microsoft.com/office/word/2018/wordml" xmlns:w16cex="http://schemas.microsoft.com/office/word/2018/wordml/cex" xmlns:w16cid="http://schemas.microsoft.com/office/word/2016/wordml/cid" xmlns:cr="http://schemas.microsoft.com/office/comments/2020/reactions"/>
+<w:numbering xmlns:mc="http://schemas.openxmlformats.org/markup-compatibility/2006" xmlns:o="urn:schemas-microsoft-com:office:office" xmlns:r="http://schemas.openxmlformats.org/officeDocument/2006/relationships" xmlns:m="http://schemas.openxmlformats.org/officeDocument/2006/math" xmlns:v="urn:schemas-microsoft-com:vml" xmlns:wp="http://schemas.openxmlformats.org/drawingml/2006/wordprocessingDrawing" xmlns:w10="urn:schemas-microsoft-com:office:word" xmlns:w="http://schemas.openxmlformats.org/wordprocessingml/2006/main" xmlns:wne="http://schemas.microsoft.com/office/word/2006/wordml" xmlns:sl="http://schemas.openxmlformats.org/schemaLibrary/2006/main" xmlns:a="http://schemas.openxmlformats.org/drawingml/2006/main" xmlns:pic="http://schemas.openxmlformats.org/drawingml/2006/picture" xmlns:c="http://schemas.openxmlformats.org/drawingml/2006/chart" xmlns:lc="http://schemas.openxmlformats.org/drawingml/2006/lockedCanvas" xmlns:dgm="http://schemas.openxmlformats.org/drawingml/2006/diagram" xmlns:wps="http://schemas.microsoft.com/office/word/2010/wordprocessingShape" xmlns:wpg="http://schemas.microsoft.com/office/word/2010/wordprocessingGroup" xmlns:w14="http://schemas.microsoft.com/office/word/2010/wordml" xmlns:w15="http://schemas.microsoft.com/office/word/2012/wordml" xmlns:w16="http://schemas.microsoft.com/office/word/2018/wordml" xmlns:w16cex="http://schemas.microsoft.com/office/word/2018/wordml/cex" xmlns:w16cid="http://schemas.microsoft.com/office/word/2016/wordml/cid" xmlns="http://schemas.microsoft.com/office/tasks/2019/documenttasks" xmlns:cr="http://schemas.microsoft.com/office/comments/2020/reactions"/>
 </file>
 
 <file path=word/styles.xml><?xml version="1.0" encoding="utf-8"?>
-<w:styles xmlns:mc="http://schemas.openxmlformats.org/markup-compatibility/2006" xmlns:o="urn:schemas-microsoft-com:office:office" xmlns:r="http://schemas.openxmlformats.org/officeDocument/2006/relationships" xmlns:m="http://schemas.openxmlformats.org/officeDocument/2006/math" xmlns:v="urn:schemas-microsoft-com:vml" xmlns:wp="http://schemas.openxmlformats.org/drawingml/2006/wordprocessingDrawing" xmlns:w10="urn:schemas-microsoft-com:office:word" xmlns:w="http://schemas.openxmlformats.org/wordprocessingml/2006/main" xmlns:wne="http://schemas.microsoft.com/office/word/2006/wordml" xmlns:sl="http://schemas.openxmlformats.org/schemaLibrary/2006/main" xmlns:a="http://schemas.openxmlformats.org/drawingml/2006/main" xmlns:pic="http://schemas.openxmlformats.org/drawingml/2006/picture" xmlns:c="http://schemas.openxmlformats.org/drawingml/2006/chart" xmlns:lc="http://schemas.openxmlformats.org/drawingml/2006/lockedCanvas" xmlns:dgm="http://schemas.openxmlformats.org/drawingml/2006/diagram" xmlns:wps="http://schemas.microsoft.com/office/word/2010/wordprocessingShape" xmlns:wpg="http://schemas.microsoft.com/office/word/2010/wordprocessingGroup" xmlns:w14="http://schemas.microsoft.com/office/word/2010/wordml" xmlns:w15="http://schemas.microsoft.com/office/word/2012/wordml" xmlns:w16="http://schemas.microsoft.com/office/word/2018/wordml" xmlns:w16cex="http://schemas.microsoft.com/office/word/2018/wordml/cex" xmlns:w16cid="http://schemas.microsoft.com/office/word/2016/wordml/cid" xmlns:cr="http://schemas.microsoft.com/office/comments/2020/reactions">
+<w:styles xmlns:mc="http://schemas.openxmlformats.org/markup-compatibility/2006" xmlns:o="urn:schemas-microsoft-com:office:office" xmlns:r="http://schemas.openxmlformats.org/officeDocument/2006/relationships" xmlns:m="http://schemas.openxmlformats.org/officeDocument/2006/math" xmlns:v="urn:schemas-microsoft-com:vml" xmlns:wp="http://schemas.openxmlformats.org/drawingml/2006/wordprocessingDrawing" xmlns:w10="urn:schemas-microsoft-com:office:word" xmlns:w="http://schemas.openxmlformats.org/wordprocessingml/2006/main" xmlns:wne="http://schemas.microsoft.com/office/word/2006/wordml" xmlns:sl="http://schemas.openxmlformats.org/schemaLibrary/2006/main" xmlns:a="http://schemas.openxmlformats.org/drawingml/2006/main" xmlns:pic="http://schemas.openxmlformats.org/drawingml/2006/picture" xmlns:c="http://schemas.openxmlformats.org/drawingml/2006/chart" xmlns:lc="http://schemas.openxmlformats.org/drawingml/2006/lockedCanvas" xmlns:dgm="http://schemas.openxmlformats.org/drawingml/2006/diagram" xmlns:wps="http://schemas.microsoft.com/office/word/2010/wordprocessingShape" xmlns:wpg="http://schemas.microsoft.com/office/word/2010/wordprocessingGroup" xmlns:w14="http://schemas.microsoft.com/office/word/2010/wordml" xmlns:w15="http://schemas.microsoft.com/office/word/2012/wordml" xmlns:w16="http://schemas.microsoft.com/office/word/2018/wordml" xmlns:w16cex="http://schemas.microsoft.com/office/word/2018/wordml/cex" xmlns:w16cid="http://schemas.microsoft.com/office/word/2016/wordml/cid" xmlns="http://schemas.microsoft.com/office/tasks/2019/documenttasks" xmlns:cr="http://schemas.microsoft.com/office/comments/2020/reactions">
   <w:docDefaults>
     <w:rPrDefault>
       <w:rPr>

--- a/Bulletin Board.docx
+++ b/Bulletin Board.docx
@@ -4,6 +4,135 @@
   <w:body>
     <w:p>
       <w:pPr>
+        <w:pBdr>
+          <w:top w:color="auto" w:space="0" w:sz="0" w:val="none"/>
+          <w:left w:color="auto" w:space="0" w:sz="0" w:val="none"/>
+          <w:bottom w:color="auto" w:space="0" w:sz="0" w:val="none"/>
+          <w:right w:color="auto" w:space="0" w:sz="0" w:val="none"/>
+          <w:between w:color="auto" w:space="0" w:sz="0" w:val="none"/>
+        </w:pBdr>
+        <w:spacing w:after="160" w:line="331.2" w:lineRule="auto"/>
+        <w:jc w:val="center"/>
+        <w:rPr/>
+      </w:pPr>
+      <w:r>
+        <w:rPr>
+          <w:rtl w:val="0"/>
+        </w:rPr>
+        <w:t xml:space="preserve">Hello Team,</w:t>
+      </w:r>
+    </w:p>
+    <w:p>
+      <w:pPr>
+        <w:rPr/>
+      </w:pPr>
+      <w:r>
+        <w:rPr>
+          <w:rtl w:val="0"/>
+        </w:rPr>
+      </w:r>
+    </w:p>
+    <w:p>
+      <w:pPr>
+        <w:pBdr>
+          <w:top w:color="auto" w:space="0" w:sz="0" w:val="none"/>
+          <w:left w:color="auto" w:space="0" w:sz="0" w:val="none"/>
+          <w:bottom w:color="auto" w:space="0" w:sz="0" w:val="none"/>
+          <w:right w:color="auto" w:space="0" w:sz="0" w:val="none"/>
+          <w:between w:color="auto" w:space="0" w:sz="0" w:val="none"/>
+        </w:pBdr>
+        <w:spacing w:after="160" w:line="331.2" w:lineRule="auto"/>
+        <w:jc w:val="center"/>
+        <w:rPr/>
+      </w:pPr>
+      <w:r>
+        <w:rPr>
+          <w:rtl w:val="0"/>
+        </w:rPr>
+        <w:t xml:space="preserve">We've noticed an increase in internal machine issues recently, with components coming loose and causing malfunctions. Our repair company believes this may be due to machines being dropped or handled roughly.</w:t>
+      </w:r>
+    </w:p>
+    <w:p>
+      <w:pPr>
+        <w:rPr/>
+      </w:pPr>
+      <w:r>
+        <w:rPr>
+          <w:rtl w:val="0"/>
+        </w:rPr>
+      </w:r>
+    </w:p>
+    <w:p>
+      <w:pPr>
+        <w:pBdr>
+          <w:top w:color="auto" w:space="0" w:sz="0" w:val="none"/>
+          <w:left w:color="auto" w:space="0" w:sz="0" w:val="none"/>
+          <w:bottom w:color="auto" w:space="0" w:sz="0" w:val="none"/>
+          <w:right w:color="auto" w:space="0" w:sz="0" w:val="none"/>
+          <w:between w:color="auto" w:space="0" w:sz="0" w:val="none"/>
+        </w:pBdr>
+        <w:spacing w:after="160" w:line="331.2" w:lineRule="auto"/>
+        <w:jc w:val="center"/>
+        <w:rPr/>
+      </w:pPr>
+      <w:r>
+        <w:rPr>
+          <w:rtl w:val="0"/>
+        </w:rPr>
+        <w:t xml:space="preserve">Please remember to handle the equipment carefully, especially when grabbing machines at the start of the day. Your attention to this matter is greatly appreciated!</w:t>
+      </w:r>
+    </w:p>
+    <w:p>
+      <w:pPr>
+        <w:rPr/>
+      </w:pPr>
+      <w:r>
+        <w:rPr>
+          <w:rtl w:val="0"/>
+        </w:rPr>
+      </w:r>
+    </w:p>
+    <w:p>
+      <w:pPr>
+        <w:pBdr>
+          <w:top w:color="auto" w:space="0" w:sz="0" w:val="none"/>
+          <w:left w:color="auto" w:space="0" w:sz="0" w:val="none"/>
+          <w:bottom w:color="auto" w:space="0" w:sz="0" w:val="none"/>
+          <w:right w:color="auto" w:space="0" w:sz="0" w:val="none"/>
+          <w:between w:color="auto" w:space="0" w:sz="0" w:val="none"/>
+        </w:pBdr>
+        <w:spacing w:after="160" w:line="331.2" w:lineRule="auto"/>
+        <w:jc w:val="center"/>
+        <w:rPr/>
+      </w:pPr>
+      <w:r>
+        <w:rPr>
+          <w:rtl w:val="0"/>
+        </w:rPr>
+        <w:t xml:space="preserve">Thank you!</w:t>
+      </w:r>
+    </w:p>
+    <w:p>
+      <w:pPr>
+        <w:rPr/>
+      </w:pPr>
+      <w:r>
+        <w:rPr>
+          <w:rtl w:val="0"/>
+        </w:rPr>
+      </w:r>
+    </w:p>
+    <w:p>
+      <w:pPr>
+        <w:pBdr>
+          <w:top w:color="auto" w:space="0" w:sz="0" w:val="none"/>
+          <w:left w:color="auto" w:space="0" w:sz="0" w:val="none"/>
+          <w:bottom w:color="auto" w:space="0" w:sz="0" w:val="none"/>
+          <w:right w:color="auto" w:space="0" w:sz="0" w:val="none"/>
+          <w:between w:color="auto" w:space="0" w:sz="0" w:val="none"/>
+        </w:pBdr>
+        <w:spacing w:after="160" w:line="331.2" w:lineRule="auto"/>
+        <w:jc w:val="center"/>
         <w:rPr/>
       </w:pPr>
       <w:r>
@@ -17,7 +146,7 @@
           <w:b w:val="1"/>
           <w:rtl w:val="0"/>
         </w:rPr>
-        <w:t xml:space="preserve">August weekends</w:t>
+        <w:t xml:space="preserve">September weekends</w:t>
       </w:r>
       <w:r>
         <w:rPr>
@@ -30,7 +159,7 @@
           <w:b w:val="1"/>
           <w:rtl w:val="0"/>
         </w:rPr>
-        <w:t xml:space="preserve">Aug 18th, 24th &amp; 25th</w:t>
+        <w:t xml:space="preserve">Sept 7th, 8th &amp; 29th</w:t>
       </w:r>
       <w:r>
         <w:rPr>

--- a/Bulletin Board.docx
+++ b/Bulletin Board.docx
@@ -114,16 +114,6 @@
     </w:p>
     <w:p>
       <w:pPr>
-        <w:rPr/>
-      </w:pPr>
-      <w:r>
-        <w:rPr>
-          <w:rtl w:val="0"/>
-        </w:rPr>
-      </w:r>
-    </w:p>
-    <w:p>
-      <w:pPr>
         <w:pBdr>
           <w:top w:color="auto" w:space="0" w:sz="0" w:val="none"/>
           <w:left w:color="auto" w:space="0" w:sz="0" w:val="none"/>
@@ -139,6 +129,16 @@
         <w:rPr>
           <w:rtl w:val="0"/>
         </w:rPr>
+      </w:r>
+    </w:p>
+    <w:p>
+      <w:pPr>
+        <w:rPr/>
+      </w:pPr>
+      <w:r>
+        <w:rPr>
+          <w:rtl w:val="0"/>
+        </w:rPr>
         <w:t xml:space="preserve">Badger's store dates for the upcoming </w:t>
       </w:r>
       <w:r>
@@ -146,6 +146,61 @@
           <w:b w:val="1"/>
           <w:rtl w:val="0"/>
         </w:rPr>
+        <w:t xml:space="preserve">August weekends</w:t>
+      </w:r>
+      <w:r>
+        <w:rPr>
+          <w:rtl w:val="0"/>
+        </w:rPr>
+        <w:t xml:space="preserve"> are as follows: </w:t>
+      </w:r>
+      <w:r>
+        <w:rPr>
+          <w:b w:val="1"/>
+          <w:rtl w:val="0"/>
+        </w:rPr>
+        <w:t xml:space="preserve">Aug 18th, 24th &amp; 25th</w:t>
+      </w:r>
+      <w:r>
+        <w:rPr>
+          <w:rtl w:val="0"/>
+        </w:rPr>
+      </w:r>
+    </w:p>
+    <w:p>
+      <w:pPr>
+        <w:rPr/>
+      </w:pPr>
+      <w:r>
+        <w:rPr>
+          <w:rtl w:val="0"/>
+        </w:rPr>
+      </w:r>
+    </w:p>
+    <w:p>
+      <w:pPr>
+        <w:pBdr>
+          <w:top w:color="auto" w:space="0" w:sz="0" w:val="none"/>
+          <w:left w:color="auto" w:space="0" w:sz="0" w:val="none"/>
+          <w:bottom w:color="auto" w:space="0" w:sz="0" w:val="none"/>
+          <w:right w:color="auto" w:space="0" w:sz="0" w:val="none"/>
+          <w:between w:color="auto" w:space="0" w:sz="0" w:val="none"/>
+        </w:pBdr>
+        <w:spacing w:after="160" w:line="331.2" w:lineRule="auto"/>
+        <w:jc w:val="center"/>
+        <w:rPr/>
+      </w:pPr>
+      <w:r>
+        <w:rPr>
+          <w:rtl w:val="0"/>
+        </w:rPr>
+        <w:t xml:space="preserve">Badger's store dates for the upcoming </w:t>
+      </w:r>
+      <w:r>
+        <w:rPr>
+          <w:b w:val="1"/>
+          <w:rtl w:val="0"/>
+        </w:rPr>
         <w:t xml:space="preserve">September weekends</w:t>
       </w:r>
       <w:r>
@@ -161,6 +216,16 @@
         </w:rPr>
         <w:t xml:space="preserve">Sept 7th, 8th &amp; 29th</w:t>
       </w:r>
+      <w:r>
+        <w:rPr>
+          <w:rtl w:val="0"/>
+        </w:rPr>
+      </w:r>
+    </w:p>
+    <w:p>
+      <w:pPr>
+        <w:rPr/>
+      </w:pPr>
       <w:r>
         <w:rPr>
           <w:rtl w:val="0"/>

--- a/Bulletin Board.docx
+++ b/Bulletin Board.docx
@@ -160,61 +160,6 @@
           <w:rtl w:val="0"/>
         </w:rPr>
         <w:t xml:space="preserve">Aug 18th, 24th &amp; 25th</w:t>
-      </w:r>
-      <w:r>
-        <w:rPr>
-          <w:rtl w:val="0"/>
-        </w:rPr>
-      </w:r>
-    </w:p>
-    <w:p>
-      <w:pPr>
-        <w:rPr/>
-      </w:pPr>
-      <w:r>
-        <w:rPr>
-          <w:rtl w:val="0"/>
-        </w:rPr>
-      </w:r>
-    </w:p>
-    <w:p>
-      <w:pPr>
-        <w:pBdr>
-          <w:top w:color="auto" w:space="0" w:sz="0" w:val="none"/>
-          <w:left w:color="auto" w:space="0" w:sz="0" w:val="none"/>
-          <w:bottom w:color="auto" w:space="0" w:sz="0" w:val="none"/>
-          <w:right w:color="auto" w:space="0" w:sz="0" w:val="none"/>
-          <w:between w:color="auto" w:space="0" w:sz="0" w:val="none"/>
-        </w:pBdr>
-        <w:spacing w:after="160" w:line="331.2" w:lineRule="auto"/>
-        <w:jc w:val="center"/>
-        <w:rPr/>
-      </w:pPr>
-      <w:r>
-        <w:rPr>
-          <w:rtl w:val="0"/>
-        </w:rPr>
-        <w:t xml:space="preserve">Badger's store dates for the upcoming </w:t>
-      </w:r>
-      <w:r>
-        <w:rPr>
-          <w:b w:val="1"/>
-          <w:rtl w:val="0"/>
-        </w:rPr>
-        <w:t xml:space="preserve">September weekends</w:t>
-      </w:r>
-      <w:r>
-        <w:rPr>
-          <w:rtl w:val="0"/>
-        </w:rPr>
-        <w:t xml:space="preserve"> are as follows: </w:t>
-      </w:r>
-      <w:r>
-        <w:rPr>
-          <w:b w:val="1"/>
-          <w:rtl w:val="0"/>
-        </w:rPr>
-        <w:t xml:space="preserve">Sept 7th, 8th &amp; 29th</w:t>
       </w:r>
       <w:r>
         <w:rPr>

--- a/Bulletin Board.docx
+++ b/Bulletin Board.docx
@@ -19,34 +19,196 @@
         <w:rPr>
           <w:rtl w:val="0"/>
         </w:rPr>
-        <w:t xml:space="preserve">Hello Team,</w:t>
-      </w:r>
-    </w:p>
-    <w:p>
-      <w:pPr>
-        <w:rPr/>
-      </w:pPr>
-      <w:r>
-        <w:rPr>
-          <w:rtl w:val="0"/>
-        </w:rPr>
-      </w:r>
-    </w:p>
-    <w:p>
-      <w:pPr>
-        <w:pBdr>
-          <w:top w:color="auto" w:space="0" w:sz="0" w:val="none"/>
-          <w:left w:color="auto" w:space="0" w:sz="0" w:val="none"/>
-          <w:bottom w:color="auto" w:space="0" w:sz="0" w:val="none"/>
-          <w:right w:color="auto" w:space="0" w:sz="0" w:val="none"/>
-          <w:between w:color="auto" w:space="0" w:sz="0" w:val="none"/>
-        </w:pBdr>
-        <w:spacing w:after="160" w:line="331.2" w:lineRule="auto"/>
-        <w:jc w:val="center"/>
-        <w:rPr/>
-      </w:pPr>
-      <w:r>
-        <w:rPr>
+        <w:t xml:space="preserve">Hey Everyone,</w:t>
+      </w:r>
+    </w:p>
+    <w:p>
+      <w:pPr>
+        <w:pBdr>
+          <w:top w:color="auto" w:space="0" w:sz="0" w:val="none"/>
+          <w:left w:color="auto" w:space="0" w:sz="0" w:val="none"/>
+          <w:bottom w:color="auto" w:space="0" w:sz="0" w:val="none"/>
+          <w:right w:color="auto" w:space="0" w:sz="0" w:val="none"/>
+          <w:between w:color="auto" w:space="0" w:sz="0" w:val="none"/>
+        </w:pBdr>
+        <w:spacing w:after="160" w:line="331.2" w:lineRule="auto"/>
+        <w:jc w:val="center"/>
+        <w:rPr/>
+      </w:pPr>
+      <w:r>
+        <w:rPr>
+          <w:rtl w:val="0"/>
+        </w:rPr>
+      </w:r>
+    </w:p>
+    <w:p>
+      <w:pPr>
+        <w:pBdr>
+          <w:top w:color="auto" w:space="0" w:sz="0" w:val="none"/>
+          <w:left w:color="auto" w:space="0" w:sz="0" w:val="none"/>
+          <w:bottom w:color="auto" w:space="0" w:sz="0" w:val="none"/>
+          <w:right w:color="auto" w:space="0" w:sz="0" w:val="none"/>
+          <w:between w:color="auto" w:space="0" w:sz="0" w:val="none"/>
+        </w:pBdr>
+        <w:spacing w:after="160" w:line="331.2" w:lineRule="auto"/>
+        <w:jc w:val="center"/>
+        <w:rPr/>
+      </w:pPr>
+      <w:r>
+        <w:rPr>
+          <w:rtl w:val="0"/>
+        </w:rPr>
+        <w:t xml:space="preserve">As we head into our busy season in September and October, you may have noticed we've been actively hiring to ensure we're well-prepared. We've had great success with some fantastic new hires and want to keep that momentum going. That's why we're excited to announce that we’re increasing our referral bonus to $500*!</w:t>
+      </w:r>
+    </w:p>
+    <w:p>
+      <w:pPr>
+        <w:pBdr>
+          <w:top w:color="auto" w:space="0" w:sz="0" w:val="none"/>
+          <w:left w:color="auto" w:space="0" w:sz="0" w:val="none"/>
+          <w:bottom w:color="auto" w:space="0" w:sz="0" w:val="none"/>
+          <w:right w:color="auto" w:space="0" w:sz="0" w:val="none"/>
+          <w:between w:color="auto" w:space="0" w:sz="0" w:val="none"/>
+        </w:pBdr>
+        <w:spacing w:after="160" w:line="331.2" w:lineRule="auto"/>
+        <w:jc w:val="center"/>
+        <w:rPr>
+          <w:sz w:val="16"/>
+          <w:szCs w:val="16"/>
+        </w:rPr>
+      </w:pPr>
+      <w:r>
+        <w:rPr>
+          <w:rtl w:val="0"/>
+        </w:rPr>
+        <w:t xml:space="preserve">*</w:t>
+      </w:r>
+      <w:r>
+        <w:rPr>
+          <w:sz w:val="16"/>
+          <w:szCs w:val="16"/>
+          <w:rtl w:val="0"/>
+        </w:rPr>
+        <w:t xml:space="preserve">To qualify, the new hire must be available at least four days a week and have completed 60 days with Badger.</w:t>
+      </w:r>
+    </w:p>
+    <w:p>
+      <w:pPr>
+        <w:pBdr>
+          <w:top w:color="auto" w:space="0" w:sz="0" w:val="none"/>
+          <w:left w:color="auto" w:space="0" w:sz="0" w:val="none"/>
+          <w:bottom w:color="auto" w:space="0" w:sz="0" w:val="none"/>
+          <w:right w:color="auto" w:space="0" w:sz="0" w:val="none"/>
+          <w:between w:color="auto" w:space="0" w:sz="0" w:val="none"/>
+        </w:pBdr>
+        <w:spacing w:after="160" w:line="331.2" w:lineRule="auto"/>
+        <w:jc w:val="center"/>
+        <w:rPr/>
+      </w:pPr>
+      <w:r>
+        <w:rPr>
+          <w:rtl w:val="0"/>
+        </w:rPr>
+      </w:r>
+    </w:p>
+    <w:p>
+      <w:pPr>
+        <w:pBdr>
+          <w:top w:color="auto" w:space="0" w:sz="0" w:val="none"/>
+          <w:left w:color="auto" w:space="0" w:sz="0" w:val="none"/>
+          <w:bottom w:color="auto" w:space="0" w:sz="0" w:val="none"/>
+          <w:right w:color="auto" w:space="0" w:sz="0" w:val="none"/>
+          <w:between w:color="auto" w:space="0" w:sz="0" w:val="none"/>
+        </w:pBdr>
+        <w:spacing w:after="160" w:line="331.2" w:lineRule="auto"/>
+        <w:jc w:val="center"/>
+        <w:rPr/>
+      </w:pPr>
+      <w:r>
+        <w:rPr>
+          <w:rtl w:val="0"/>
+        </w:rPr>
+        <w:t xml:space="preserve">In addition to our hiring efforts, we also want to emphasize the importance of everyone making it to their assigned stores. For the month of September, anyone with perfect attendance will be entered into a drawing to win a $300 bonus. We know it’s not always easy, but many of you consistently make it happen, and we want to encourage as many as possible to join in.</w:t>
+      </w:r>
+    </w:p>
+    <w:p>
+      <w:pPr>
+        <w:pBdr>
+          <w:top w:color="auto" w:space="0" w:sz="0" w:val="none"/>
+          <w:left w:color="auto" w:space="0" w:sz="0" w:val="none"/>
+          <w:bottom w:color="auto" w:space="0" w:sz="0" w:val="none"/>
+          <w:right w:color="auto" w:space="0" w:sz="0" w:val="none"/>
+          <w:between w:color="auto" w:space="0" w:sz="0" w:val="none"/>
+        </w:pBdr>
+        <w:spacing w:after="160" w:line="331.2" w:lineRule="auto"/>
+        <w:jc w:val="center"/>
+        <w:rPr/>
+      </w:pPr>
+      <w:r>
+        <w:rPr>
+          <w:rtl w:val="0"/>
+        </w:rPr>
+      </w:r>
+    </w:p>
+    <w:p>
+      <w:pPr>
+        <w:pBdr>
+          <w:top w:color="auto" w:space="0" w:sz="0" w:val="none"/>
+          <w:left w:color="auto" w:space="0" w:sz="0" w:val="none"/>
+          <w:bottom w:color="auto" w:space="0" w:sz="0" w:val="none"/>
+          <w:right w:color="auto" w:space="0" w:sz="0" w:val="none"/>
+          <w:between w:color="auto" w:space="0" w:sz="0" w:val="none"/>
+        </w:pBdr>
+        <w:spacing w:after="160" w:line="331.2" w:lineRule="auto"/>
+        <w:jc w:val="center"/>
+        <w:rPr/>
+      </w:pPr>
+      <w:r>
+        <w:rPr>
+          <w:rtl w:val="0"/>
+        </w:rPr>
+        <w:t xml:space="preserve">Thank you for all your hard work every day, especially as we gear up for the busy season!</w:t>
+      </w:r>
+    </w:p>
+    <w:p>
+      <w:pPr>
+        <w:pBdr>
+          <w:top w:color="auto" w:space="0" w:sz="0" w:val="none"/>
+          <w:left w:color="auto" w:space="0" w:sz="0" w:val="none"/>
+          <w:bottom w:color="auto" w:space="0" w:sz="0" w:val="none"/>
+          <w:right w:color="auto" w:space="0" w:sz="0" w:val="none"/>
+          <w:between w:color="auto" w:space="0" w:sz="0" w:val="none"/>
+        </w:pBdr>
+        <w:spacing w:after="160" w:line="331.2" w:lineRule="auto"/>
+        <w:jc w:val="center"/>
+        <w:rPr/>
+      </w:pPr>
+      <w:r>
+        <w:rPr>
+          <w:rtl w:val="0"/>
+        </w:rPr>
+      </w:r>
+    </w:p>
+    <w:p>
+      <w:pPr>
+        <w:pBdr>
+          <w:top w:color="auto" w:space="0" w:sz="0" w:val="none"/>
+          <w:left w:color="auto" w:space="0" w:sz="0" w:val="none"/>
+          <w:bottom w:color="auto" w:space="0" w:sz="0" w:val="none"/>
+          <w:right w:color="auto" w:space="0" w:sz="0" w:val="none"/>
+          <w:between w:color="auto" w:space="0" w:sz="0" w:val="none"/>
+        </w:pBdr>
+        <w:spacing w:after="160" w:line="331.2" w:lineRule="auto"/>
+        <w:jc w:val="center"/>
+        <w:rPr>
+          <w:sz w:val="20"/>
+          <w:szCs w:val="20"/>
+        </w:rPr>
+      </w:pPr>
+      <w:r>
+        <w:rPr>
+          <w:sz w:val="20"/>
+          <w:szCs w:val="20"/>
           <w:rtl w:val="0"/>
         </w:rPr>
         <w:t xml:space="preserve">We've noticed an increase in internal machine issues recently, with components coming loose and causing malfunctions. Our repair company believes this may be due to machines being dropped or handled roughly.</w:t>
@@ -54,29 +216,24 @@
     </w:p>
     <w:p>
       <w:pPr>
-        <w:rPr/>
-      </w:pPr>
-      <w:r>
-        <w:rPr>
-          <w:rtl w:val="0"/>
-        </w:rPr>
-      </w:r>
-    </w:p>
-    <w:p>
-      <w:pPr>
-        <w:pBdr>
-          <w:top w:color="auto" w:space="0" w:sz="0" w:val="none"/>
-          <w:left w:color="auto" w:space="0" w:sz="0" w:val="none"/>
-          <w:bottom w:color="auto" w:space="0" w:sz="0" w:val="none"/>
-          <w:right w:color="auto" w:space="0" w:sz="0" w:val="none"/>
-          <w:between w:color="auto" w:space="0" w:sz="0" w:val="none"/>
-        </w:pBdr>
-        <w:spacing w:after="160" w:line="331.2" w:lineRule="auto"/>
-        <w:jc w:val="center"/>
-        <w:rPr/>
-      </w:pPr>
-      <w:r>
-        <w:rPr>
+        <w:pBdr>
+          <w:top w:color="auto" w:space="0" w:sz="0" w:val="none"/>
+          <w:left w:color="auto" w:space="0" w:sz="0" w:val="none"/>
+          <w:bottom w:color="auto" w:space="0" w:sz="0" w:val="none"/>
+          <w:right w:color="auto" w:space="0" w:sz="0" w:val="none"/>
+          <w:between w:color="auto" w:space="0" w:sz="0" w:val="none"/>
+        </w:pBdr>
+        <w:spacing w:after="160" w:line="331.2" w:lineRule="auto"/>
+        <w:jc w:val="center"/>
+        <w:rPr>
+          <w:sz w:val="20"/>
+          <w:szCs w:val="20"/>
+        </w:rPr>
+      </w:pPr>
+      <w:r>
+        <w:rPr>
+          <w:sz w:val="20"/>
+          <w:szCs w:val="20"/>
           <w:rtl w:val="0"/>
         </w:rPr>
         <w:t xml:space="preserve">Please remember to handle the equipment carefully, especially when grabbing machines at the start of the day. Your attention to this matter is greatly appreciated!</w:t>
@@ -84,32 +241,21 @@
     </w:p>
     <w:p>
       <w:pPr>
-        <w:rPr/>
-      </w:pPr>
-      <w:r>
-        <w:rPr>
-          <w:rtl w:val="0"/>
-        </w:rPr>
-      </w:r>
-    </w:p>
-    <w:p>
-      <w:pPr>
-        <w:pBdr>
-          <w:top w:color="auto" w:space="0" w:sz="0" w:val="none"/>
-          <w:left w:color="auto" w:space="0" w:sz="0" w:val="none"/>
-          <w:bottom w:color="auto" w:space="0" w:sz="0" w:val="none"/>
-          <w:right w:color="auto" w:space="0" w:sz="0" w:val="none"/>
-          <w:between w:color="auto" w:space="0" w:sz="0" w:val="none"/>
-        </w:pBdr>
-        <w:spacing w:after="160" w:line="331.2" w:lineRule="auto"/>
-        <w:jc w:val="center"/>
-        <w:rPr/>
-      </w:pPr>
-      <w:r>
-        <w:rPr>
-          <w:rtl w:val="0"/>
-        </w:rPr>
-        <w:t xml:space="preserve">Thank you!</w:t>
+        <w:pBdr>
+          <w:top w:color="auto" w:space="0" w:sz="0" w:val="none"/>
+          <w:left w:color="auto" w:space="0" w:sz="0" w:val="none"/>
+          <w:bottom w:color="auto" w:space="0" w:sz="0" w:val="none"/>
+          <w:right w:color="auto" w:space="0" w:sz="0" w:val="none"/>
+          <w:between w:color="auto" w:space="0" w:sz="0" w:val="none"/>
+        </w:pBdr>
+        <w:spacing w:after="160" w:line="331.2" w:lineRule="auto"/>
+        <w:jc w:val="center"/>
+        <w:rPr/>
+      </w:pPr>
+      <w:r>
+        <w:rPr>
+          <w:rtl w:val="0"/>
+        </w:rPr>
       </w:r>
     </w:p>
     <w:p>

--- a/Bulletin Board.docx
+++ b/Bulletin Board.docx
@@ -24,6 +24,16 @@
     </w:p>
     <w:p>
       <w:pPr>
+        <w:rPr/>
+      </w:pPr>
+      <w:r>
+        <w:rPr>
+          <w:rtl w:val="0"/>
+        </w:rPr>
+      </w:r>
+    </w:p>
+    <w:p>
+      <w:pPr>
         <w:pBdr>
           <w:top w:color="auto" w:space="0" w:sz="0" w:val="none"/>
           <w:left w:color="auto" w:space="0" w:sz="0" w:val="none"/>
@@ -39,6 +49,7 @@
         <w:rPr>
           <w:rtl w:val="0"/>
         </w:rPr>
+        <w:t xml:space="preserve">As we head into our busy season in September and October, you may have noticed we've been actively hiring to ensure we're well-prepared. We've had great success with some fantastic new hires and want to keep that momentum going. That's why we're excited to announce that we’re increasing our referral bonus to $500*!</w:t>
       </w:r>
     </w:p>
     <w:p>
@@ -52,13 +63,34 @@
         </w:pBdr>
         <w:spacing w:after="160" w:line="331.2" w:lineRule="auto"/>
         <w:jc w:val="center"/>
-        <w:rPr/>
-      </w:pPr>
-      <w:r>
-        <w:rPr>
-          <w:rtl w:val="0"/>
-        </w:rPr>
-        <w:t xml:space="preserve">As we head into our busy season in September and October, you may have noticed we've been actively hiring to ensure we're well-prepared. We've had great success with some fantastic new hires and want to keep that momentum going. That's why we're excited to announce that we’re increasing our referral bonus to $500*!</w:t>
+        <w:rPr>
+          <w:sz w:val="16"/>
+          <w:szCs w:val="16"/>
+        </w:rPr>
+      </w:pPr>
+      <w:r>
+        <w:rPr>
+          <w:rtl w:val="0"/>
+        </w:rPr>
+        <w:t xml:space="preserve">*</w:t>
+      </w:r>
+      <w:r>
+        <w:rPr>
+          <w:sz w:val="16"/>
+          <w:szCs w:val="16"/>
+          <w:rtl w:val="0"/>
+        </w:rPr>
+        <w:t xml:space="preserve">To qualify, the new hire must be available at least four days a week and have completed 60 days with Badger.</w:t>
+      </w:r>
+    </w:p>
+    <w:p>
+      <w:pPr>
+        <w:rPr/>
+      </w:pPr>
+      <w:r>
+        <w:rPr>
+          <w:rtl w:val="0"/>
+        </w:rPr>
       </w:r>
     </w:p>
     <w:p>
@@ -72,24 +104,23 @@
         </w:pBdr>
         <w:spacing w:after="160" w:line="331.2" w:lineRule="auto"/>
         <w:jc w:val="center"/>
-        <w:rPr>
-          <w:sz w:val="16"/>
-          <w:szCs w:val="16"/>
-        </w:rPr>
-      </w:pPr>
-      <w:r>
-        <w:rPr>
-          <w:rtl w:val="0"/>
-        </w:rPr>
-        <w:t xml:space="preserve">*</w:t>
-      </w:r>
-      <w:r>
-        <w:rPr>
-          <w:sz w:val="16"/>
-          <w:szCs w:val="16"/>
-          <w:rtl w:val="0"/>
-        </w:rPr>
-        <w:t xml:space="preserve">To qualify, the new hire must be available at least four days a week and have completed 60 days with Badger.</w:t>
+        <w:rPr/>
+      </w:pPr>
+      <w:r>
+        <w:rPr>
+          <w:rtl w:val="0"/>
+        </w:rPr>
+        <w:t xml:space="preserve">In addition to our hiring efforts, we also want to emphasize the importance of everyone making it to their assigned stores. For the month of September, anyone with perfect attendance will be entered into a drawing to win a $300 bonus. We know it’s not always easy, but many of you consistently make it happen, and we want to encourage as many as possible to join in.</w:t>
+      </w:r>
+    </w:p>
+    <w:p>
+      <w:pPr>
+        <w:rPr/>
+      </w:pPr>
+      <w:r>
+        <w:rPr>
+          <w:rtl w:val="0"/>
+        </w:rPr>
       </w:r>
     </w:p>
     <w:p>
@@ -109,6 +140,17 @@
         <w:rPr>
           <w:rtl w:val="0"/>
         </w:rPr>
+        <w:t xml:space="preserve">Thank you for all your hard work every day, especially as we gear up for the busy season!</w:t>
+      </w:r>
+    </w:p>
+    <w:p>
+      <w:pPr>
+        <w:rPr/>
+      </w:pPr>
+      <w:r>
+        <w:rPr>
+          <w:rtl w:val="0"/>
+        </w:rPr>
       </w:r>
     </w:p>
     <w:p>
@@ -122,13 +164,18 @@
         </w:pBdr>
         <w:spacing w:after="160" w:line="331.2" w:lineRule="auto"/>
         <w:jc w:val="center"/>
-        <w:rPr/>
-      </w:pPr>
-      <w:r>
-        <w:rPr>
-          <w:rtl w:val="0"/>
-        </w:rPr>
-        <w:t xml:space="preserve">In addition to our hiring efforts, we also want to emphasize the importance of everyone making it to their assigned stores. For the month of September, anyone with perfect attendance will be entered into a drawing to win a $300 bonus. We know it’s not always easy, but many of you consistently make it happen, and we want to encourage as many as possible to join in.</w:t>
+        <w:rPr>
+          <w:sz w:val="20"/>
+          <w:szCs w:val="20"/>
+        </w:rPr>
+      </w:pPr>
+      <w:r>
+        <w:rPr>
+          <w:sz w:val="20"/>
+          <w:szCs w:val="20"/>
+          <w:rtl w:val="0"/>
+        </w:rPr>
+        <w:t xml:space="preserve">We've noticed an increase in internal machine issues recently, with components coming loose and causing malfunctions. Our repair company believes this may be due to machines being dropped or handled roughly.</w:t>
       </w:r>
     </w:p>
     <w:p>
@@ -142,6 +189,22 @@
         </w:pBdr>
         <w:spacing w:after="160" w:line="331.2" w:lineRule="auto"/>
         <w:jc w:val="center"/>
+        <w:rPr>
+          <w:sz w:val="20"/>
+          <w:szCs w:val="20"/>
+        </w:rPr>
+      </w:pPr>
+      <w:r>
+        <w:rPr>
+          <w:sz w:val="20"/>
+          <w:szCs w:val="20"/>
+          <w:rtl w:val="0"/>
+        </w:rPr>
+        <w:t xml:space="preserve">Please remember to handle the equipment carefully, especially when grabbing machines at the start of the day. Your attention to this matter is greatly appreciated!</w:t>
+      </w:r>
+    </w:p>
+    <w:p>
+      <w:pPr>
         <w:rPr/>
       </w:pPr>
       <w:r>
@@ -161,125 +224,9 @@
         </w:pBdr>
         <w:spacing w:after="160" w:line="331.2" w:lineRule="auto"/>
         <w:jc w:val="center"/>
-        <w:rPr/>
-      </w:pPr>
-      <w:r>
-        <w:rPr>
-          <w:rtl w:val="0"/>
-        </w:rPr>
-        <w:t xml:space="preserve">Thank you for all your hard work every day, especially as we gear up for the busy season!</w:t>
-      </w:r>
-    </w:p>
-    <w:p>
-      <w:pPr>
-        <w:pBdr>
-          <w:top w:color="auto" w:space="0" w:sz="0" w:val="none"/>
-          <w:left w:color="auto" w:space="0" w:sz="0" w:val="none"/>
-          <w:bottom w:color="auto" w:space="0" w:sz="0" w:val="none"/>
-          <w:right w:color="auto" w:space="0" w:sz="0" w:val="none"/>
-          <w:between w:color="auto" w:space="0" w:sz="0" w:val="none"/>
-        </w:pBdr>
-        <w:spacing w:after="160" w:line="331.2" w:lineRule="auto"/>
-        <w:jc w:val="center"/>
-        <w:rPr/>
-      </w:pPr>
-      <w:r>
-        <w:rPr>
-          <w:rtl w:val="0"/>
-        </w:rPr>
-      </w:r>
-    </w:p>
-    <w:p>
-      <w:pPr>
-        <w:pBdr>
-          <w:top w:color="auto" w:space="0" w:sz="0" w:val="none"/>
-          <w:left w:color="auto" w:space="0" w:sz="0" w:val="none"/>
-          <w:bottom w:color="auto" w:space="0" w:sz="0" w:val="none"/>
-          <w:right w:color="auto" w:space="0" w:sz="0" w:val="none"/>
-          <w:between w:color="auto" w:space="0" w:sz="0" w:val="none"/>
-        </w:pBdr>
-        <w:spacing w:after="160" w:line="331.2" w:lineRule="auto"/>
-        <w:jc w:val="center"/>
-        <w:rPr>
-          <w:sz w:val="20"/>
-          <w:szCs w:val="20"/>
-        </w:rPr>
-      </w:pPr>
-      <w:r>
-        <w:rPr>
-          <w:sz w:val="20"/>
-          <w:szCs w:val="20"/>
-          <w:rtl w:val="0"/>
-        </w:rPr>
-        <w:t xml:space="preserve">We've noticed an increase in internal machine issues recently, with components coming loose and causing malfunctions. Our repair company believes this may be due to machines being dropped or handled roughly.</w:t>
-      </w:r>
-    </w:p>
-    <w:p>
-      <w:pPr>
-        <w:pBdr>
-          <w:top w:color="auto" w:space="0" w:sz="0" w:val="none"/>
-          <w:left w:color="auto" w:space="0" w:sz="0" w:val="none"/>
-          <w:bottom w:color="auto" w:space="0" w:sz="0" w:val="none"/>
-          <w:right w:color="auto" w:space="0" w:sz="0" w:val="none"/>
-          <w:between w:color="auto" w:space="0" w:sz="0" w:val="none"/>
-        </w:pBdr>
-        <w:spacing w:after="160" w:line="331.2" w:lineRule="auto"/>
-        <w:jc w:val="center"/>
-        <w:rPr>
-          <w:sz w:val="20"/>
-          <w:szCs w:val="20"/>
-        </w:rPr>
-      </w:pPr>
-      <w:r>
-        <w:rPr>
-          <w:sz w:val="20"/>
-          <w:szCs w:val="20"/>
-          <w:rtl w:val="0"/>
-        </w:rPr>
-        <w:t xml:space="preserve">Please remember to handle the equipment carefully, especially when grabbing machines at the start of the day. Your attention to this matter is greatly appreciated!</w:t>
-      </w:r>
-    </w:p>
-    <w:p>
-      <w:pPr>
-        <w:pBdr>
-          <w:top w:color="auto" w:space="0" w:sz="0" w:val="none"/>
-          <w:left w:color="auto" w:space="0" w:sz="0" w:val="none"/>
-          <w:bottom w:color="auto" w:space="0" w:sz="0" w:val="none"/>
-          <w:right w:color="auto" w:space="0" w:sz="0" w:val="none"/>
-          <w:between w:color="auto" w:space="0" w:sz="0" w:val="none"/>
-        </w:pBdr>
-        <w:spacing w:after="160" w:line="331.2" w:lineRule="auto"/>
-        <w:jc w:val="center"/>
-        <w:rPr/>
-      </w:pPr>
-      <w:r>
-        <w:rPr>
-          <w:rtl w:val="0"/>
-        </w:rPr>
-      </w:r>
-    </w:p>
-    <w:p>
-      <w:pPr>
-        <w:pBdr>
-          <w:top w:color="auto" w:space="0" w:sz="0" w:val="none"/>
-          <w:left w:color="auto" w:space="0" w:sz="0" w:val="none"/>
-          <w:bottom w:color="auto" w:space="0" w:sz="0" w:val="none"/>
-          <w:right w:color="auto" w:space="0" w:sz="0" w:val="none"/>
-          <w:between w:color="auto" w:space="0" w:sz="0" w:val="none"/>
-        </w:pBdr>
-        <w:spacing w:after="160" w:line="331.2" w:lineRule="auto"/>
-        <w:jc w:val="center"/>
-        <w:rPr/>
-      </w:pPr>
-      <w:r>
-        <w:rPr>
-          <w:rtl w:val="0"/>
-        </w:rPr>
-      </w:r>
-    </w:p>
-    <w:p>
-      <w:pPr>
-        <w:rPr/>
+        <w:rPr>
+          <w:b w:val="1"/>
+        </w:rPr>
       </w:pPr>
       <w:r>
         <w:rPr>
@@ -292,7 +239,7 @@
           <w:b w:val="1"/>
           <w:rtl w:val="0"/>
         </w:rPr>
-        <w:t xml:space="preserve">August weekends</w:t>
+        <w:t xml:space="preserve">September weekends</w:t>
       </w:r>
       <w:r>
         <w:rPr>
@@ -305,8 +252,25 @@
           <w:b w:val="1"/>
           <w:rtl w:val="0"/>
         </w:rPr>
-        <w:t xml:space="preserve">Aug 18th, 24th &amp; 25th</w:t>
-      </w:r>
+        <w:t xml:space="preserve">Sept 7th, 8th &amp; 29th</w:t>
+      </w:r>
+    </w:p>
+    <w:p>
+      <w:pPr>
+        <w:rPr>
+          <w:b w:val="1"/>
+        </w:rPr>
+      </w:pPr>
+      <w:r>
+        <w:rPr>
+          <w:rtl w:val="0"/>
+        </w:rPr>
+      </w:r>
+    </w:p>
+    <w:p>
+      <w:pPr>
+        <w:rPr/>
+      </w:pPr>
       <w:r>
         <w:rPr>
           <w:rtl w:val="0"/>

--- a/Bulletin Board.docx
+++ b/Bulletin Board.docx
@@ -19,7 +19,7 @@
         <w:rPr>
           <w:rtl w:val="0"/>
         </w:rPr>
-        <w:t xml:space="preserve">Hello Team,</w:t>
+        <w:t xml:space="preserve">Hey Everyone,</w:t>
       </w:r>
     </w:p>
     <w:p>
@@ -49,17 +49,7 @@
         <w:rPr>
           <w:rtl w:val="0"/>
         </w:rPr>
-        <w:t xml:space="preserve">We've noticed an increase in internal machine issues recently, with components coming loose and causing malfunctions. Our repair company believes this may be due to machines being dropped or handled roughly.</w:t>
-      </w:r>
-    </w:p>
-    <w:p>
-      <w:pPr>
-        <w:rPr/>
-      </w:pPr>
-      <w:r>
-        <w:rPr>
-          <w:rtl w:val="0"/>
-        </w:rPr>
+        <w:t xml:space="preserve">As we head into our busy season in September and October, you may have noticed we've been actively hiring to ensure we're well-prepared. We've had great success with some fantastic new hires and want to keep that momentum going. That's why we're excited to announce that we’re increasing our referral bonus to $500*!</w:t>
       </w:r>
     </w:p>
     <w:p>
@@ -73,13 +63,24 @@
         </w:pBdr>
         <w:spacing w:after="160" w:line="331.2" w:lineRule="auto"/>
         <w:jc w:val="center"/>
-        <w:rPr/>
-      </w:pPr>
-      <w:r>
-        <w:rPr>
-          <w:rtl w:val="0"/>
-        </w:rPr>
-        <w:t xml:space="preserve">Please remember to handle the equipment carefully, especially when grabbing machines at the start of the day. Your attention to this matter is greatly appreciated!</w:t>
+        <w:rPr>
+          <w:sz w:val="16"/>
+          <w:szCs w:val="16"/>
+        </w:rPr>
+      </w:pPr>
+      <w:r>
+        <w:rPr>
+          <w:rtl w:val="0"/>
+        </w:rPr>
+        <w:t xml:space="preserve">*</w:t>
+      </w:r>
+      <w:r>
+        <w:rPr>
+          <w:sz w:val="16"/>
+          <w:szCs w:val="16"/>
+          <w:rtl w:val="0"/>
+        </w:rPr>
+        <w:t xml:space="preserve">To qualify, the new hire must be available at least four days a week and have completed 60 days with Badger.</w:t>
       </w:r>
     </w:p>
     <w:p>
@@ -109,7 +110,17 @@
         <w:rPr>
           <w:rtl w:val="0"/>
         </w:rPr>
-        <w:t xml:space="preserve">Thank you!</w:t>
+        <w:t xml:space="preserve">In addition to our hiring efforts, we also want to emphasize the importance of everyone making it to their assigned stores. For the month of September, anyone with perfect attendance will be entered into a drawing to win a $300 bonus. We know it’s not always easy, but many of you consistently make it happen, and we want to encourage as many as possible to join in.</w:t>
+      </w:r>
+    </w:p>
+    <w:p>
+      <w:pPr>
+        <w:rPr/>
+      </w:pPr>
+      <w:r>
+        <w:rPr>
+          <w:rtl w:val="0"/>
+        </w:rPr>
       </w:r>
     </w:p>
     <w:p>
@@ -129,11 +140,93 @@
         <w:rPr>
           <w:rtl w:val="0"/>
         </w:rPr>
-      </w:r>
-    </w:p>
-    <w:p>
-      <w:pPr>
-        <w:rPr/>
+        <w:t xml:space="preserve">Thank you for all your hard work every day, especially as we gear up for the busy season!</w:t>
+      </w:r>
+    </w:p>
+    <w:p>
+      <w:pPr>
+        <w:rPr/>
+      </w:pPr>
+      <w:r>
+        <w:rPr>
+          <w:rtl w:val="0"/>
+        </w:rPr>
+      </w:r>
+    </w:p>
+    <w:p>
+      <w:pPr>
+        <w:pBdr>
+          <w:top w:color="auto" w:space="0" w:sz="0" w:val="none"/>
+          <w:left w:color="auto" w:space="0" w:sz="0" w:val="none"/>
+          <w:bottom w:color="auto" w:space="0" w:sz="0" w:val="none"/>
+          <w:right w:color="auto" w:space="0" w:sz="0" w:val="none"/>
+          <w:between w:color="auto" w:space="0" w:sz="0" w:val="none"/>
+        </w:pBdr>
+        <w:spacing w:after="160" w:line="331.2" w:lineRule="auto"/>
+        <w:jc w:val="center"/>
+        <w:rPr>
+          <w:sz w:val="20"/>
+          <w:szCs w:val="20"/>
+        </w:rPr>
+      </w:pPr>
+      <w:r>
+        <w:rPr>
+          <w:sz w:val="20"/>
+          <w:szCs w:val="20"/>
+          <w:rtl w:val="0"/>
+        </w:rPr>
+        <w:t xml:space="preserve">We've noticed an increase in internal machine issues recently, with components coming loose and causing malfunctions. Our repair company believes this may be due to machines being dropped or handled roughly.</w:t>
+      </w:r>
+    </w:p>
+    <w:p>
+      <w:pPr>
+        <w:pBdr>
+          <w:top w:color="auto" w:space="0" w:sz="0" w:val="none"/>
+          <w:left w:color="auto" w:space="0" w:sz="0" w:val="none"/>
+          <w:bottom w:color="auto" w:space="0" w:sz="0" w:val="none"/>
+          <w:right w:color="auto" w:space="0" w:sz="0" w:val="none"/>
+          <w:between w:color="auto" w:space="0" w:sz="0" w:val="none"/>
+        </w:pBdr>
+        <w:spacing w:after="160" w:line="331.2" w:lineRule="auto"/>
+        <w:jc w:val="center"/>
+        <w:rPr>
+          <w:sz w:val="20"/>
+          <w:szCs w:val="20"/>
+        </w:rPr>
+      </w:pPr>
+      <w:r>
+        <w:rPr>
+          <w:sz w:val="20"/>
+          <w:szCs w:val="20"/>
+          <w:rtl w:val="0"/>
+        </w:rPr>
+        <w:t xml:space="preserve">Please remember to handle the equipment carefully, especially when grabbing machines at the start of the day. Your attention to this matter is greatly appreciated!</w:t>
+      </w:r>
+    </w:p>
+    <w:p>
+      <w:pPr>
+        <w:rPr/>
+      </w:pPr>
+      <w:r>
+        <w:rPr>
+          <w:rtl w:val="0"/>
+        </w:rPr>
+      </w:r>
+    </w:p>
+    <w:p>
+      <w:pPr>
+        <w:pBdr>
+          <w:top w:color="auto" w:space="0" w:sz="0" w:val="none"/>
+          <w:left w:color="auto" w:space="0" w:sz="0" w:val="none"/>
+          <w:bottom w:color="auto" w:space="0" w:sz="0" w:val="none"/>
+          <w:right w:color="auto" w:space="0" w:sz="0" w:val="none"/>
+          <w:between w:color="auto" w:space="0" w:sz="0" w:val="none"/>
+        </w:pBdr>
+        <w:spacing w:after="160" w:line="331.2" w:lineRule="auto"/>
+        <w:jc w:val="center"/>
+        <w:rPr>
+          <w:b w:val="1"/>
+        </w:rPr>
       </w:pPr>
       <w:r>
         <w:rPr>
@@ -146,7 +239,7 @@
           <w:b w:val="1"/>
           <w:rtl w:val="0"/>
         </w:rPr>
-        <w:t xml:space="preserve">August weekends</w:t>
+        <w:t xml:space="preserve">September weekends</w:t>
       </w:r>
       <w:r>
         <w:rPr>
@@ -159,8 +252,25 @@
           <w:b w:val="1"/>
           <w:rtl w:val="0"/>
         </w:rPr>
-        <w:t xml:space="preserve">Aug 18th, 24th &amp; 25th</w:t>
-      </w:r>
+        <w:t xml:space="preserve">Sept 7th, 8th &amp; 29th</w:t>
+      </w:r>
+    </w:p>
+    <w:p>
+      <w:pPr>
+        <w:rPr>
+          <w:b w:val="1"/>
+        </w:rPr>
+      </w:pPr>
+      <w:r>
+        <w:rPr>
+          <w:rtl w:val="0"/>
+        </w:rPr>
+      </w:r>
+    </w:p>
+    <w:p>
+      <w:pPr>
+        <w:rPr/>
+      </w:pPr>
       <w:r>
         <w:rPr>
           <w:rtl w:val="0"/>

--- a/Bulletin Board.docx
+++ b/Bulletin Board.docx
@@ -252,7 +252,7 @@
           <w:b w:val="1"/>
           <w:rtl w:val="0"/>
         </w:rPr>
-        <w:t xml:space="preserve">Sept 7th, 8th &amp; 29th</w:t>
+        <w:t xml:space="preserve">Sep 7th, 8th &amp; 29th</w:t>
       </w:r>
     </w:p>
     <w:p>

--- a/Bulletin Board.docx
+++ b/Bulletin Board.docx
@@ -1,314 +1,48 @@
 
 <file path=word/document.xml><?xml version="1.0" encoding="utf-8"?>
-<w:document xmlns:mc="http://schemas.openxmlformats.org/markup-compatibility/2006" xmlns:o="urn:schemas-microsoft-com:office:office" xmlns:r="http://schemas.openxmlformats.org/officeDocument/2006/relationships" xmlns:m="http://schemas.openxmlformats.org/officeDocument/2006/math" xmlns:v="urn:schemas-microsoft-com:vml" xmlns:wp="http://schemas.openxmlformats.org/drawingml/2006/wordprocessingDrawing" xmlns:w10="urn:schemas-microsoft-com:office:word" xmlns:w="http://schemas.openxmlformats.org/wordprocessingml/2006/main" xmlns:wne="http://schemas.microsoft.com/office/word/2006/wordml" xmlns:sl="http://schemas.openxmlformats.org/schemaLibrary/2006/main" xmlns:a="http://schemas.openxmlformats.org/drawingml/2006/main" xmlns:pic="http://schemas.openxmlformats.org/drawingml/2006/picture" xmlns:c="http://schemas.openxmlformats.org/drawingml/2006/chart" xmlns:lc="http://schemas.openxmlformats.org/drawingml/2006/lockedCanvas" xmlns:dgm="http://schemas.openxmlformats.org/drawingml/2006/diagram" xmlns:wps="http://schemas.microsoft.com/office/word/2010/wordprocessingShape" xmlns:wpg="http://schemas.microsoft.com/office/word/2010/wordprocessingGroup" xmlns:w14="http://schemas.microsoft.com/office/word/2010/wordml" xmlns:w15="http://schemas.microsoft.com/office/word/2012/wordml" xmlns:w16="http://schemas.microsoft.com/office/word/2018/wordml" xmlns:w16cex="http://schemas.microsoft.com/office/word/2018/wordml/cex" xmlns:w16cid="http://schemas.microsoft.com/office/word/2016/wordml/cid" xmlns="http://schemas.microsoft.com/office/tasks/2019/documenttasks" xmlns:cr="http://schemas.microsoft.com/office/comments/2020/reactions">
+<w:document xmlns:wpc="http://schemas.microsoft.com/office/word/2010/wordprocessingCanvas" xmlns:cx="http://schemas.microsoft.com/office/drawing/2014/chartex" xmlns:cx1="http://schemas.microsoft.com/office/drawing/2015/9/8/chartex" xmlns:cx2="http://schemas.microsoft.com/office/drawing/2015/10/21/chartex" xmlns:cx3="http://schemas.microsoft.com/office/drawing/2016/5/9/chartex" xmlns:cx4="http://schemas.microsoft.com/office/drawing/2016/5/10/chartex" xmlns:cx5="http://schemas.microsoft.com/office/drawing/2016/5/11/chartex" xmlns:cx6="http://schemas.microsoft.com/office/drawing/2016/5/12/chartex" xmlns:cx7="http://schemas.microsoft.com/office/drawing/2016/5/13/chartex" xmlns:cx8="http://schemas.microsoft.com/office/drawing/2016/5/14/chartex" xmlns:mc="http://schemas.openxmlformats.org/markup-compatibility/2006" xmlns:aink="http://schemas.microsoft.com/office/drawing/2016/ink" xmlns:am3d="http://schemas.microsoft.com/office/drawing/2017/model3d" xmlns:o="urn:schemas-microsoft-com:office:office" xmlns:oel="http://schemas.microsoft.com/office/2019/extlst" xmlns:r="http://schemas.openxmlformats.org/officeDocument/2006/relationships" xmlns:m="http://schemas.openxmlformats.org/officeDocument/2006/math" xmlns:v="urn:schemas-microsoft-com:vml" xmlns:wp14="http://schemas.microsoft.com/office/word/2010/wordprocessingDrawing" xmlns:wp="http://schemas.openxmlformats.org/drawingml/2006/wordprocessingDrawing" xmlns:w10="urn:schemas-microsoft-com:office:word" xmlns:w="http://schemas.openxmlformats.org/wordprocessingml/2006/main" xmlns:w14="http://schemas.microsoft.com/office/word/2010/wordml" xmlns:w15="http://schemas.microsoft.com/office/word/2012/wordml" xmlns:w16cex="http://schemas.microsoft.com/office/word/2018/wordml/cex" xmlns:w16cid="http://schemas.microsoft.com/office/word/2016/wordml/cid" xmlns:w16="http://schemas.microsoft.com/office/word/2018/wordml" xmlns:w16du="http://schemas.microsoft.com/office/word/2023/wordml/word16du" xmlns:w16sdtdh="http://schemas.microsoft.com/office/word/2020/wordml/sdtdatahash" xmlns:w16se="http://schemas.microsoft.com/office/word/2015/wordml/symex" xmlns:wpg="http://schemas.microsoft.com/office/word/2010/wordprocessingGroup" xmlns:wpi="http://schemas.microsoft.com/office/word/2010/wordprocessingInk" xmlns:wne="http://schemas.microsoft.com/office/word/2006/wordml" xmlns:wps="http://schemas.microsoft.com/office/word/2010/wordprocessingShape" mc:Ignorable="w14 w15 w16se w16cid w16 w16cex w16sdtdh w16du wp14">
   <w:body>
     <w:p>
-      <w:pPr>
-        <w:pBdr>
-          <w:top w:color="auto" w:space="0" w:sz="0" w:val="none"/>
-          <w:left w:color="auto" w:space="0" w:sz="0" w:val="none"/>
-          <w:bottom w:color="auto" w:space="0" w:sz="0" w:val="none"/>
-          <w:right w:color="auto" w:space="0" w:sz="0" w:val="none"/>
-          <w:between w:color="auto" w:space="0" w:sz="0" w:val="none"/>
-        </w:pBdr>
-        <w:spacing w:after="160" w:line="331.2" w:lineRule="auto"/>
-        <w:jc w:val="center"/>
-        <w:rPr/>
-      </w:pPr>
       <w:r>
-        <w:rPr>
-          <w:rtl w:val="0"/>
-        </w:rPr>
-        <w:t xml:space="preserve">Hey Everyone,</w:t>
-      </w:r>
-    </w:p>
-    <w:p>
-      <w:pPr>
-        <w:rPr/>
-      </w:pPr>
-      <w:r>
-        <w:rPr>
-          <w:rtl w:val="0"/>
-        </w:rPr>
-      </w:r>
-    </w:p>
-    <w:p>
-      <w:pPr>
-        <w:pBdr>
-          <w:top w:color="auto" w:space="0" w:sz="0" w:val="none"/>
-          <w:left w:color="auto" w:space="0" w:sz="0" w:val="none"/>
-          <w:bottom w:color="auto" w:space="0" w:sz="0" w:val="none"/>
-          <w:right w:color="auto" w:space="0" w:sz="0" w:val="none"/>
-          <w:between w:color="auto" w:space="0" w:sz="0" w:val="none"/>
-        </w:pBdr>
-        <w:spacing w:after="160" w:line="331.2" w:lineRule="auto"/>
-        <w:jc w:val="center"/>
-        <w:rPr/>
-      </w:pPr>
-      <w:r>
-        <w:rPr>
-          <w:rtl w:val="0"/>
-        </w:rPr>
-        <w:t xml:space="preserve">As we head into our busy season in September and October, you may have noticed we've been actively hiring to ensure we're well-prepared. We've had great success with some fantastic new hires and want to keep that momentum going. That's why we're excited to announce that we’re increasing our referral bonus to $500*!</w:t>
-      </w:r>
-    </w:p>
-    <w:p>
-      <w:pPr>
-        <w:pBdr>
-          <w:top w:color="auto" w:space="0" w:sz="0" w:val="none"/>
-          <w:left w:color="auto" w:space="0" w:sz="0" w:val="none"/>
-          <w:bottom w:color="auto" w:space="0" w:sz="0" w:val="none"/>
-          <w:right w:color="auto" w:space="0" w:sz="0" w:val="none"/>
-          <w:between w:color="auto" w:space="0" w:sz="0" w:val="none"/>
-        </w:pBdr>
-        <w:spacing w:after="160" w:line="331.2" w:lineRule="auto"/>
-        <w:jc w:val="center"/>
-        <w:rPr>
-          <w:sz w:val="16"/>
-          <w:szCs w:val="16"/>
-        </w:rPr>
-      </w:pPr>
-      <w:r>
-        <w:rPr>
-          <w:rtl w:val="0"/>
-        </w:rPr>
-        <w:t xml:space="preserve">*</w:t>
+        <w:t>Badger's store dates for the upcoming </w:t>
       </w:r>
       <w:r>
         <w:rPr>
-          <w:sz w:val="16"/>
-          <w:szCs w:val="16"/>
-          <w:rtl w:val="0"/>
+          <w:b/>
+          <w:bCs/>
         </w:rPr>
-        <w:t xml:space="preserve">To qualify, the new hire must be available at least four days a week and have completed 60 days with Badger.</w:t>
+        <w:t>October weekends</w:t>
       </w:r>
-    </w:p>
-    <w:p>
-      <w:pPr>
-        <w:rPr/>
-      </w:pPr>
       <w:r>
-        <w:rPr>
-          <w:rtl w:val="0"/>
-        </w:rPr>
-      </w:r>
-    </w:p>
-    <w:p>
-      <w:pPr>
-        <w:pBdr>
-          <w:top w:color="auto" w:space="0" w:sz="0" w:val="none"/>
-          <w:left w:color="auto" w:space="0" w:sz="0" w:val="none"/>
-          <w:bottom w:color="auto" w:space="0" w:sz="0" w:val="none"/>
-          <w:right w:color="auto" w:space="0" w:sz="0" w:val="none"/>
-          <w:between w:color="auto" w:space="0" w:sz="0" w:val="none"/>
-        </w:pBdr>
-        <w:spacing w:after="160" w:line="331.2" w:lineRule="auto"/>
-        <w:jc w:val="center"/>
-        <w:rPr/>
-      </w:pPr>
-      <w:r>
-        <w:rPr>
-          <w:rtl w:val="0"/>
-        </w:rPr>
-        <w:t xml:space="preserve">In addition to our hiring efforts, we also want to emphasize the importance of everyone making it to their assigned stores. For the month of September, anyone with perfect attendance will be entered into a drawing to win a $300 bonus. We know it’s not always easy, but many of you consistently make it happen, and we want to encourage as many as possible to join in.</w:t>
-      </w:r>
-    </w:p>
-    <w:p>
-      <w:pPr>
-        <w:rPr/>
-      </w:pPr>
-      <w:r>
-        <w:rPr>
-          <w:rtl w:val="0"/>
-        </w:rPr>
-      </w:r>
-    </w:p>
-    <w:p>
-      <w:pPr>
-        <w:pBdr>
-          <w:top w:color="auto" w:space="0" w:sz="0" w:val="none"/>
-          <w:left w:color="auto" w:space="0" w:sz="0" w:val="none"/>
-          <w:bottom w:color="auto" w:space="0" w:sz="0" w:val="none"/>
-          <w:right w:color="auto" w:space="0" w:sz="0" w:val="none"/>
-          <w:between w:color="auto" w:space="0" w:sz="0" w:val="none"/>
-        </w:pBdr>
-        <w:spacing w:after="160" w:line="331.2" w:lineRule="auto"/>
-        <w:jc w:val="center"/>
-        <w:rPr/>
-      </w:pPr>
-      <w:r>
-        <w:rPr>
-          <w:rtl w:val="0"/>
-        </w:rPr>
-        <w:t xml:space="preserve">Thank you for all your hard work every day, especially as we gear up for the busy season!</w:t>
-      </w:r>
-    </w:p>
-    <w:p>
-      <w:pPr>
-        <w:rPr/>
-      </w:pPr>
-      <w:r>
-        <w:rPr>
-          <w:rtl w:val="0"/>
-        </w:rPr>
-      </w:r>
-    </w:p>
-    <w:p>
-      <w:pPr>
-        <w:pBdr>
-          <w:top w:color="auto" w:space="0" w:sz="0" w:val="none"/>
-          <w:left w:color="auto" w:space="0" w:sz="0" w:val="none"/>
-          <w:bottom w:color="auto" w:space="0" w:sz="0" w:val="none"/>
-          <w:right w:color="auto" w:space="0" w:sz="0" w:val="none"/>
-          <w:between w:color="auto" w:space="0" w:sz="0" w:val="none"/>
-        </w:pBdr>
-        <w:spacing w:after="160" w:line="331.2" w:lineRule="auto"/>
-        <w:jc w:val="center"/>
-        <w:rPr>
-          <w:sz w:val="20"/>
-          <w:szCs w:val="20"/>
-        </w:rPr>
-      </w:pPr>
-      <w:r>
-        <w:rPr>
-          <w:sz w:val="20"/>
-          <w:szCs w:val="20"/>
-          <w:rtl w:val="0"/>
-        </w:rPr>
-        <w:t xml:space="preserve">We've noticed an increase in internal machine issues recently, with components coming loose and causing malfunctions. Our repair company believes this may be due to machines being dropped or handled roughly.</w:t>
-      </w:r>
-    </w:p>
-    <w:p>
-      <w:pPr>
-        <w:pBdr>
-          <w:top w:color="auto" w:space="0" w:sz="0" w:val="none"/>
-          <w:left w:color="auto" w:space="0" w:sz="0" w:val="none"/>
-          <w:bottom w:color="auto" w:space="0" w:sz="0" w:val="none"/>
-          <w:right w:color="auto" w:space="0" w:sz="0" w:val="none"/>
-          <w:between w:color="auto" w:space="0" w:sz="0" w:val="none"/>
-        </w:pBdr>
-        <w:spacing w:after="160" w:line="331.2" w:lineRule="auto"/>
-        <w:jc w:val="center"/>
-        <w:rPr>
-          <w:sz w:val="20"/>
-          <w:szCs w:val="20"/>
-        </w:rPr>
-      </w:pPr>
-      <w:r>
-        <w:rPr>
-          <w:sz w:val="20"/>
-          <w:szCs w:val="20"/>
-          <w:rtl w:val="0"/>
-        </w:rPr>
-        <w:t xml:space="preserve">Please remember to handle the equipment carefully, especially when grabbing machines at the start of the day. Your attention to this matter is greatly appreciated!</w:t>
-      </w:r>
-    </w:p>
-    <w:p>
-      <w:pPr>
-        <w:rPr/>
-      </w:pPr>
-      <w:r>
-        <w:rPr>
-          <w:rtl w:val="0"/>
-        </w:rPr>
-      </w:r>
-    </w:p>
-    <w:p>
-      <w:pPr>
-        <w:pBdr>
-          <w:top w:color="auto" w:space="0" w:sz="0" w:val="none"/>
-          <w:left w:color="auto" w:space="0" w:sz="0" w:val="none"/>
-          <w:bottom w:color="auto" w:space="0" w:sz="0" w:val="none"/>
-          <w:right w:color="auto" w:space="0" w:sz="0" w:val="none"/>
-          <w:between w:color="auto" w:space="0" w:sz="0" w:val="none"/>
-        </w:pBdr>
-        <w:spacing w:after="160" w:line="331.2" w:lineRule="auto"/>
-        <w:jc w:val="center"/>
-        <w:rPr>
-          <w:b w:val="1"/>
-        </w:rPr>
-      </w:pPr>
-      <w:r>
-        <w:rPr>
-          <w:rtl w:val="0"/>
-        </w:rPr>
-        <w:t xml:space="preserve">Badger's store dates for the upcoming </w:t>
+        <w:t> are as follows: </w:t>
       </w:r>
       <w:r>
         <w:rPr>
-          <w:b w:val="1"/>
-          <w:rtl w:val="0"/>
+          <w:b/>
+          <w:bCs/>
         </w:rPr>
-        <w:t xml:space="preserve">September weekends</w:t>
-      </w:r>
-      <w:r>
-        <w:rPr>
-          <w:rtl w:val="0"/>
-        </w:rPr>
-        <w:t xml:space="preserve"> are as follows: </w:t>
-      </w:r>
-      <w:r>
-        <w:rPr>
-          <w:b w:val="1"/>
-          <w:rtl w:val="0"/>
-        </w:rPr>
-        <w:t xml:space="preserve">Sep 7th, 8th &amp; 29th</w:t>
-      </w:r>
-    </w:p>
-    <w:p>
-      <w:pPr>
-        <w:rPr>
-          <w:b w:val="1"/>
-        </w:rPr>
-      </w:pPr>
-      <w:r>
-        <w:rPr>
-          <w:rtl w:val="0"/>
-        </w:rPr>
-      </w:r>
-    </w:p>
-    <w:p>
-      <w:pPr>
-        <w:rPr/>
-      </w:pPr>
-      <w:r>
-        <w:rPr>
-          <w:rtl w:val="0"/>
-        </w:rPr>
-      </w:r>
-    </w:p>
-    <w:p>
-      <w:pPr>
-        <w:rPr/>
-      </w:pPr>
-      <w:r>
-        <w:rPr>
-          <w:rtl w:val="0"/>
-        </w:rPr>
+        <w:t>Oct 6th &amp; 13th</w:t>
       </w:r>
     </w:p>
     <w:sectPr>
-      <w:pgSz w:h="16834" w:w="11909" w:orient="portrait"/>
-      <w:pgMar w:bottom="1440" w:top="1440" w:left="1440" w:right="1440" w:header="720" w:footer="720"/>
+      <w:pgSz w:w="11909" w:h="16834"/>
+      <w:pgMar w:top="1440" w:right="1440" w:bottom="1440" w:left="1440" w:header="720" w:footer="720" w:gutter="0"/>
       <w:pgNumType w:start="1"/>
+      <w:cols w:space="720"/>
     </w:sectPr>
   </w:body>
 </w:document>
 </file>
 
-<file path=word/numbering.xml><?xml version="1.0" encoding="utf-8"?>
-<w:numbering xmlns:mc="http://schemas.openxmlformats.org/markup-compatibility/2006" xmlns:o="urn:schemas-microsoft-com:office:office" xmlns:r="http://schemas.openxmlformats.org/officeDocument/2006/relationships" xmlns:m="http://schemas.openxmlformats.org/officeDocument/2006/math" xmlns:v="urn:schemas-microsoft-com:vml" xmlns:wp="http://schemas.openxmlformats.org/drawingml/2006/wordprocessingDrawing" xmlns:w10="urn:schemas-microsoft-com:office:word" xmlns:w="http://schemas.openxmlformats.org/wordprocessingml/2006/main" xmlns:wne="http://schemas.microsoft.com/office/word/2006/wordml" xmlns:sl="http://schemas.openxmlformats.org/schemaLibrary/2006/main" xmlns:a="http://schemas.openxmlformats.org/drawingml/2006/main" xmlns:pic="http://schemas.openxmlformats.org/drawingml/2006/picture" xmlns:c="http://schemas.openxmlformats.org/drawingml/2006/chart" xmlns:lc="http://schemas.openxmlformats.org/drawingml/2006/lockedCanvas" xmlns:dgm="http://schemas.openxmlformats.org/drawingml/2006/diagram" xmlns:wps="http://schemas.microsoft.com/office/word/2010/wordprocessingShape" xmlns:wpg="http://schemas.microsoft.com/office/word/2010/wordprocessingGroup" xmlns:w14="http://schemas.microsoft.com/office/word/2010/wordml" xmlns:w15="http://schemas.microsoft.com/office/word/2012/wordml" xmlns:w16="http://schemas.microsoft.com/office/word/2018/wordml" xmlns:w16cex="http://schemas.microsoft.com/office/word/2018/wordml/cex" xmlns:w16cid="http://schemas.microsoft.com/office/word/2016/wordml/cid" xmlns="http://schemas.microsoft.com/office/tasks/2019/documenttasks" xmlns:cr="http://schemas.microsoft.com/office/comments/2020/reactions"/>
-</file>
-
 <file path=word/styles.xml><?xml version="1.0" encoding="utf-8"?>
-<w:styles xmlns:mc="http://schemas.openxmlformats.org/markup-compatibility/2006" xmlns:o="urn:schemas-microsoft-com:office:office" xmlns:r="http://schemas.openxmlformats.org/officeDocument/2006/relationships" xmlns:m="http://schemas.openxmlformats.org/officeDocument/2006/math" xmlns:v="urn:schemas-microsoft-com:vml" xmlns:wp="http://schemas.openxmlformats.org/drawingml/2006/wordprocessingDrawing" xmlns:w10="urn:schemas-microsoft-com:office:word" xmlns:w="http://schemas.openxmlformats.org/wordprocessingml/2006/main" xmlns:wne="http://schemas.microsoft.com/office/word/2006/wordml" xmlns:sl="http://schemas.openxmlformats.org/schemaLibrary/2006/main" xmlns:a="http://schemas.openxmlformats.org/drawingml/2006/main" xmlns:pic="http://schemas.openxmlformats.org/drawingml/2006/picture" xmlns:c="http://schemas.openxmlformats.org/drawingml/2006/chart" xmlns:lc="http://schemas.openxmlformats.org/drawingml/2006/lockedCanvas" xmlns:dgm="http://schemas.openxmlformats.org/drawingml/2006/diagram" xmlns:wps="http://schemas.microsoft.com/office/word/2010/wordprocessingShape" xmlns:wpg="http://schemas.microsoft.com/office/word/2010/wordprocessingGroup" xmlns:w14="http://schemas.microsoft.com/office/word/2010/wordml" xmlns:w15="http://schemas.microsoft.com/office/word/2012/wordml" xmlns:w16="http://schemas.microsoft.com/office/word/2018/wordml" xmlns:w16cex="http://schemas.microsoft.com/office/word/2018/wordml/cex" xmlns:w16cid="http://schemas.microsoft.com/office/word/2016/wordml/cid" xmlns="http://schemas.microsoft.com/office/tasks/2019/documenttasks" xmlns:cr="http://schemas.microsoft.com/office/comments/2020/reactions">
+<w:styles xmlns:mc="http://schemas.openxmlformats.org/markup-compatibility/2006" xmlns:r="http://schemas.openxmlformats.org/officeDocument/2006/relationships" xmlns:w="http://schemas.openxmlformats.org/wordprocessingml/2006/main" xmlns:w14="http://schemas.microsoft.com/office/word/2010/wordml" xmlns:w15="http://schemas.microsoft.com/office/word/2012/wordml" xmlns:w16cex="http://schemas.microsoft.com/office/word/2018/wordml/cex" xmlns:w16cid="http://schemas.microsoft.com/office/word/2016/wordml/cid" xmlns:w16="http://schemas.microsoft.com/office/word/2018/wordml" xmlns:w16du="http://schemas.microsoft.com/office/word/2023/wordml/word16du" xmlns:w16sdtdh="http://schemas.microsoft.com/office/word/2020/wordml/sdtdatahash" xmlns:w16se="http://schemas.microsoft.com/office/word/2015/wordml/symex" mc:Ignorable="w14 w15 w16se w16cid w16 w16cex w16sdtdh w16du">
   <w:docDefaults>
     <w:rPrDefault>
       <w:rPr>
-        <w:rFonts w:ascii="Arial" w:cs="Arial" w:eastAsia="Arial" w:hAnsi="Arial"/>
+        <w:rFonts w:ascii="Arial" w:eastAsia="Arial" w:hAnsi="Arial" w:cs="Arial"/>
         <w:sz w:val="22"/>
         <w:szCs w:val="22"/>
-        <w:lang w:val="en_GB"/>
+        <w:lang w:val="en-GB" w:eastAsia="en-US" w:bidi="ar-SA"/>
       </w:rPr>
     </w:rPrDefault>
     <w:pPrDefault>
@@ -317,21 +51,399 @@
       </w:pPr>
     </w:pPrDefault>
   </w:docDefaults>
-  <w:style w:type="paragraph" w:styleId="Normal" w:default="1">
-    <w:name w:val="normal"/>
-  </w:style>
-  <w:style w:type="table" w:styleId="TableNormal" w:default="1">
-    <w:name w:val="Table Normal"/>
+  <w:latentStyles w:defLockedState="0" w:defUIPriority="99" w:defSemiHidden="0" w:defUnhideWhenUsed="0" w:defQFormat="0" w:count="376">
+    <w:lsdException w:name="Normal" w:uiPriority="0" w:qFormat="1"/>
+    <w:lsdException w:name="heading 1" w:uiPriority="9" w:qFormat="1"/>
+    <w:lsdException w:name="heading 2" w:semiHidden="1" w:uiPriority="9" w:unhideWhenUsed="1" w:qFormat="1"/>
+    <w:lsdException w:name="heading 3" w:semiHidden="1" w:uiPriority="9" w:unhideWhenUsed="1" w:qFormat="1"/>
+    <w:lsdException w:name="heading 4" w:semiHidden="1" w:uiPriority="9" w:unhideWhenUsed="1" w:qFormat="1"/>
+    <w:lsdException w:name="heading 5" w:semiHidden="1" w:uiPriority="9" w:unhideWhenUsed="1" w:qFormat="1"/>
+    <w:lsdException w:name="heading 6" w:semiHidden="1" w:uiPriority="9" w:unhideWhenUsed="1" w:qFormat="1"/>
+    <w:lsdException w:name="heading 7" w:semiHidden="1" w:uiPriority="9" w:unhideWhenUsed="1" w:qFormat="1"/>
+    <w:lsdException w:name="heading 8" w:semiHidden="1" w:uiPriority="9" w:unhideWhenUsed="1" w:qFormat="1"/>
+    <w:lsdException w:name="heading 9" w:semiHidden="1" w:uiPriority="9" w:unhideWhenUsed="1" w:qFormat="1"/>
+    <w:lsdException w:name="index 1" w:semiHidden="1" w:unhideWhenUsed="1"/>
+    <w:lsdException w:name="index 2" w:semiHidden="1" w:unhideWhenUsed="1"/>
+    <w:lsdException w:name="index 3" w:semiHidden="1" w:unhideWhenUsed="1"/>
+    <w:lsdException w:name="index 4" w:semiHidden="1" w:unhideWhenUsed="1"/>
+    <w:lsdException w:name="index 5" w:semiHidden="1" w:unhideWhenUsed="1"/>
+    <w:lsdException w:name="index 6" w:semiHidden="1" w:unhideWhenUsed="1"/>
+    <w:lsdException w:name="index 7" w:semiHidden="1" w:unhideWhenUsed="1"/>
+    <w:lsdException w:name="index 8" w:semiHidden="1" w:unhideWhenUsed="1"/>
+    <w:lsdException w:name="index 9" w:semiHidden="1" w:unhideWhenUsed="1"/>
+    <w:lsdException w:name="toc 1" w:semiHidden="1" w:uiPriority="39" w:unhideWhenUsed="1"/>
+    <w:lsdException w:name="toc 2" w:semiHidden="1" w:uiPriority="39" w:unhideWhenUsed="1"/>
+    <w:lsdException w:name="toc 3" w:semiHidden="1" w:uiPriority="39" w:unhideWhenUsed="1"/>
+    <w:lsdException w:name="toc 4" w:semiHidden="1" w:uiPriority="39" w:unhideWhenUsed="1"/>
+    <w:lsdException w:name="toc 5" w:semiHidden="1" w:uiPriority="39" w:unhideWhenUsed="1"/>
+    <w:lsdException w:name="toc 6" w:semiHidden="1" w:uiPriority="39" w:unhideWhenUsed="1"/>
+    <w:lsdException w:name="toc 7" w:semiHidden="1" w:uiPriority="39" w:unhideWhenUsed="1"/>
+    <w:lsdException w:name="toc 8" w:semiHidden="1" w:uiPriority="39" w:unhideWhenUsed="1"/>
+    <w:lsdException w:name="toc 9" w:semiHidden="1" w:uiPriority="39" w:unhideWhenUsed="1"/>
+    <w:lsdException w:name="Normal Indent" w:semiHidden="1" w:unhideWhenUsed="1"/>
+    <w:lsdException w:name="footnote text" w:semiHidden="1" w:unhideWhenUsed="1"/>
+    <w:lsdException w:name="annotation text" w:semiHidden="1" w:unhideWhenUsed="1"/>
+    <w:lsdException w:name="header" w:semiHidden="1" w:unhideWhenUsed="1"/>
+    <w:lsdException w:name="footer" w:semiHidden="1" w:unhideWhenUsed="1"/>
+    <w:lsdException w:name="index heading" w:semiHidden="1" w:unhideWhenUsed="1"/>
+    <w:lsdException w:name="caption" w:semiHidden="1" w:uiPriority="35" w:unhideWhenUsed="1" w:qFormat="1"/>
+    <w:lsdException w:name="table of figures" w:semiHidden="1" w:unhideWhenUsed="1"/>
+    <w:lsdException w:name="envelope address" w:semiHidden="1" w:unhideWhenUsed="1"/>
+    <w:lsdException w:name="envelope return" w:semiHidden="1" w:unhideWhenUsed="1"/>
+    <w:lsdException w:name="footnote reference" w:semiHidden="1" w:unhideWhenUsed="1"/>
+    <w:lsdException w:name="annotation reference" w:semiHidden="1" w:unhideWhenUsed="1"/>
+    <w:lsdException w:name="line number" w:semiHidden="1" w:unhideWhenUsed="1"/>
+    <w:lsdException w:name="page number" w:semiHidden="1" w:unhideWhenUsed="1"/>
+    <w:lsdException w:name="endnote reference" w:semiHidden="1" w:unhideWhenUsed="1"/>
+    <w:lsdException w:name="endnote text" w:semiHidden="1" w:unhideWhenUsed="1"/>
+    <w:lsdException w:name="table of authorities" w:semiHidden="1" w:unhideWhenUsed="1"/>
+    <w:lsdException w:name="macro" w:semiHidden="1" w:unhideWhenUsed="1"/>
+    <w:lsdException w:name="toa heading" w:semiHidden="1" w:unhideWhenUsed="1"/>
+    <w:lsdException w:name="List" w:semiHidden="1" w:unhideWhenUsed="1"/>
+    <w:lsdException w:name="List Bullet" w:semiHidden="1" w:unhideWhenUsed="1"/>
+    <w:lsdException w:name="List Number" w:semiHidden="1" w:unhideWhenUsed="1"/>
+    <w:lsdException w:name="List 2" w:semiHidden="1" w:unhideWhenUsed="1"/>
+    <w:lsdException w:name="List 3" w:semiHidden="1" w:unhideWhenUsed="1"/>
+    <w:lsdException w:name="List 4" w:semiHidden="1" w:unhideWhenUsed="1"/>
+    <w:lsdException w:name="List 5" w:semiHidden="1" w:unhideWhenUsed="1"/>
+    <w:lsdException w:name="List Bullet 2" w:semiHidden="1" w:unhideWhenUsed="1"/>
+    <w:lsdException w:name="List Bullet 3" w:semiHidden="1" w:unhideWhenUsed="1"/>
+    <w:lsdException w:name="List Bullet 4" w:semiHidden="1" w:unhideWhenUsed="1"/>
+    <w:lsdException w:name="List Bullet 5" w:semiHidden="1" w:unhideWhenUsed="1"/>
+    <w:lsdException w:name="List Number 2" w:semiHidden="1" w:unhideWhenUsed="1"/>
+    <w:lsdException w:name="List Number 3" w:semiHidden="1" w:unhideWhenUsed="1"/>
+    <w:lsdException w:name="List Number 4" w:semiHidden="1" w:unhideWhenUsed="1"/>
+    <w:lsdException w:name="List Number 5" w:semiHidden="1" w:unhideWhenUsed="1"/>
+    <w:lsdException w:name="Title" w:uiPriority="10" w:qFormat="1"/>
+    <w:lsdException w:name="Closing" w:semiHidden="1" w:unhideWhenUsed="1"/>
+    <w:lsdException w:name="Signature" w:semiHidden="1" w:unhideWhenUsed="1"/>
+    <w:lsdException w:name="Default Paragraph Font" w:semiHidden="1" w:uiPriority="1" w:unhideWhenUsed="1"/>
+    <w:lsdException w:name="Body Text" w:semiHidden="1" w:unhideWhenUsed="1"/>
+    <w:lsdException w:name="Body Text Indent" w:semiHidden="1" w:unhideWhenUsed="1"/>
+    <w:lsdException w:name="List Continue" w:semiHidden="1" w:unhideWhenUsed="1"/>
+    <w:lsdException w:name="List Continue 2" w:semiHidden="1" w:unhideWhenUsed="1"/>
+    <w:lsdException w:name="List Continue 3" w:semiHidden="1" w:unhideWhenUsed="1"/>
+    <w:lsdException w:name="List Continue 4" w:semiHidden="1" w:unhideWhenUsed="1"/>
+    <w:lsdException w:name="List Continue 5" w:semiHidden="1" w:unhideWhenUsed="1"/>
+    <w:lsdException w:name="Message Header" w:semiHidden="1" w:unhideWhenUsed="1"/>
+    <w:lsdException w:name="Subtitle" w:uiPriority="11" w:qFormat="1"/>
+    <w:lsdException w:name="Salutation" w:semiHidden="1" w:unhideWhenUsed="1"/>
+    <w:lsdException w:name="Date" w:semiHidden="1" w:unhideWhenUsed="1"/>
+    <w:lsdException w:name="Body Text First Indent" w:semiHidden="1" w:unhideWhenUsed="1"/>
+    <w:lsdException w:name="Body Text First Indent 2" w:semiHidden="1" w:unhideWhenUsed="1"/>
+    <w:lsdException w:name="Note Heading" w:semiHidden="1" w:unhideWhenUsed="1"/>
+    <w:lsdException w:name="Body Text 2" w:semiHidden="1" w:unhideWhenUsed="1"/>
+    <w:lsdException w:name="Body Text 3" w:semiHidden="1" w:unhideWhenUsed="1"/>
+    <w:lsdException w:name="Body Text Indent 2" w:semiHidden="1" w:unhideWhenUsed="1"/>
+    <w:lsdException w:name="Body Text Indent 3" w:semiHidden="1" w:unhideWhenUsed="1"/>
+    <w:lsdException w:name="Block Text" w:semiHidden="1" w:unhideWhenUsed="1"/>
+    <w:lsdException w:name="Hyperlink" w:semiHidden="1" w:unhideWhenUsed="1"/>
+    <w:lsdException w:name="FollowedHyperlink" w:semiHidden="1" w:unhideWhenUsed="1"/>
+    <w:lsdException w:name="Strong" w:uiPriority="22" w:qFormat="1"/>
+    <w:lsdException w:name="Emphasis" w:uiPriority="20" w:qFormat="1"/>
+    <w:lsdException w:name="Document Map" w:semiHidden="1" w:unhideWhenUsed="1"/>
+    <w:lsdException w:name="Plain Text" w:semiHidden="1" w:unhideWhenUsed="1"/>
+    <w:lsdException w:name="E-mail Signature" w:semiHidden="1" w:unhideWhenUsed="1"/>
+    <w:lsdException w:name="HTML Top of Form" w:semiHidden="1" w:unhideWhenUsed="1"/>
+    <w:lsdException w:name="HTML Bottom of Form" w:semiHidden="1" w:unhideWhenUsed="1"/>
+    <w:lsdException w:name="Normal (Web)" w:semiHidden="1" w:unhideWhenUsed="1"/>
+    <w:lsdException w:name="HTML Acronym" w:semiHidden="1" w:unhideWhenUsed="1"/>
+    <w:lsdException w:name="HTML Address" w:semiHidden="1" w:unhideWhenUsed="1"/>
+    <w:lsdException w:name="HTML Cite" w:semiHidden="1" w:unhideWhenUsed="1"/>
+    <w:lsdException w:name="HTML Code" w:semiHidden="1" w:unhideWhenUsed="1"/>
+    <w:lsdException w:name="HTML Definition" w:semiHidden="1" w:unhideWhenUsed="1"/>
+    <w:lsdException w:name="HTML Keyboard" w:semiHidden="1" w:unhideWhenUsed="1"/>
+    <w:lsdException w:name="HTML Preformatted" w:semiHidden="1" w:unhideWhenUsed="1"/>
+    <w:lsdException w:name="HTML Sample" w:semiHidden="1" w:unhideWhenUsed="1"/>
+    <w:lsdException w:name="HTML Typewriter" w:semiHidden="1" w:unhideWhenUsed="1"/>
+    <w:lsdException w:name="HTML Variable" w:semiHidden="1" w:unhideWhenUsed="1"/>
+    <w:lsdException w:name="Normal Table" w:semiHidden="1" w:unhideWhenUsed="1"/>
+    <w:lsdException w:name="annotation subject" w:semiHidden="1" w:unhideWhenUsed="1"/>
+    <w:lsdException w:name="No List" w:semiHidden="1" w:unhideWhenUsed="1"/>
+    <w:lsdException w:name="Outline List 1" w:semiHidden="1" w:unhideWhenUsed="1"/>
+    <w:lsdException w:name="Outline List 2" w:semiHidden="1" w:unhideWhenUsed="1"/>
+    <w:lsdException w:name="Outline List 3" w:semiHidden="1" w:unhideWhenUsed="1"/>
+    <w:lsdException w:name="Table Simple 1" w:semiHidden="1" w:unhideWhenUsed="1"/>
+    <w:lsdException w:name="Table Simple 2" w:semiHidden="1" w:unhideWhenUsed="1"/>
+    <w:lsdException w:name="Table Simple 3" w:semiHidden="1" w:unhideWhenUsed="1"/>
+    <w:lsdException w:name="Table Classic 1" w:semiHidden="1" w:unhideWhenUsed="1"/>
+    <w:lsdException w:name="Table Classic 2" w:semiHidden="1" w:unhideWhenUsed="1"/>
+    <w:lsdException w:name="Table Classic 3" w:semiHidden="1" w:unhideWhenUsed="1"/>
+    <w:lsdException w:name="Table Classic 4" w:semiHidden="1" w:unhideWhenUsed="1"/>
+    <w:lsdException w:name="Table Colorful 1" w:semiHidden="1" w:unhideWhenUsed="1"/>
+    <w:lsdException w:name="Table Colorful 2" w:semiHidden="1" w:unhideWhenUsed="1"/>
+    <w:lsdException w:name="Table Colorful 3" w:semiHidden="1" w:unhideWhenUsed="1"/>
+    <w:lsdException w:name="Table Columns 1" w:semiHidden="1" w:unhideWhenUsed="1"/>
+    <w:lsdException w:name="Table Columns 2" w:semiHidden="1" w:unhideWhenUsed="1"/>
+    <w:lsdException w:name="Table Columns 3" w:semiHidden="1" w:unhideWhenUsed="1"/>
+    <w:lsdException w:name="Table Columns 4" w:semiHidden="1" w:unhideWhenUsed="1"/>
+    <w:lsdException w:name="Table Columns 5" w:semiHidden="1" w:unhideWhenUsed="1"/>
+    <w:lsdException w:name="Table Grid 1" w:semiHidden="1" w:unhideWhenUsed="1"/>
+    <w:lsdException w:name="Table Grid 2" w:semiHidden="1" w:unhideWhenUsed="1"/>
+    <w:lsdException w:name="Table Grid 3" w:semiHidden="1" w:unhideWhenUsed="1"/>
+    <w:lsdException w:name="Table Grid 4" w:semiHidden="1" w:unhideWhenUsed="1"/>
+    <w:lsdException w:name="Table Grid 5" w:semiHidden="1" w:unhideWhenUsed="1"/>
+    <w:lsdException w:name="Table Grid 6" w:semiHidden="1" w:unhideWhenUsed="1"/>
+    <w:lsdException w:name="Table Grid 7" w:semiHidden="1" w:unhideWhenUsed="1"/>
+    <w:lsdException w:name="Table Grid 8" w:semiHidden="1" w:unhideWhenUsed="1"/>
+    <w:lsdException w:name="Table List 1" w:semiHidden="1" w:unhideWhenUsed="1"/>
+    <w:lsdException w:name="Table List 2" w:semiHidden="1" w:unhideWhenUsed="1"/>
+    <w:lsdException w:name="Table List 3" w:semiHidden="1" w:unhideWhenUsed="1"/>
+    <w:lsdException w:name="Table List 4" w:semiHidden="1" w:unhideWhenUsed="1"/>
+    <w:lsdException w:name="Table List 5" w:semiHidden="1" w:unhideWhenUsed="1"/>
+    <w:lsdException w:name="Table List 6" w:semiHidden="1" w:unhideWhenUsed="1"/>
+    <w:lsdException w:name="Table List 7" w:semiHidden="1" w:unhideWhenUsed="1"/>
+    <w:lsdException w:name="Table List 8" w:semiHidden="1" w:unhideWhenUsed="1"/>
+    <w:lsdException w:name="Table 3D effects 1" w:semiHidden="1" w:unhideWhenUsed="1"/>
+    <w:lsdException w:name="Table 3D effects 2" w:semiHidden="1" w:unhideWhenUsed="1"/>
+    <w:lsdException w:name="Table 3D effects 3" w:semiHidden="1" w:unhideWhenUsed="1"/>
+    <w:lsdException w:name="Table Contemporary" w:semiHidden="1" w:unhideWhenUsed="1"/>
+    <w:lsdException w:name="Table Elegant" w:semiHidden="1" w:unhideWhenUsed="1"/>
+    <w:lsdException w:name="Table Professional" w:semiHidden="1" w:unhideWhenUsed="1"/>
+    <w:lsdException w:name="Table Subtle 1" w:semiHidden="1" w:unhideWhenUsed="1"/>
+    <w:lsdException w:name="Table Subtle 2" w:semiHidden="1" w:unhideWhenUsed="1"/>
+    <w:lsdException w:name="Table Web 1" w:semiHidden="1" w:unhideWhenUsed="1"/>
+    <w:lsdException w:name="Table Web 2" w:semiHidden="1" w:unhideWhenUsed="1"/>
+    <w:lsdException w:name="Table Web 3" w:semiHidden="1" w:unhideWhenUsed="1"/>
+    <w:lsdException w:name="Balloon Text" w:semiHidden="1" w:unhideWhenUsed="1"/>
+    <w:lsdException w:name="Table Grid" w:uiPriority="39"/>
+    <w:lsdException w:name="Table Theme" w:semiHidden="1" w:unhideWhenUsed="1"/>
+    <w:lsdException w:name="Placeholder Text" w:semiHidden="1"/>
+    <w:lsdException w:name="No Spacing" w:uiPriority="1" w:qFormat="1"/>
+    <w:lsdException w:name="Light Shading" w:uiPriority="60"/>
+    <w:lsdException w:name="Light List" w:uiPriority="61"/>
+    <w:lsdException w:name="Light Grid" w:uiPriority="62"/>
+    <w:lsdException w:name="Medium Shading 1" w:uiPriority="63"/>
+    <w:lsdException w:name="Medium Shading 2" w:uiPriority="64"/>
+    <w:lsdException w:name="Medium List 1" w:uiPriority="65"/>
+    <w:lsdException w:name="Medium List 2" w:uiPriority="66"/>
+    <w:lsdException w:name="Medium Grid 1" w:uiPriority="67"/>
+    <w:lsdException w:name="Medium Grid 2" w:uiPriority="68"/>
+    <w:lsdException w:name="Medium Grid 3" w:uiPriority="69"/>
+    <w:lsdException w:name="Dark List" w:uiPriority="70"/>
+    <w:lsdException w:name="Colorful Shading" w:uiPriority="71"/>
+    <w:lsdException w:name="Colorful List" w:uiPriority="72"/>
+    <w:lsdException w:name="Colorful Grid" w:uiPriority="73"/>
+    <w:lsdException w:name="Light Shading Accent 1" w:uiPriority="60"/>
+    <w:lsdException w:name="Light List Accent 1" w:uiPriority="61"/>
+    <w:lsdException w:name="Light Grid Accent 1" w:uiPriority="62"/>
+    <w:lsdException w:name="Medium Shading 1 Accent 1" w:uiPriority="63"/>
+    <w:lsdException w:name="Medium Shading 2 Accent 1" w:uiPriority="64"/>
+    <w:lsdException w:name="Medium List 1 Accent 1" w:uiPriority="65"/>
+    <w:lsdException w:name="Revision" w:semiHidden="1"/>
+    <w:lsdException w:name="List Paragraph" w:uiPriority="34" w:qFormat="1"/>
+    <w:lsdException w:name="Quote" w:uiPriority="29" w:qFormat="1"/>
+    <w:lsdException w:name="Intense Quote" w:uiPriority="30" w:qFormat="1"/>
+    <w:lsdException w:name="Medium List 2 Accent 1" w:uiPriority="66"/>
+    <w:lsdException w:name="Medium Grid 1 Accent 1" w:uiPriority="67"/>
+    <w:lsdException w:name="Medium Grid 2 Accent 1" w:uiPriority="68"/>
+    <w:lsdException w:name="Medium Grid 3 Accent 1" w:uiPriority="69"/>
+    <w:lsdException w:name="Dark List Accent 1" w:uiPriority="70"/>
+    <w:lsdException w:name="Colorful Shading Accent 1" w:uiPriority="71"/>
+    <w:lsdException w:name="Colorful List Accent 1" w:uiPriority="72"/>
+    <w:lsdException w:name="Colorful Grid Accent 1" w:uiPriority="73"/>
+    <w:lsdException w:name="Light Shading Accent 2" w:uiPriority="60"/>
+    <w:lsdException w:name="Light List Accent 2" w:uiPriority="61"/>
+    <w:lsdException w:name="Light Grid Accent 2" w:uiPriority="62"/>
+    <w:lsdException w:name="Medium Shading 1 Accent 2" w:uiPriority="63"/>
+    <w:lsdException w:name="Medium Shading 2 Accent 2" w:uiPriority="64"/>
+    <w:lsdException w:name="Medium List 1 Accent 2" w:uiPriority="65"/>
+    <w:lsdException w:name="Medium List 2 Accent 2" w:uiPriority="66"/>
+    <w:lsdException w:name="Medium Grid 1 Accent 2" w:uiPriority="67"/>
+    <w:lsdException w:name="Medium Grid 2 Accent 2" w:uiPriority="68"/>
+    <w:lsdException w:name="Medium Grid 3 Accent 2" w:uiPriority="69"/>
+    <w:lsdException w:name="Dark List Accent 2" w:uiPriority="70"/>
+    <w:lsdException w:name="Colorful Shading Accent 2" w:uiPriority="71"/>
+    <w:lsdException w:name="Colorful List Accent 2" w:uiPriority="72"/>
+    <w:lsdException w:name="Colorful Grid Accent 2" w:uiPriority="73"/>
+    <w:lsdException w:name="Light Shading Accent 3" w:uiPriority="60"/>
+    <w:lsdException w:name="Light List Accent 3" w:uiPriority="61"/>
+    <w:lsdException w:name="Light Grid Accent 3" w:uiPriority="62"/>
+    <w:lsdException w:name="Medium Shading 1 Accent 3" w:uiPriority="63"/>
+    <w:lsdException w:name="Medium Shading 2 Accent 3" w:uiPriority="64"/>
+    <w:lsdException w:name="Medium List 1 Accent 3" w:uiPriority="65"/>
+    <w:lsdException w:name="Medium List 2 Accent 3" w:uiPriority="66"/>
+    <w:lsdException w:name="Medium Grid 1 Accent 3" w:uiPriority="67"/>
+    <w:lsdException w:name="Medium Grid 2 Accent 3" w:uiPriority="68"/>
+    <w:lsdException w:name="Medium Grid 3 Accent 3" w:uiPriority="69"/>
+    <w:lsdException w:name="Dark List Accent 3" w:uiPriority="70"/>
+    <w:lsdException w:name="Colorful Shading Accent 3" w:uiPriority="71"/>
+    <w:lsdException w:name="Colorful List Accent 3" w:uiPriority="72"/>
+    <w:lsdException w:name="Colorful Grid Accent 3" w:uiPriority="73"/>
+    <w:lsdException w:name="Light Shading Accent 4" w:uiPriority="60"/>
+    <w:lsdException w:name="Light List Accent 4" w:uiPriority="61"/>
+    <w:lsdException w:name="Light Grid Accent 4" w:uiPriority="62"/>
+    <w:lsdException w:name="Medium Shading 1 Accent 4" w:uiPriority="63"/>
+    <w:lsdException w:name="Medium Shading 2 Accent 4" w:uiPriority="64"/>
+    <w:lsdException w:name="Medium List 1 Accent 4" w:uiPriority="65"/>
+    <w:lsdException w:name="Medium List 2 Accent 4" w:uiPriority="66"/>
+    <w:lsdException w:name="Medium Grid 1 Accent 4" w:uiPriority="67"/>
+    <w:lsdException w:name="Medium Grid 2 Accent 4" w:uiPriority="68"/>
+    <w:lsdException w:name="Medium Grid 3 Accent 4" w:uiPriority="69"/>
+    <w:lsdException w:name="Dark List Accent 4" w:uiPriority="70"/>
+    <w:lsdException w:name="Colorful Shading Accent 4" w:uiPriority="71"/>
+    <w:lsdException w:name="Colorful List Accent 4" w:uiPriority="72"/>
+    <w:lsdException w:name="Colorful Grid Accent 4" w:uiPriority="73"/>
+    <w:lsdException w:name="Light Shading Accent 5" w:uiPriority="60"/>
+    <w:lsdException w:name="Light List Accent 5" w:uiPriority="61"/>
+    <w:lsdException w:name="Light Grid Accent 5" w:uiPriority="62"/>
+    <w:lsdException w:name="Medium Shading 1 Accent 5" w:uiPriority="63"/>
+    <w:lsdException w:name="Medium Shading 2 Accent 5" w:uiPriority="64"/>
+    <w:lsdException w:name="Medium List 1 Accent 5" w:uiPriority="65"/>
+    <w:lsdException w:name="Medium List 2 Accent 5" w:uiPriority="66"/>
+    <w:lsdException w:name="Medium Grid 1 Accent 5" w:uiPriority="67"/>
+    <w:lsdException w:name="Medium Grid 2 Accent 5" w:uiPriority="68"/>
+    <w:lsdException w:name="Medium Grid 3 Accent 5" w:uiPriority="69"/>
+    <w:lsdException w:name="Dark List Accent 5" w:uiPriority="70"/>
+    <w:lsdException w:name="Colorful Shading Accent 5" w:uiPriority="71"/>
+    <w:lsdException w:name="Colorful List Accent 5" w:uiPriority="72"/>
+    <w:lsdException w:name="Colorful Grid Accent 5" w:uiPriority="73"/>
+    <w:lsdException w:name="Light Shading Accent 6" w:uiPriority="60"/>
+    <w:lsdException w:name="Light List Accent 6" w:uiPriority="61"/>
+    <w:lsdException w:name="Light Grid Accent 6" w:uiPriority="62"/>
+    <w:lsdException w:name="Medium Shading 1 Accent 6" w:uiPriority="63"/>
+    <w:lsdException w:name="Medium Shading 2 Accent 6" w:uiPriority="64"/>
+    <w:lsdException w:name="Medium List 1 Accent 6" w:uiPriority="65"/>
+    <w:lsdException w:name="Medium List 2 Accent 6" w:uiPriority="66"/>
+    <w:lsdException w:name="Medium Grid 1 Accent 6" w:uiPriority="67"/>
+    <w:lsdException w:name="Medium Grid 2 Accent 6" w:uiPriority="68"/>
+    <w:lsdException w:name="Medium Grid 3 Accent 6" w:uiPriority="69"/>
+    <w:lsdException w:name="Dark List Accent 6" w:uiPriority="70"/>
+    <w:lsdException w:name="Colorful Shading Accent 6" w:uiPriority="71"/>
+    <w:lsdException w:name="Colorful List Accent 6" w:uiPriority="72"/>
+    <w:lsdException w:name="Colorful Grid Accent 6" w:uiPriority="73"/>
+    <w:lsdException w:name="Subtle Emphasis" w:uiPriority="19" w:qFormat="1"/>
+    <w:lsdException w:name="Intense Emphasis" w:uiPriority="21" w:qFormat="1"/>
+    <w:lsdException w:name="Subtle Reference" w:uiPriority="31" w:qFormat="1"/>
+    <w:lsdException w:name="Intense Reference" w:uiPriority="32" w:qFormat="1"/>
+    <w:lsdException w:name="Book Title" w:uiPriority="33" w:qFormat="1"/>
+    <w:lsdException w:name="Bibliography" w:semiHidden="1" w:uiPriority="37" w:unhideWhenUsed="1"/>
+    <w:lsdException w:name="TOC Heading" w:semiHidden="1" w:uiPriority="39" w:unhideWhenUsed="1" w:qFormat="1"/>
+    <w:lsdException w:name="Plain Table 1" w:uiPriority="41"/>
+    <w:lsdException w:name="Plain Table 2" w:uiPriority="42"/>
+    <w:lsdException w:name="Plain Table 3" w:uiPriority="43"/>
+    <w:lsdException w:name="Plain Table 4" w:uiPriority="44"/>
+    <w:lsdException w:name="Plain Table 5" w:uiPriority="45"/>
+    <w:lsdException w:name="Grid Table Light" w:uiPriority="40"/>
+    <w:lsdException w:name="Grid Table 1 Light" w:uiPriority="46"/>
+    <w:lsdException w:name="Grid Table 2" w:uiPriority="47"/>
+    <w:lsdException w:name="Grid Table 3" w:uiPriority="48"/>
+    <w:lsdException w:name="Grid Table 4" w:uiPriority="49"/>
+    <w:lsdException w:name="Grid Table 5 Dark" w:uiPriority="50"/>
+    <w:lsdException w:name="Grid Table 6 Colorful" w:uiPriority="51"/>
+    <w:lsdException w:name="Grid Table 7 Colorful" w:uiPriority="52"/>
+    <w:lsdException w:name="Grid Table 1 Light Accent 1" w:uiPriority="46"/>
+    <w:lsdException w:name="Grid Table 2 Accent 1" w:uiPriority="47"/>
+    <w:lsdException w:name="Grid Table 3 Accent 1" w:uiPriority="48"/>
+    <w:lsdException w:name="Grid Table 4 Accent 1" w:uiPriority="49"/>
+    <w:lsdException w:name="Grid Table 5 Dark Accent 1" w:uiPriority="50"/>
+    <w:lsdException w:name="Grid Table 6 Colorful Accent 1" w:uiPriority="51"/>
+    <w:lsdException w:name="Grid Table 7 Colorful Accent 1" w:uiPriority="52"/>
+    <w:lsdException w:name="Grid Table 1 Light Accent 2" w:uiPriority="46"/>
+    <w:lsdException w:name="Grid Table 2 Accent 2" w:uiPriority="47"/>
+    <w:lsdException w:name="Grid Table 3 Accent 2" w:uiPriority="48"/>
+    <w:lsdException w:name="Grid Table 4 Accent 2" w:uiPriority="49"/>
+    <w:lsdException w:name="Grid Table 5 Dark Accent 2" w:uiPriority="50"/>
+    <w:lsdException w:name="Grid Table 6 Colorful Accent 2" w:uiPriority="51"/>
+    <w:lsdException w:name="Grid Table 7 Colorful Accent 2" w:uiPriority="52"/>
+    <w:lsdException w:name="Grid Table 1 Light Accent 3" w:uiPriority="46"/>
+    <w:lsdException w:name="Grid Table 2 Accent 3" w:uiPriority="47"/>
+    <w:lsdException w:name="Grid Table 3 Accent 3" w:uiPriority="48"/>
+    <w:lsdException w:name="Grid Table 4 Accent 3" w:uiPriority="49"/>
+    <w:lsdException w:name="Grid Table 5 Dark Accent 3" w:uiPriority="50"/>
+    <w:lsdException w:name="Grid Table 6 Colorful Accent 3" w:uiPriority="51"/>
+    <w:lsdException w:name="Grid Table 7 Colorful Accent 3" w:uiPriority="52"/>
+    <w:lsdException w:name="Grid Table 1 Light Accent 4" w:uiPriority="46"/>
+    <w:lsdException w:name="Grid Table 2 Accent 4" w:uiPriority="47"/>
+    <w:lsdException w:name="Grid Table 3 Accent 4" w:uiPriority="48"/>
+    <w:lsdException w:name="Grid Table 4 Accent 4" w:uiPriority="49"/>
+    <w:lsdException w:name="Grid Table 5 Dark Accent 4" w:uiPriority="50"/>
+    <w:lsdException w:name="Grid Table 6 Colorful Accent 4" w:uiPriority="51"/>
+    <w:lsdException w:name="Grid Table 7 Colorful Accent 4" w:uiPriority="52"/>
+    <w:lsdException w:name="Grid Table 1 Light Accent 5" w:uiPriority="46"/>
+    <w:lsdException w:name="Grid Table 2 Accent 5" w:uiPriority="47"/>
+    <w:lsdException w:name="Grid Table 3 Accent 5" w:uiPriority="48"/>
+    <w:lsdException w:name="Grid Table 4 Accent 5" w:uiPriority="49"/>
+    <w:lsdException w:name="Grid Table 5 Dark Accent 5" w:uiPriority="50"/>
+    <w:lsdException w:name="Grid Table 6 Colorful Accent 5" w:uiPriority="51"/>
+    <w:lsdException w:name="Grid Table 7 Colorful Accent 5" w:uiPriority="52"/>
+    <w:lsdException w:name="Grid Table 1 Light Accent 6" w:uiPriority="46"/>
+    <w:lsdException w:name="Grid Table 2 Accent 6" w:uiPriority="47"/>
+    <w:lsdException w:name="Grid Table 3 Accent 6" w:uiPriority="48"/>
+    <w:lsdException w:name="Grid Table 4 Accent 6" w:uiPriority="49"/>
+    <w:lsdException w:name="Grid Table 5 Dark Accent 6" w:uiPriority="50"/>
+    <w:lsdException w:name="Grid Table 6 Colorful Accent 6" w:uiPriority="51"/>
+    <w:lsdException w:name="Grid Table 7 Colorful Accent 6" w:uiPriority="52"/>
+    <w:lsdException w:name="List Table 1 Light" w:uiPriority="46"/>
+    <w:lsdException w:name="List Table 2" w:uiPriority="47"/>
+    <w:lsdException w:name="List Table 3" w:uiPriority="48"/>
+    <w:lsdException w:name="List Table 4" w:uiPriority="49"/>
+    <w:lsdException w:name="List Table 5 Dark" w:uiPriority="50"/>
+    <w:lsdException w:name="List Table 6 Colorful" w:uiPriority="51"/>
+    <w:lsdException w:name="List Table 7 Colorful" w:uiPriority="52"/>
+    <w:lsdException w:name="List Table 1 Light Accent 1" w:uiPriority="46"/>
+    <w:lsdException w:name="List Table 2 Accent 1" w:uiPriority="47"/>
+    <w:lsdException w:name="List Table 3 Accent 1" w:uiPriority="48"/>
+    <w:lsdException w:name="List Table 4 Accent 1" w:uiPriority="49"/>
+    <w:lsdException w:name="List Table 5 Dark Accent 1" w:uiPriority="50"/>
+    <w:lsdException w:name="List Table 6 Colorful Accent 1" w:uiPriority="51"/>
+    <w:lsdException w:name="List Table 7 Colorful Accent 1" w:uiPriority="52"/>
+    <w:lsdException w:name="List Table 1 Light Accent 2" w:uiPriority="46"/>
+    <w:lsdException w:name="List Table 2 Accent 2" w:uiPriority="47"/>
+    <w:lsdException w:name="List Table 3 Accent 2" w:uiPriority="48"/>
+    <w:lsdException w:name="List Table 4 Accent 2" w:uiPriority="49"/>
+    <w:lsdException w:name="List Table 5 Dark Accent 2" w:uiPriority="50"/>
+    <w:lsdException w:name="List Table 6 Colorful Accent 2" w:uiPriority="51"/>
+    <w:lsdException w:name="List Table 7 Colorful Accent 2" w:uiPriority="52"/>
+    <w:lsdException w:name="List Table 1 Light Accent 3" w:uiPriority="46"/>
+    <w:lsdException w:name="List Table 2 Accent 3" w:uiPriority="47"/>
+    <w:lsdException w:name="List Table 3 Accent 3" w:uiPriority="48"/>
+    <w:lsdException w:name="List Table 4 Accent 3" w:uiPriority="49"/>
+    <w:lsdException w:name="List Table 5 Dark Accent 3" w:uiPriority="50"/>
+    <w:lsdException w:name="List Table 6 Colorful Accent 3" w:uiPriority="51"/>
+    <w:lsdException w:name="List Table 7 Colorful Accent 3" w:uiPriority="52"/>
+    <w:lsdException w:name="List Table 1 Light Accent 4" w:uiPriority="46"/>
+    <w:lsdException w:name="List Table 2 Accent 4" w:uiPriority="47"/>
+    <w:lsdException w:name="List Table 3 Accent 4" w:uiPriority="48"/>
+    <w:lsdException w:name="List Table 4 Accent 4" w:uiPriority="49"/>
+    <w:lsdException w:name="List Table 5 Dark Accent 4" w:uiPriority="50"/>
+    <w:lsdException w:name="List Table 6 Colorful Accent 4" w:uiPriority="51"/>
+    <w:lsdException w:name="List Table 7 Colorful Accent 4" w:uiPriority="52"/>
+    <w:lsdException w:name="List Table 1 Light Accent 5" w:uiPriority="46"/>
+    <w:lsdException w:name="List Table 2 Accent 5" w:uiPriority="47"/>
+    <w:lsdException w:name="List Table 3 Accent 5" w:uiPriority="48"/>
+    <w:lsdException w:name="List Table 4 Accent 5" w:uiPriority="49"/>
+    <w:lsdException w:name="List Table 5 Dark Accent 5" w:uiPriority="50"/>
+    <w:lsdException w:name="List Table 6 Colorful Accent 5" w:uiPriority="51"/>
+    <w:lsdException w:name="List Table 7 Colorful Accent 5" w:uiPriority="52"/>
+    <w:lsdException w:name="List Table 1 Light Accent 6" w:uiPriority="46"/>
+    <w:lsdException w:name="List Table 2 Accent 6" w:uiPriority="47"/>
+    <w:lsdException w:name="List Table 3 Accent 6" w:uiPriority="48"/>
+    <w:lsdException w:name="List Table 4 Accent 6" w:uiPriority="49"/>
+    <w:lsdException w:name="List Table 5 Dark Accent 6" w:uiPriority="50"/>
+    <w:lsdException w:name="List Table 6 Colorful Accent 6" w:uiPriority="51"/>
+    <w:lsdException w:name="List Table 7 Colorful Accent 6" w:uiPriority="52"/>
+    <w:lsdException w:name="Mention" w:semiHidden="1" w:unhideWhenUsed="1"/>
+    <w:lsdException w:name="Smart Hyperlink" w:semiHidden="1" w:unhideWhenUsed="1"/>
+    <w:lsdException w:name="Hashtag" w:semiHidden="1" w:unhideWhenUsed="1"/>
+    <w:lsdException w:name="Unresolved Mention" w:semiHidden="1" w:unhideWhenUsed="1"/>
+    <w:lsdException w:name="Smart Link" w:semiHidden="1" w:unhideWhenUsed="1"/>
+  </w:latentStyles>
+  <w:style w:type="paragraph" w:default="1" w:styleId="Normal">
+    <w:name w:val="Normal"/>
+    <w:qFormat/>
   </w:style>
   <w:style w:type="paragraph" w:styleId="Heading1">
     <w:name w:val="heading 1"/>
     <w:basedOn w:val="Normal"/>
     <w:next w:val="Normal"/>
+    <w:uiPriority w:val="9"/>
+    <w:qFormat/>
     <w:pPr>
-      <w:keepNext w:val="1"/>
-      <w:keepLines w:val="1"/>
-      <w:pageBreakBefore w:val="0"/>
-      <w:spacing w:after="120" w:before="400" w:lineRule="auto"/>
+      <w:keepNext/>
+      <w:keepLines/>
+      <w:spacing w:before="400" w:after="120"/>
+      <w:outlineLvl w:val="0"/>
     </w:pPr>
     <w:rPr>
       <w:sz w:val="40"/>
@@ -342,14 +454,17 @@
     <w:name w:val="heading 2"/>
     <w:basedOn w:val="Normal"/>
     <w:next w:val="Normal"/>
+    <w:uiPriority w:val="9"/>
+    <w:semiHidden/>
+    <w:unhideWhenUsed/>
+    <w:qFormat/>
     <w:pPr>
-      <w:keepNext w:val="1"/>
-      <w:keepLines w:val="1"/>
-      <w:pageBreakBefore w:val="0"/>
-      <w:spacing w:after="120" w:before="360" w:lineRule="auto"/>
+      <w:keepNext/>
+      <w:keepLines/>
+      <w:spacing w:before="360" w:after="120"/>
+      <w:outlineLvl w:val="1"/>
     </w:pPr>
     <w:rPr>
-      <w:b w:val="0"/>
       <w:sz w:val="32"/>
       <w:szCs w:val="32"/>
     </w:rPr>
@@ -358,14 +473,17 @@
     <w:name w:val="heading 3"/>
     <w:basedOn w:val="Normal"/>
     <w:next w:val="Normal"/>
+    <w:uiPriority w:val="9"/>
+    <w:semiHidden/>
+    <w:unhideWhenUsed/>
+    <w:qFormat/>
     <w:pPr>
-      <w:keepNext w:val="1"/>
-      <w:keepLines w:val="1"/>
-      <w:pageBreakBefore w:val="0"/>
-      <w:spacing w:after="80" w:before="320" w:lineRule="auto"/>
+      <w:keepNext/>
+      <w:keepLines/>
+      <w:spacing w:before="320" w:after="80"/>
+      <w:outlineLvl w:val="2"/>
     </w:pPr>
     <w:rPr>
-      <w:b w:val="0"/>
       <w:color w:val="434343"/>
       <w:sz w:val="28"/>
       <w:szCs w:val="28"/>
@@ -375,11 +493,15 @@
     <w:name w:val="heading 4"/>
     <w:basedOn w:val="Normal"/>
     <w:next w:val="Normal"/>
+    <w:uiPriority w:val="9"/>
+    <w:semiHidden/>
+    <w:unhideWhenUsed/>
+    <w:qFormat/>
     <w:pPr>
-      <w:keepNext w:val="1"/>
-      <w:keepLines w:val="1"/>
-      <w:pageBreakBefore w:val="0"/>
-      <w:spacing w:after="80" w:before="280" w:lineRule="auto"/>
+      <w:keepNext/>
+      <w:keepLines/>
+      <w:spacing w:before="280" w:after="80"/>
+      <w:outlineLvl w:val="3"/>
     </w:pPr>
     <w:rPr>
       <w:color w:val="666666"/>
@@ -391,44 +513,75 @@
     <w:name w:val="heading 5"/>
     <w:basedOn w:val="Normal"/>
     <w:next w:val="Normal"/>
+    <w:uiPriority w:val="9"/>
+    <w:semiHidden/>
+    <w:unhideWhenUsed/>
+    <w:qFormat/>
     <w:pPr>
-      <w:keepNext w:val="1"/>
-      <w:keepLines w:val="1"/>
-      <w:pageBreakBefore w:val="0"/>
-      <w:spacing w:after="80" w:before="240" w:lineRule="auto"/>
+      <w:keepNext/>
+      <w:keepLines/>
+      <w:spacing w:before="240" w:after="80"/>
+      <w:outlineLvl w:val="4"/>
     </w:pPr>
     <w:rPr>
       <w:color w:val="666666"/>
-      <w:sz w:val="22"/>
-      <w:szCs w:val="22"/>
     </w:rPr>
   </w:style>
   <w:style w:type="paragraph" w:styleId="Heading6">
     <w:name w:val="heading 6"/>
     <w:basedOn w:val="Normal"/>
     <w:next w:val="Normal"/>
+    <w:uiPriority w:val="9"/>
+    <w:semiHidden/>
+    <w:unhideWhenUsed/>
+    <w:qFormat/>
     <w:pPr>
-      <w:keepNext w:val="1"/>
-      <w:keepLines w:val="1"/>
-      <w:pageBreakBefore w:val="0"/>
-      <w:spacing w:after="80" w:before="240" w:lineRule="auto"/>
+      <w:keepNext/>
+      <w:keepLines/>
+      <w:spacing w:before="240" w:after="80"/>
+      <w:outlineLvl w:val="5"/>
     </w:pPr>
     <w:rPr>
-      <w:i w:val="1"/>
+      <w:i/>
       <w:color w:val="666666"/>
-      <w:sz w:val="22"/>
-      <w:szCs w:val="22"/>
     </w:rPr>
+  </w:style>
+  <w:style w:type="character" w:default="1" w:styleId="DefaultParagraphFont">
+    <w:name w:val="Default Paragraph Font"/>
+    <w:uiPriority w:val="1"/>
+    <w:unhideWhenUsed/>
+  </w:style>
+  <w:style w:type="table" w:default="1" w:styleId="TableNormal">
+    <w:name w:val="Normal Table"/>
+    <w:uiPriority w:val="99"/>
+    <w:semiHidden/>
+    <w:unhideWhenUsed/>
+    <w:tblPr>
+      <w:tblInd w:w="0" w:type="dxa"/>
+      <w:tblCellMar>
+        <w:top w:w="0" w:type="dxa"/>
+        <w:left w:w="108" w:type="dxa"/>
+        <w:bottom w:w="0" w:type="dxa"/>
+        <w:right w:w="108" w:type="dxa"/>
+      </w:tblCellMar>
+    </w:tblPr>
+  </w:style>
+  <w:style w:type="numbering" w:default="1" w:styleId="NoList">
+    <w:name w:val="No List"/>
+    <w:uiPriority w:val="99"/>
+    <w:semiHidden/>
+    <w:unhideWhenUsed/>
   </w:style>
   <w:style w:type="paragraph" w:styleId="Title">
     <w:name w:val="Title"/>
     <w:basedOn w:val="Normal"/>
     <w:next w:val="Normal"/>
+    <w:uiPriority w:val="10"/>
+    <w:qFormat/>
     <w:pPr>
-      <w:keepNext w:val="1"/>
-      <w:keepLines w:val="1"/>
-      <w:pageBreakBefore w:val="0"/>
-      <w:spacing w:after="60" w:before="0" w:lineRule="auto"/>
+      <w:keepNext/>
+      <w:keepLines/>
+      <w:spacing w:after="60"/>
     </w:pPr>
     <w:rPr>
       <w:sz w:val="52"/>
@@ -439,15 +592,14 @@
     <w:name w:val="Subtitle"/>
     <w:basedOn w:val="Normal"/>
     <w:next w:val="Normal"/>
+    <w:uiPriority w:val="11"/>
+    <w:qFormat/>
     <w:pPr>
-      <w:keepNext w:val="1"/>
-      <w:keepLines w:val="1"/>
-      <w:pageBreakBefore w:val="0"/>
-      <w:spacing w:after="320" w:before="0" w:lineRule="auto"/>
+      <w:keepNext/>
+      <w:keepLines/>
+      <w:spacing w:after="320"/>
     </w:pPr>
     <w:rPr>
-      <w:rFonts w:ascii="Arial" w:cs="Arial" w:eastAsia="Arial" w:hAnsi="Arial"/>
-      <w:i w:val="0"/>
       <w:color w:val="666666"/>
       <w:sz w:val="30"/>
       <w:szCs w:val="30"/>

--- a/Bulletin Board.docx
+++ b/Bulletin Board.docx
@@ -4,259 +4,40 @@
   <w:body>
     <w:p>
       <w:pPr>
-        <w:pBdr>
-          <w:top w:color="auto" w:space="0" w:sz="0" w:val="none"/>
-          <w:left w:color="auto" w:space="0" w:sz="0" w:val="none"/>
-          <w:bottom w:color="auto" w:space="0" w:sz="0" w:val="none"/>
-          <w:right w:color="auto" w:space="0" w:sz="0" w:val="none"/>
-          <w:between w:color="auto" w:space="0" w:sz="0" w:val="none"/>
-        </w:pBdr>
-        <w:spacing w:after="160" w:line="331.2" w:lineRule="auto"/>
-        <w:jc w:val="center"/>
-        <w:rPr/>
+        <w:rPr>
+          <w:b w:val="1"/>
+        </w:rPr>
       </w:pPr>
       <w:r>
         <w:rPr>
           <w:rtl w:val="0"/>
         </w:rPr>
-        <w:t xml:space="preserve">Hey Everyone,</w:t>
+        <w:t xml:space="preserve">Badger's store dates for the upcoming </w:t>
+      </w:r>
+      <w:r>
+        <w:rPr>
+          <w:b w:val="1"/>
+          <w:rtl w:val="0"/>
+        </w:rPr>
+        <w:t xml:space="preserve">October weekends</w:t>
+      </w:r>
+      <w:r>
+        <w:rPr>
+          <w:rtl w:val="0"/>
+        </w:rPr>
+        <w:t xml:space="preserve"> are as follows: </w:t>
+      </w:r>
+      <w:r>
+        <w:rPr>
+          <w:b w:val="1"/>
+          <w:rtl w:val="0"/>
+        </w:rPr>
+        <w:t xml:space="preserve">Oct 6th &amp; 13th</w:t>
       </w:r>
     </w:p>
     <w:p>
       <w:pPr>
-        <w:rPr/>
-      </w:pPr>
-      <w:r>
-        <w:rPr>
-          <w:rtl w:val="0"/>
-        </w:rPr>
-      </w:r>
-    </w:p>
-    <w:p>
-      <w:pPr>
-        <w:pBdr>
-          <w:top w:color="auto" w:space="0" w:sz="0" w:val="none"/>
-          <w:left w:color="auto" w:space="0" w:sz="0" w:val="none"/>
-          <w:bottom w:color="auto" w:space="0" w:sz="0" w:val="none"/>
-          <w:right w:color="auto" w:space="0" w:sz="0" w:val="none"/>
-          <w:between w:color="auto" w:space="0" w:sz="0" w:val="none"/>
-        </w:pBdr>
-        <w:spacing w:after="160" w:line="331.2" w:lineRule="auto"/>
         <w:jc w:val="center"/>
-        <w:rPr/>
-      </w:pPr>
-      <w:r>
-        <w:rPr>
-          <w:rtl w:val="0"/>
-        </w:rPr>
-        <w:t xml:space="preserve">As we head into our busy season in September and October, you may have noticed we've been actively hiring to ensure we're well-prepared. We've had great success with some fantastic new hires and want to keep that momentum going. That's why we're excited to announce that we’re increasing our referral bonus to $500*!</w:t>
-      </w:r>
-    </w:p>
-    <w:p>
-      <w:pPr>
-        <w:pBdr>
-          <w:top w:color="auto" w:space="0" w:sz="0" w:val="none"/>
-          <w:left w:color="auto" w:space="0" w:sz="0" w:val="none"/>
-          <w:bottom w:color="auto" w:space="0" w:sz="0" w:val="none"/>
-          <w:right w:color="auto" w:space="0" w:sz="0" w:val="none"/>
-          <w:between w:color="auto" w:space="0" w:sz="0" w:val="none"/>
-        </w:pBdr>
-        <w:spacing w:after="160" w:line="331.2" w:lineRule="auto"/>
-        <w:jc w:val="center"/>
-        <w:rPr>
-          <w:sz w:val="16"/>
-          <w:szCs w:val="16"/>
-        </w:rPr>
-      </w:pPr>
-      <w:r>
-        <w:rPr>
-          <w:rtl w:val="0"/>
-        </w:rPr>
-        <w:t xml:space="preserve">*</w:t>
-      </w:r>
-      <w:r>
-        <w:rPr>
-          <w:sz w:val="16"/>
-          <w:szCs w:val="16"/>
-          <w:rtl w:val="0"/>
-        </w:rPr>
-        <w:t xml:space="preserve">To qualify, the new hire must be available at least four days a week and have completed 60 days with Badger.</w:t>
-      </w:r>
-    </w:p>
-    <w:p>
-      <w:pPr>
-        <w:rPr/>
-      </w:pPr>
-      <w:r>
-        <w:rPr>
-          <w:rtl w:val="0"/>
-        </w:rPr>
-      </w:r>
-    </w:p>
-    <w:p>
-      <w:pPr>
-        <w:pBdr>
-          <w:top w:color="auto" w:space="0" w:sz="0" w:val="none"/>
-          <w:left w:color="auto" w:space="0" w:sz="0" w:val="none"/>
-          <w:bottom w:color="auto" w:space="0" w:sz="0" w:val="none"/>
-          <w:right w:color="auto" w:space="0" w:sz="0" w:val="none"/>
-          <w:between w:color="auto" w:space="0" w:sz="0" w:val="none"/>
-        </w:pBdr>
-        <w:spacing w:after="160" w:line="331.2" w:lineRule="auto"/>
-        <w:jc w:val="center"/>
-        <w:rPr/>
-      </w:pPr>
-      <w:r>
-        <w:rPr>
-          <w:rtl w:val="0"/>
-        </w:rPr>
-        <w:t xml:space="preserve">In addition to our hiring efforts, we also want to emphasize the importance of everyone making it to their assigned stores. For the month of September, anyone with perfect attendance will be entered into a drawing to win a $300 bonus. We know it’s not always easy, but many of you consistently make it happen, and we want to encourage as many as possible to join in.</w:t>
-      </w:r>
-    </w:p>
-    <w:p>
-      <w:pPr>
-        <w:rPr/>
-      </w:pPr>
-      <w:r>
-        <w:rPr>
-          <w:rtl w:val="0"/>
-        </w:rPr>
-      </w:r>
-    </w:p>
-    <w:p>
-      <w:pPr>
-        <w:pBdr>
-          <w:top w:color="auto" w:space="0" w:sz="0" w:val="none"/>
-          <w:left w:color="auto" w:space="0" w:sz="0" w:val="none"/>
-          <w:bottom w:color="auto" w:space="0" w:sz="0" w:val="none"/>
-          <w:right w:color="auto" w:space="0" w:sz="0" w:val="none"/>
-          <w:between w:color="auto" w:space="0" w:sz="0" w:val="none"/>
-        </w:pBdr>
-        <w:spacing w:after="160" w:line="331.2" w:lineRule="auto"/>
-        <w:jc w:val="center"/>
-        <w:rPr/>
-      </w:pPr>
-      <w:r>
-        <w:rPr>
-          <w:rtl w:val="0"/>
-        </w:rPr>
-        <w:t xml:space="preserve">Thank you for all your hard work every day, especially as we gear up for the busy season!</w:t>
-      </w:r>
-    </w:p>
-    <w:p>
-      <w:pPr>
-        <w:rPr/>
-      </w:pPr>
-      <w:r>
-        <w:rPr>
-          <w:rtl w:val="0"/>
-        </w:rPr>
-      </w:r>
-    </w:p>
-    <w:p>
-      <w:pPr>
-        <w:pBdr>
-          <w:top w:color="auto" w:space="0" w:sz="0" w:val="none"/>
-          <w:left w:color="auto" w:space="0" w:sz="0" w:val="none"/>
-          <w:bottom w:color="auto" w:space="0" w:sz="0" w:val="none"/>
-          <w:right w:color="auto" w:space="0" w:sz="0" w:val="none"/>
-          <w:between w:color="auto" w:space="0" w:sz="0" w:val="none"/>
-        </w:pBdr>
-        <w:spacing w:after="160" w:line="331.2" w:lineRule="auto"/>
-        <w:jc w:val="center"/>
-        <w:rPr>
-          <w:sz w:val="20"/>
-          <w:szCs w:val="20"/>
-        </w:rPr>
-      </w:pPr>
-      <w:r>
-        <w:rPr>
-          <w:sz w:val="20"/>
-          <w:szCs w:val="20"/>
-          <w:rtl w:val="0"/>
-        </w:rPr>
-        <w:t xml:space="preserve">We've noticed an increase in internal machine issues recently, with components coming loose and causing malfunctions. Our repair company believes this may be due to machines being dropped or handled roughly.</w:t>
-      </w:r>
-    </w:p>
-    <w:p>
-      <w:pPr>
-        <w:pBdr>
-          <w:top w:color="auto" w:space="0" w:sz="0" w:val="none"/>
-          <w:left w:color="auto" w:space="0" w:sz="0" w:val="none"/>
-          <w:bottom w:color="auto" w:space="0" w:sz="0" w:val="none"/>
-          <w:right w:color="auto" w:space="0" w:sz="0" w:val="none"/>
-          <w:between w:color="auto" w:space="0" w:sz="0" w:val="none"/>
-        </w:pBdr>
-        <w:spacing w:after="160" w:line="331.2" w:lineRule="auto"/>
-        <w:jc w:val="center"/>
-        <w:rPr>
-          <w:sz w:val="20"/>
-          <w:szCs w:val="20"/>
-        </w:rPr>
-      </w:pPr>
-      <w:r>
-        <w:rPr>
-          <w:sz w:val="20"/>
-          <w:szCs w:val="20"/>
-          <w:rtl w:val="0"/>
-        </w:rPr>
-        <w:t xml:space="preserve">Please remember to handle the equipment carefully, especially when grabbing machines at the start of the day. Your attention to this matter is greatly appreciated!</w:t>
-      </w:r>
-    </w:p>
-    <w:p>
-      <w:pPr>
-        <w:rPr/>
-      </w:pPr>
-      <w:r>
-        <w:rPr>
-          <w:rtl w:val="0"/>
-        </w:rPr>
-      </w:r>
-    </w:p>
-    <w:p>
-      <w:pPr>
-        <w:pBdr>
-          <w:top w:color="auto" w:space="0" w:sz="0" w:val="none"/>
-          <w:left w:color="auto" w:space="0" w:sz="0" w:val="none"/>
-          <w:bottom w:color="auto" w:space="0" w:sz="0" w:val="none"/>
-          <w:right w:color="auto" w:space="0" w:sz="0" w:val="none"/>
-          <w:between w:color="auto" w:space="0" w:sz="0" w:val="none"/>
-        </w:pBdr>
-        <w:spacing w:after="160" w:line="331.2" w:lineRule="auto"/>
-        <w:jc w:val="center"/>
-        <w:rPr>
-          <w:b w:val="1"/>
-        </w:rPr>
-      </w:pPr>
-      <w:r>
-        <w:rPr>
-          <w:rtl w:val="0"/>
-        </w:rPr>
-        <w:t xml:space="preserve">Badger's store dates for the upcoming </w:t>
-      </w:r>
-      <w:r>
-        <w:rPr>
-          <w:b w:val="1"/>
-          <w:rtl w:val="0"/>
-        </w:rPr>
-        <w:t xml:space="preserve">September weekends</w:t>
-      </w:r>
-      <w:r>
-        <w:rPr>
-          <w:rtl w:val="0"/>
-        </w:rPr>
-        <w:t xml:space="preserve"> are as follows: </w:t>
-      </w:r>
-      <w:r>
-        <w:rPr>
-          <w:b w:val="1"/>
-          <w:rtl w:val="0"/>
-        </w:rPr>
-        <w:t xml:space="preserve">Sep 7th, 8th &amp; 29th</w:t>
-      </w:r>
-    </w:p>
-    <w:p>
-      <w:pPr>
         <w:rPr>
           <w:b w:val="1"/>
         </w:rPr>

--- a/Bulletin Board.docx
+++ b/Bulletin Board.docx
@@ -2,6 +2,196 @@
 <file path=word/document.xml><?xml version="1.0" encoding="utf-8"?>
 <w:document xmlns:mc="http://schemas.openxmlformats.org/markup-compatibility/2006" xmlns:o="urn:schemas-microsoft-com:office:office" xmlns:r="http://schemas.openxmlformats.org/officeDocument/2006/relationships" xmlns:m="http://schemas.openxmlformats.org/officeDocument/2006/math" xmlns:v="urn:schemas-microsoft-com:vml" xmlns:wp="http://schemas.openxmlformats.org/drawingml/2006/wordprocessingDrawing" xmlns:w10="urn:schemas-microsoft-com:office:word" xmlns:w="http://schemas.openxmlformats.org/wordprocessingml/2006/main" xmlns:wne="http://schemas.microsoft.com/office/word/2006/wordml" xmlns:sl="http://schemas.openxmlformats.org/schemaLibrary/2006/main" xmlns:a="http://schemas.openxmlformats.org/drawingml/2006/main" xmlns:pic="http://schemas.openxmlformats.org/drawingml/2006/picture" xmlns:c="http://schemas.openxmlformats.org/drawingml/2006/chart" xmlns:lc="http://schemas.openxmlformats.org/drawingml/2006/lockedCanvas" xmlns:dgm="http://schemas.openxmlformats.org/drawingml/2006/diagram" xmlns:wps="http://schemas.microsoft.com/office/word/2010/wordprocessingShape" xmlns:wpg="http://schemas.microsoft.com/office/word/2010/wordprocessingGroup" xmlns:w14="http://schemas.microsoft.com/office/word/2010/wordml" xmlns:w15="http://schemas.microsoft.com/office/word/2012/wordml" xmlns:w16="http://schemas.microsoft.com/office/word/2018/wordml" xmlns:w16cex="http://schemas.microsoft.com/office/word/2018/wordml/cex" xmlns:w16cid="http://schemas.microsoft.com/office/word/2016/wordml/cid" xmlns="http://schemas.microsoft.com/office/tasks/2019/documenttasks" xmlns:cr="http://schemas.microsoft.com/office/comments/2020/reactions">
   <w:body>
+    <w:p>
+      <w:pPr>
+        <w:rPr/>
+      </w:pPr>
+      <w:r>
+        <w:rPr>
+          <w:rtl w:val="0"/>
+        </w:rPr>
+      </w:r>
+    </w:p>
+    <w:p>
+      <w:pPr>
+        <w:pBdr>
+          <w:top w:color="auto" w:space="0" w:sz="0" w:val="none"/>
+          <w:left w:color="auto" w:space="0" w:sz="0" w:val="none"/>
+          <w:bottom w:color="auto" w:space="0" w:sz="0" w:val="none"/>
+          <w:right w:color="auto" w:space="0" w:sz="0" w:val="none"/>
+          <w:between w:color="auto" w:space="0" w:sz="0" w:val="none"/>
+        </w:pBdr>
+        <w:spacing w:after="160" w:line="331.2" w:lineRule="auto"/>
+        <w:jc w:val="center"/>
+        <w:rPr/>
+      </w:pPr>
+      <w:r>
+        <w:rPr>
+          <w:rtl w:val="0"/>
+        </w:rPr>
+        <w:t xml:space="preserve">Hey Everyone,</w:t>
+      </w:r>
+    </w:p>
+    <w:p>
+      <w:pPr>
+        <w:rPr/>
+      </w:pPr>
+      <w:r>
+        <w:rPr>
+          <w:rtl w:val="0"/>
+        </w:rPr>
+      </w:r>
+    </w:p>
+    <w:p>
+      <w:pPr>
+        <w:pBdr>
+          <w:top w:color="auto" w:space="0" w:sz="0" w:val="none"/>
+          <w:left w:color="auto" w:space="0" w:sz="0" w:val="none"/>
+          <w:bottom w:color="auto" w:space="0" w:sz="0" w:val="none"/>
+          <w:right w:color="auto" w:space="0" w:sz="0" w:val="none"/>
+          <w:between w:color="auto" w:space="0" w:sz="0" w:val="none"/>
+        </w:pBdr>
+        <w:spacing w:after="160" w:line="331.2" w:lineRule="auto"/>
+        <w:jc w:val="center"/>
+        <w:rPr/>
+      </w:pPr>
+      <w:r>
+        <w:rPr>
+          <w:rtl w:val="0"/>
+        </w:rPr>
+        <w:t xml:space="preserve">We made it through a tough September, and I couldn’t be more proud of what we accomplished together. There were a few long days, but compared to past years, I think we’re really improving.</w:t>
+      </w:r>
+    </w:p>
+    <w:p>
+      <w:pPr>
+        <w:rPr/>
+      </w:pPr>
+      <w:r>
+        <w:rPr>
+          <w:rtl w:val="0"/>
+        </w:rPr>
+      </w:r>
+    </w:p>
+    <w:p>
+      <w:pPr>
+        <w:pBdr>
+          <w:top w:color="auto" w:space="0" w:sz="0" w:val="none"/>
+          <w:left w:color="auto" w:space="0" w:sz="0" w:val="none"/>
+          <w:bottom w:color="auto" w:space="0" w:sz="0" w:val="none"/>
+          <w:right w:color="auto" w:space="0" w:sz="0" w:val="none"/>
+          <w:between w:color="auto" w:space="0" w:sz="0" w:val="none"/>
+        </w:pBdr>
+        <w:spacing w:after="160" w:line="331.2" w:lineRule="auto"/>
+        <w:jc w:val="center"/>
+        <w:rPr/>
+      </w:pPr>
+      <w:r>
+        <w:rPr>
+          <w:rtl w:val="0"/>
+        </w:rPr>
+        <w:t xml:space="preserve">A huge part of that is thanks to all your efforts – from interviewing and hiring to training, teaching, and building relationships that make new hires want to be part of the Badger team. New hires, your hard work has been key to our success, too. Having people who want to work hard makes it easier for Supervisors and trainers to support you and welcome you into the family.</w:t>
+      </w:r>
+    </w:p>
+    <w:p>
+      <w:pPr>
+        <w:rPr/>
+      </w:pPr>
+      <w:r>
+        <w:rPr>
+          <w:rtl w:val="0"/>
+        </w:rPr>
+      </w:r>
+    </w:p>
+    <w:p>
+      <w:pPr>
+        <w:pBdr>
+          <w:top w:color="auto" w:space="0" w:sz="0" w:val="none"/>
+          <w:left w:color="auto" w:space="0" w:sz="0" w:val="none"/>
+          <w:bottom w:color="auto" w:space="0" w:sz="0" w:val="none"/>
+          <w:right w:color="auto" w:space="0" w:sz="0" w:val="none"/>
+          <w:between w:color="auto" w:space="0" w:sz="0" w:val="none"/>
+        </w:pBdr>
+        <w:spacing w:after="160" w:line="331.2" w:lineRule="auto"/>
+        <w:jc w:val="center"/>
+        <w:rPr/>
+      </w:pPr>
+      <w:r>
+        <w:rPr>
+          <w:rtl w:val="0"/>
+        </w:rPr>
+        <w:t xml:space="preserve">I’m really excited about the direction we’re heading and want to keep encouraging everyone to get better, more efficient (not just at counting!), and to keep helping each other along the way.</w:t>
+      </w:r>
+    </w:p>
+    <w:p>
+      <w:pPr>
+        <w:rPr/>
+      </w:pPr>
+      <w:r>
+        <w:rPr>
+          <w:rtl w:val="0"/>
+        </w:rPr>
+      </w:r>
+    </w:p>
+    <w:p>
+      <w:pPr>
+        <w:pBdr>
+          <w:top w:color="auto" w:space="0" w:sz="0" w:val="none"/>
+          <w:left w:color="auto" w:space="0" w:sz="0" w:val="none"/>
+          <w:bottom w:color="auto" w:space="0" w:sz="0" w:val="none"/>
+          <w:right w:color="auto" w:space="0" w:sz="0" w:val="none"/>
+          <w:between w:color="auto" w:space="0" w:sz="0" w:val="none"/>
+        </w:pBdr>
+        <w:spacing w:after="160" w:line="331.2" w:lineRule="auto"/>
+        <w:jc w:val="center"/>
+        <w:rPr/>
+      </w:pPr>
+      <w:r>
+        <w:rPr>
+          <w:rtl w:val="0"/>
+        </w:rPr>
+        <w:t xml:space="preserve">Big shout-out to Kim for perfect attendance in September! You’ve won a $300 bonus – congrats! And for quarter-end, we’ve got a vacation day giveaway for perfect attendance, and this time it goes to Marcia. Congrats to you too, and thank you to everyone for showing up and giving it your all.</w:t>
+      </w:r>
+    </w:p>
+    <w:p>
+      <w:pPr>
+        <w:rPr/>
+      </w:pPr>
+      <w:r>
+        <w:rPr>
+          <w:rtl w:val="0"/>
+        </w:rPr>
+      </w:r>
+    </w:p>
+    <w:p>
+      <w:pPr>
+        <w:pBdr>
+          <w:top w:color="auto" w:space="0" w:sz="0" w:val="none"/>
+          <w:left w:color="auto" w:space="0" w:sz="0" w:val="none"/>
+          <w:bottom w:color="auto" w:space="0" w:sz="0" w:val="none"/>
+          <w:right w:color="auto" w:space="0" w:sz="0" w:val="none"/>
+          <w:between w:color="auto" w:space="0" w:sz="0" w:val="none"/>
+        </w:pBdr>
+        <w:spacing w:after="160" w:line="331.2" w:lineRule="auto"/>
+        <w:jc w:val="center"/>
+        <w:rPr/>
+      </w:pPr>
+      <w:r>
+        <w:rPr>
+          <w:rtl w:val="0"/>
+        </w:rPr>
+        <w:t xml:space="preserve">Looking forward to another great month ahead!</w:t>
+      </w:r>
+    </w:p>
+    <w:p>
+      <w:pPr>
+        <w:rPr/>
+      </w:pPr>
+      <w:r>
+        <w:rPr>
+          <w:rtl w:val="0"/>
+        </w:rPr>
+      </w:r>
+    </w:p>
     <w:p>
       <w:pPr>
         <w:rPr>

--- a/Bulletin Board.docx
+++ b/Bulletin Board.docx
@@ -4,12 +4,141 @@
   <w:body>
     <w:p>
       <w:pPr>
-        <w:rPr/>
+        <w:pBdr>
+          <w:top w:color="auto" w:space="0" w:sz="0" w:val="none"/>
+          <w:left w:color="auto" w:space="0" w:sz="0" w:val="none"/>
+          <w:bottom w:color="auto" w:space="0" w:sz="0" w:val="none"/>
+          <w:right w:color="auto" w:space="0" w:sz="0" w:val="none"/>
+          <w:between w:color="auto" w:space="0" w:sz="0" w:val="none"/>
+        </w:pBdr>
+        <w:spacing w:after="160" w:line="331.2" w:lineRule="auto"/>
+        <w:jc w:val="center"/>
+        <w:rPr>
+          <w:b w:val="1"/>
+        </w:rPr>
       </w:pPr>
       <w:r>
         <w:rPr>
-          <w:rtl w:val="0"/>
-        </w:rPr>
+          <w:b w:val="1"/>
+          <w:rtl w:val="0"/>
+        </w:rPr>
+        <w:t xml:space="preserve">Milwaukee Update: </w:t>
+      </w:r>
+      <w:r>
+        <w:rPr>
+          <w:rtl w:val="0"/>
+        </w:rPr>
+        <w:t xml:space="preserve">A new Park N Ride location will be set up off</w:t>
+      </w:r>
+      <w:hyperlink r:id="rId6">
+        <w:r>
+          <w:rPr>
+            <w:b w:val="1"/>
+            <w:color w:val="7a0000"/>
+            <w:u w:val="single"/>
+            <w:rtl w:val="0"/>
+          </w:rPr>
+          <w:t xml:space="preserve"> Ryan Rd</w:t>
+        </w:r>
+      </w:hyperlink>
+      <w:hyperlink r:id="rId7">
+        <w:r>
+          <w:rPr>
+            <w:color w:val="7a0000"/>
+            <w:u w:val="single"/>
+            <w:rtl w:val="0"/>
+          </w:rPr>
+          <w:t xml:space="preserve"> </w:t>
+        </w:r>
+      </w:hyperlink>
+      <w:r>
+        <w:rPr>
+          <w:rtl w:val="0"/>
+        </w:rPr>
+        <w:t xml:space="preserve">for trips to Chicago. Drivers, there is a Kwik Trip conveniently located next to this Park N Ride. Here's a</w:t>
+      </w:r>
+      <w:r>
+        <w:rPr>
+          <w:b w:val="1"/>
+          <w:rtl w:val="0"/>
+        </w:rPr>
+        <w:t xml:space="preserve"> </w:t>
+      </w:r>
+      <w:hyperlink r:id="rId8">
+        <w:r>
+          <w:rPr>
+            <w:b w:val="1"/>
+            <w:color w:val="7a0000"/>
+            <w:u w:val="single"/>
+            <w:rtl w:val="0"/>
+          </w:rPr>
+          <w:t xml:space="preserve">photo</w:t>
+        </w:r>
+      </w:hyperlink>
+      <w:hyperlink r:id="rId9">
+        <w:r>
+          <w:rPr>
+            <w:color w:val="7a0000"/>
+            <w:u w:val="single"/>
+            <w:rtl w:val="0"/>
+          </w:rPr>
+          <w:t xml:space="preserve"> </w:t>
+        </w:r>
+      </w:hyperlink>
+      <w:r>
+        <w:rPr>
+          <w:rtl w:val="0"/>
+        </w:rPr>
+        <w:t xml:space="preserve">showing a suggested meeting spot. Let us know if any adjustments are needed! </w:t>
+      </w:r>
+      <w:r>
+        <w:rPr>
+          <w:b w:val="1"/>
+          <w:rtl w:val="0"/>
+        </w:rPr>
+        <w:t xml:space="preserve">First day is Oct 24th.</w:t>
+      </w:r>
+    </w:p>
+    <w:p>
+      <w:pPr>
+        <w:pBdr>
+          <w:top w:color="auto" w:space="0" w:sz="0" w:val="none"/>
+          <w:left w:color="auto" w:space="0" w:sz="0" w:val="none"/>
+          <w:bottom w:color="auto" w:space="0" w:sz="0" w:val="none"/>
+          <w:right w:color="auto" w:space="0" w:sz="0" w:val="none"/>
+          <w:between w:color="auto" w:space="0" w:sz="0" w:val="none"/>
+        </w:pBdr>
+        <w:spacing w:after="160" w:line="331.2" w:lineRule="auto"/>
+        <w:jc w:val="center"/>
+        <w:rPr>
+          <w:b w:val="1"/>
+        </w:rPr>
+      </w:pPr>
+      <w:r>
+        <w:rPr>
+          <w:rtl w:val="0"/>
+        </w:rPr>
+        <w:t xml:space="preserve">Badger's store dates for the upcoming </w:t>
+      </w:r>
+      <w:r>
+        <w:rPr>
+          <w:b w:val="1"/>
+          <w:rtl w:val="0"/>
+        </w:rPr>
+        <w:t xml:space="preserve">November weekends</w:t>
+      </w:r>
+      <w:r>
+        <w:rPr>
+          <w:rtl w:val="0"/>
+        </w:rPr>
+        <w:t xml:space="preserve"> are as follows: </w:t>
+      </w:r>
+      <w:r>
+        <w:rPr>
+          <w:b w:val="1"/>
+          <w:rtl w:val="0"/>
+        </w:rPr>
+        <w:t xml:space="preserve">Nov 3rd</w:t>
       </w:r>
     </w:p>
     <w:p>
@@ -29,213 +158,7 @@
         <w:rPr>
           <w:rtl w:val="0"/>
         </w:rPr>
-        <w:t xml:space="preserve">Hey Everyone,</w:t>
-      </w:r>
-    </w:p>
-    <w:p>
-      <w:pPr>
-        <w:rPr/>
-      </w:pPr>
-      <w:r>
-        <w:rPr>
-          <w:rtl w:val="0"/>
-        </w:rPr>
-      </w:r>
-    </w:p>
-    <w:p>
-      <w:pPr>
-        <w:pBdr>
-          <w:top w:color="auto" w:space="0" w:sz="0" w:val="none"/>
-          <w:left w:color="auto" w:space="0" w:sz="0" w:val="none"/>
-          <w:bottom w:color="auto" w:space="0" w:sz="0" w:val="none"/>
-          <w:right w:color="auto" w:space="0" w:sz="0" w:val="none"/>
-          <w:between w:color="auto" w:space="0" w:sz="0" w:val="none"/>
-        </w:pBdr>
-        <w:spacing w:after="160" w:line="331.2" w:lineRule="auto"/>
-        <w:jc w:val="center"/>
-        <w:rPr/>
-      </w:pPr>
-      <w:r>
-        <w:rPr>
-          <w:rtl w:val="0"/>
-        </w:rPr>
-        <w:t xml:space="preserve">We made it through a tough September, and I couldn’t be more proud of what we accomplished together. There were a few long days, but compared to past years, I think we’re really improving.</w:t>
-      </w:r>
-    </w:p>
-    <w:p>
-      <w:pPr>
-        <w:rPr/>
-      </w:pPr>
-      <w:r>
-        <w:rPr>
-          <w:rtl w:val="0"/>
-        </w:rPr>
-      </w:r>
-    </w:p>
-    <w:p>
-      <w:pPr>
-        <w:pBdr>
-          <w:top w:color="auto" w:space="0" w:sz="0" w:val="none"/>
-          <w:left w:color="auto" w:space="0" w:sz="0" w:val="none"/>
-          <w:bottom w:color="auto" w:space="0" w:sz="0" w:val="none"/>
-          <w:right w:color="auto" w:space="0" w:sz="0" w:val="none"/>
-          <w:between w:color="auto" w:space="0" w:sz="0" w:val="none"/>
-        </w:pBdr>
-        <w:spacing w:after="160" w:line="331.2" w:lineRule="auto"/>
-        <w:jc w:val="center"/>
-        <w:rPr/>
-      </w:pPr>
-      <w:r>
-        <w:rPr>
-          <w:rtl w:val="0"/>
-        </w:rPr>
-        <w:t xml:space="preserve">A huge part of that is thanks to all your efforts – from interviewing and hiring to training, teaching, and building relationships that make new hires want to be part of the Badger team. New hires, your hard work has been key to our success, too. Having people who want to work hard makes it easier for Supervisors and trainers to support you and welcome you into the family.</w:t>
-      </w:r>
-    </w:p>
-    <w:p>
-      <w:pPr>
-        <w:rPr/>
-      </w:pPr>
-      <w:r>
-        <w:rPr>
-          <w:rtl w:val="0"/>
-        </w:rPr>
-      </w:r>
-    </w:p>
-    <w:p>
-      <w:pPr>
-        <w:pBdr>
-          <w:top w:color="auto" w:space="0" w:sz="0" w:val="none"/>
-          <w:left w:color="auto" w:space="0" w:sz="0" w:val="none"/>
-          <w:bottom w:color="auto" w:space="0" w:sz="0" w:val="none"/>
-          <w:right w:color="auto" w:space="0" w:sz="0" w:val="none"/>
-          <w:between w:color="auto" w:space="0" w:sz="0" w:val="none"/>
-        </w:pBdr>
-        <w:spacing w:after="160" w:line="331.2" w:lineRule="auto"/>
-        <w:jc w:val="center"/>
-        <w:rPr/>
-      </w:pPr>
-      <w:r>
-        <w:rPr>
-          <w:rtl w:val="0"/>
-        </w:rPr>
-        <w:t xml:space="preserve">I’m really excited about the direction we’re heading and want to keep encouraging everyone to get better, more efficient (not just at counting!), and to keep helping each other along the way.</w:t>
-      </w:r>
-    </w:p>
-    <w:p>
-      <w:pPr>
-        <w:rPr/>
-      </w:pPr>
-      <w:r>
-        <w:rPr>
-          <w:rtl w:val="0"/>
-        </w:rPr>
-      </w:r>
-    </w:p>
-    <w:p>
-      <w:pPr>
-        <w:pBdr>
-          <w:top w:color="auto" w:space="0" w:sz="0" w:val="none"/>
-          <w:left w:color="auto" w:space="0" w:sz="0" w:val="none"/>
-          <w:bottom w:color="auto" w:space="0" w:sz="0" w:val="none"/>
-          <w:right w:color="auto" w:space="0" w:sz="0" w:val="none"/>
-          <w:between w:color="auto" w:space="0" w:sz="0" w:val="none"/>
-        </w:pBdr>
-        <w:spacing w:after="160" w:line="331.2" w:lineRule="auto"/>
-        <w:jc w:val="center"/>
-        <w:rPr/>
-      </w:pPr>
-      <w:r>
-        <w:rPr>
-          <w:rtl w:val="0"/>
-        </w:rPr>
-        <w:t xml:space="preserve">Big shout-out to Kim for perfect attendance in September! You’ve won a $300 bonus – congrats! And for quarter-end, we’ve got a vacation day giveaway for perfect attendance, and this time it goes to Marcia. Congrats to you too, and thank you to everyone for showing up and giving it your all.</w:t>
-      </w:r>
-    </w:p>
-    <w:p>
-      <w:pPr>
-        <w:rPr/>
-      </w:pPr>
-      <w:r>
-        <w:rPr>
-          <w:rtl w:val="0"/>
-        </w:rPr>
-      </w:r>
-    </w:p>
-    <w:p>
-      <w:pPr>
-        <w:pBdr>
-          <w:top w:color="auto" w:space="0" w:sz="0" w:val="none"/>
-          <w:left w:color="auto" w:space="0" w:sz="0" w:val="none"/>
-          <w:bottom w:color="auto" w:space="0" w:sz="0" w:val="none"/>
-          <w:right w:color="auto" w:space="0" w:sz="0" w:val="none"/>
-          <w:between w:color="auto" w:space="0" w:sz="0" w:val="none"/>
-        </w:pBdr>
-        <w:spacing w:after="160" w:line="331.2" w:lineRule="auto"/>
-        <w:jc w:val="center"/>
-        <w:rPr/>
-      </w:pPr>
-      <w:r>
-        <w:rPr>
-          <w:rtl w:val="0"/>
-        </w:rPr>
-        <w:t xml:space="preserve">Looking forward to another great month ahead!</w:t>
-      </w:r>
-    </w:p>
-    <w:p>
-      <w:pPr>
-        <w:rPr/>
-      </w:pPr>
-      <w:r>
-        <w:rPr>
-          <w:rtl w:val="0"/>
-        </w:rPr>
-      </w:r>
-    </w:p>
-    <w:p>
-      <w:pPr>
-        <w:rPr>
-          <w:b w:val="1"/>
-        </w:rPr>
-      </w:pPr>
-      <w:r>
-        <w:rPr>
-          <w:rtl w:val="0"/>
-        </w:rPr>
-        <w:t xml:space="preserve">Badger's store dates for the upcoming </w:t>
-      </w:r>
-      <w:r>
-        <w:rPr>
-          <w:b w:val="1"/>
-          <w:rtl w:val="0"/>
-        </w:rPr>
-        <w:t xml:space="preserve">October weekends</w:t>
-      </w:r>
-      <w:r>
-        <w:rPr>
-          <w:rtl w:val="0"/>
-        </w:rPr>
-        <w:t xml:space="preserve"> are as follows: </w:t>
-      </w:r>
-      <w:r>
-        <w:rPr>
-          <w:b w:val="1"/>
-          <w:rtl w:val="0"/>
-        </w:rPr>
-        <w:t xml:space="preserve">Oct 6th &amp; 13th</w:t>
-      </w:r>
-    </w:p>
-    <w:p>
-      <w:pPr>
-        <w:jc w:val="center"/>
-        <w:rPr>
-          <w:b w:val="1"/>
-        </w:rPr>
-      </w:pPr>
-      <w:r>
-        <w:rPr>
-          <w:rtl w:val="0"/>
-        </w:rPr>
+        <w:t xml:space="preserve">Slower week of the 25th-29th</w:t>
       </w:r>
     </w:p>
     <w:p>

--- a/Bulletin Board.docx
+++ b/Bulletin Board.docx
@@ -158,7 +158,7 @@
         <w:rPr>
           <w:rtl w:val="0"/>
         </w:rPr>
-        <w:t xml:space="preserve">Slower week of the 25th-29th</w:t>
+        <w:t xml:space="preserve">Slower week of the Thanksgiving</w:t>
       </w:r>
     </w:p>
     <w:p>

--- a/Bulletin Board.docx
+++ b/Bulletin Board.docx
@@ -89,14 +89,12 @@
         <w:rPr>
           <w:rtl w:val="0"/>
         </w:rPr>
-        <w:t xml:space="preserve">showing a suggested meeting spot. Let us know if any adjustments are needed! </w:t>
-      </w:r>
-      <w:r>
-        <w:rPr>
-          <w:b w:val="1"/>
-          <w:rtl w:val="0"/>
-        </w:rPr>
-        <w:t xml:space="preserve">First day is Oct 24th.</w:t>
+        <w:t xml:space="preserve">showing a suggested meeting spot. Let us know if any adjustments are needed!</w:t>
+      </w:r>
+      <w:r>
+        <w:rPr>
+          <w:rtl w:val="0"/>
+        </w:rPr>
       </w:r>
     </w:p>
     <w:p>

--- a/Bulletin Board.docx
+++ b/Bulletin Board.docx
@@ -2,143 +2,6 @@
 <file path=word/document.xml><?xml version="1.0" encoding="utf-8"?>
 <w:document xmlns:mc="http://schemas.openxmlformats.org/markup-compatibility/2006" xmlns:o="urn:schemas-microsoft-com:office:office" xmlns:r="http://schemas.openxmlformats.org/officeDocument/2006/relationships" xmlns:m="http://schemas.openxmlformats.org/officeDocument/2006/math" xmlns:v="urn:schemas-microsoft-com:vml" xmlns:wp="http://schemas.openxmlformats.org/drawingml/2006/wordprocessingDrawing" xmlns:w10="urn:schemas-microsoft-com:office:word" xmlns:w="http://schemas.openxmlformats.org/wordprocessingml/2006/main" xmlns:wne="http://schemas.microsoft.com/office/word/2006/wordml" xmlns:sl="http://schemas.openxmlformats.org/schemaLibrary/2006/main" xmlns:a="http://schemas.openxmlformats.org/drawingml/2006/main" xmlns:pic="http://schemas.openxmlformats.org/drawingml/2006/picture" xmlns:c="http://schemas.openxmlformats.org/drawingml/2006/chart" xmlns:lc="http://schemas.openxmlformats.org/drawingml/2006/lockedCanvas" xmlns:dgm="http://schemas.openxmlformats.org/drawingml/2006/diagram" xmlns:wps="http://schemas.microsoft.com/office/word/2010/wordprocessingShape" xmlns:wpg="http://schemas.microsoft.com/office/word/2010/wordprocessingGroup" xmlns:w14="http://schemas.microsoft.com/office/word/2010/wordml" xmlns:w15="http://schemas.microsoft.com/office/word/2012/wordml" xmlns:w16="http://schemas.microsoft.com/office/word/2018/wordml" xmlns:w16cex="http://schemas.microsoft.com/office/word/2018/wordml/cex" xmlns:w16cid="http://schemas.microsoft.com/office/word/2016/wordml/cid" xmlns="http://schemas.microsoft.com/office/tasks/2019/documenttasks" xmlns:cr="http://schemas.microsoft.com/office/comments/2020/reactions">
   <w:body>
-    <w:p>
-      <w:pPr>
-        <w:pBdr>
-          <w:top w:color="auto" w:space="0" w:sz="0" w:val="none"/>
-          <w:left w:color="auto" w:space="0" w:sz="0" w:val="none"/>
-          <w:bottom w:color="auto" w:space="0" w:sz="0" w:val="none"/>
-          <w:right w:color="auto" w:space="0" w:sz="0" w:val="none"/>
-          <w:between w:color="auto" w:space="0" w:sz="0" w:val="none"/>
-        </w:pBdr>
-        <w:spacing w:after="160" w:line="331.2" w:lineRule="auto"/>
-        <w:jc w:val="center"/>
-        <w:rPr>
-          <w:b w:val="1"/>
-        </w:rPr>
-      </w:pPr>
-      <w:r>
-        <w:rPr>
-          <w:b w:val="1"/>
-          <w:rtl w:val="0"/>
-        </w:rPr>
-        <w:t xml:space="preserve">Milwaukee Update: </w:t>
-      </w:r>
-      <w:r>
-        <w:rPr>
-          <w:rtl w:val="0"/>
-        </w:rPr>
-        <w:t xml:space="preserve">A new Park N Ride location will be set up off</w:t>
-      </w:r>
-      <w:hyperlink r:id="rId6">
-        <w:r>
-          <w:rPr>
-            <w:b w:val="1"/>
-            <w:color w:val="7a0000"/>
-            <w:u w:val="single"/>
-            <w:rtl w:val="0"/>
-          </w:rPr>
-          <w:t xml:space="preserve"> Ryan Rd</w:t>
-        </w:r>
-      </w:hyperlink>
-      <w:hyperlink r:id="rId7">
-        <w:r>
-          <w:rPr>
-            <w:color w:val="7a0000"/>
-            <w:u w:val="single"/>
-            <w:rtl w:val="0"/>
-          </w:rPr>
-          <w:t xml:space="preserve"> </w:t>
-        </w:r>
-      </w:hyperlink>
-      <w:r>
-        <w:rPr>
-          <w:rtl w:val="0"/>
-        </w:rPr>
-        <w:t xml:space="preserve">for trips to Chicago. Drivers, there is a Kwik Trip conveniently located next to this Park N Ride. Here's a</w:t>
-      </w:r>
-      <w:r>
-        <w:rPr>
-          <w:b w:val="1"/>
-          <w:rtl w:val="0"/>
-        </w:rPr>
-        <w:t xml:space="preserve"> </w:t>
-      </w:r>
-      <w:hyperlink r:id="rId8">
-        <w:r>
-          <w:rPr>
-            <w:b w:val="1"/>
-            <w:color w:val="7a0000"/>
-            <w:u w:val="single"/>
-            <w:rtl w:val="0"/>
-          </w:rPr>
-          <w:t xml:space="preserve">photo</w:t>
-        </w:r>
-      </w:hyperlink>
-      <w:hyperlink r:id="rId9">
-        <w:r>
-          <w:rPr>
-            <w:color w:val="7a0000"/>
-            <w:u w:val="single"/>
-            <w:rtl w:val="0"/>
-          </w:rPr>
-          <w:t xml:space="preserve"> </w:t>
-        </w:r>
-      </w:hyperlink>
-      <w:r>
-        <w:rPr>
-          <w:rtl w:val="0"/>
-        </w:rPr>
-        <w:t xml:space="preserve">showing a suggested meeting spot. Let us know if any adjustments are needed!</w:t>
-      </w:r>
-      <w:r>
-        <w:rPr>
-          <w:rtl w:val="0"/>
-        </w:rPr>
-      </w:r>
-    </w:p>
-    <w:p>
-      <w:pPr>
-        <w:pBdr>
-          <w:top w:color="auto" w:space="0" w:sz="0" w:val="none"/>
-          <w:left w:color="auto" w:space="0" w:sz="0" w:val="none"/>
-          <w:bottom w:color="auto" w:space="0" w:sz="0" w:val="none"/>
-          <w:right w:color="auto" w:space="0" w:sz="0" w:val="none"/>
-          <w:between w:color="auto" w:space="0" w:sz="0" w:val="none"/>
-        </w:pBdr>
-        <w:spacing w:after="160" w:line="331.2" w:lineRule="auto"/>
-        <w:jc w:val="center"/>
-        <w:rPr>
-          <w:b w:val="1"/>
-        </w:rPr>
-      </w:pPr>
-      <w:r>
-        <w:rPr>
-          <w:rtl w:val="0"/>
-        </w:rPr>
-        <w:t xml:space="preserve">Badger's store dates for the upcoming </w:t>
-      </w:r>
-      <w:r>
-        <w:rPr>
-          <w:b w:val="1"/>
-          <w:rtl w:val="0"/>
-        </w:rPr>
-        <w:t xml:space="preserve">November weekends</w:t>
-      </w:r>
-      <w:r>
-        <w:rPr>
-          <w:rtl w:val="0"/>
-        </w:rPr>
-        <w:t xml:space="preserve"> are as follows: </w:t>
-      </w:r>
-      <w:r>
-        <w:rPr>
-          <w:b w:val="1"/>
-          <w:rtl w:val="0"/>
-        </w:rPr>
-        <w:t xml:space="preserve">Nov 3rd</w:t>
-      </w:r>
-    </w:p>
     <w:p>
       <w:pPr>
         <w:pBdr>
@@ -156,12 +19,106 @@
         <w:rPr>
           <w:rtl w:val="0"/>
         </w:rPr>
-        <w:t xml:space="preserve">Slower week of the Thanksgiving</w:t>
+        <w:t xml:space="preserve">Hey team,</w:t>
       </w:r>
     </w:p>
     <w:p>
       <w:pPr>
+        <w:pBdr>
+          <w:top w:color="auto" w:space="0" w:sz="0" w:val="none"/>
+          <w:left w:color="auto" w:space="0" w:sz="0" w:val="none"/>
+          <w:bottom w:color="auto" w:space="0" w:sz="0" w:val="none"/>
+          <w:right w:color="auto" w:space="0" w:sz="0" w:val="none"/>
+          <w:between w:color="auto" w:space="0" w:sz="0" w:val="none"/>
+        </w:pBdr>
+        <w:spacing w:after="160" w:line="331.2" w:lineRule="auto"/>
+        <w:jc w:val="center"/>
         <w:rPr/>
+      </w:pPr>
+      <w:r>
+        <w:rPr>
+          <w:rtl w:val="0"/>
+        </w:rPr>
+        <w:t xml:space="preserve">I just wanted to say a huge thank you for all your hard work in October. It’s always one of our busier months, and you absolutely nailed it! Great job!</w:t>
+      </w:r>
+    </w:p>
+    <w:p>
+      <w:pPr>
+        <w:pBdr>
+          <w:top w:color="auto" w:space="0" w:sz="0" w:val="none"/>
+          <w:left w:color="auto" w:space="0" w:sz="0" w:val="none"/>
+          <w:bottom w:color="auto" w:space="0" w:sz="0" w:val="none"/>
+          <w:right w:color="auto" w:space="0" w:sz="0" w:val="none"/>
+          <w:between w:color="auto" w:space="0" w:sz="0" w:val="none"/>
+        </w:pBdr>
+        <w:spacing w:after="160" w:line="331.2" w:lineRule="auto"/>
+        <w:jc w:val="center"/>
+        <w:rPr/>
+      </w:pPr>
+      <w:r>
+        <w:rPr>
+          <w:rtl w:val="0"/>
+        </w:rPr>
+        <w:t xml:space="preserve">Because of your efforts, we’re excited to award an additional $300 Perfect Attendance bonus for October. This month’s winner is Jerry S. Congratulations, Jerry! Thank you for your commitment, and a big thanks to everyone for making October such a success.</w:t>
+      </w:r>
+    </w:p>
+    <w:p>
+      <w:pPr>
+        <w:rPr/>
+      </w:pPr>
+      <w:r>
+        <w:rPr>
+          <w:rtl w:val="0"/>
+        </w:rPr>
+      </w:r>
+    </w:p>
+    <w:p>
+      <w:pPr>
+        <w:pBdr>
+          <w:top w:color="auto" w:space="0" w:sz="0" w:val="none"/>
+          <w:left w:color="auto" w:space="0" w:sz="0" w:val="none"/>
+          <w:bottom w:color="auto" w:space="0" w:sz="0" w:val="none"/>
+          <w:right w:color="auto" w:space="0" w:sz="0" w:val="none"/>
+          <w:between w:color="auto" w:space="0" w:sz="0" w:val="none"/>
+        </w:pBdr>
+        <w:spacing w:after="160" w:line="331.2" w:lineRule="auto"/>
+        <w:jc w:val="center"/>
+        <w:rPr>
+          <w:b w:val="1"/>
+        </w:rPr>
+      </w:pPr>
+      <w:r>
+        <w:rPr>
+          <w:rtl w:val="0"/>
+        </w:rPr>
+        <w:t xml:space="preserve">Badger's store dates for the upcoming </w:t>
+      </w:r>
+      <w:r>
+        <w:rPr>
+          <w:b w:val="1"/>
+          <w:rtl w:val="0"/>
+        </w:rPr>
+        <w:t xml:space="preserve">December weekends</w:t>
+      </w:r>
+      <w:r>
+        <w:rPr>
+          <w:rtl w:val="0"/>
+        </w:rPr>
+        <w:t xml:space="preserve"> are as follows: </w:t>
+      </w:r>
+      <w:r>
+        <w:rPr>
+          <w:b w:val="1"/>
+          <w:rtl w:val="0"/>
+        </w:rPr>
+        <w:t xml:space="preserve">Stores going most weekends</w:t>
+      </w:r>
+    </w:p>
+    <w:p>
+      <w:pPr>
+        <w:rPr>
+          <w:b w:val="1"/>
+        </w:rPr>
       </w:pPr>
       <w:r>
         <w:rPr>

--- a/Bulletin Board.docx
+++ b/Bulletin Board.docx
@@ -4,88 +4,7 @@
   <w:body>
     <w:p>
       <w:pPr>
-        <w:pBdr>
-          <w:top w:color="auto" w:space="0" w:sz="0" w:val="none"/>
-          <w:left w:color="auto" w:space="0" w:sz="0" w:val="none"/>
-          <w:bottom w:color="auto" w:space="0" w:sz="0" w:val="none"/>
-          <w:right w:color="auto" w:space="0" w:sz="0" w:val="none"/>
-          <w:between w:color="auto" w:space="0" w:sz="0" w:val="none"/>
-        </w:pBdr>
-        <w:spacing w:after="160" w:line="331.2" w:lineRule="auto"/>
-        <w:jc w:val="center"/>
         <w:rPr/>
-      </w:pPr>
-      <w:r>
-        <w:rPr>
-          <w:rtl w:val="0"/>
-        </w:rPr>
-        <w:t xml:space="preserve">Hey team,</w:t>
-      </w:r>
-    </w:p>
-    <w:p>
-      <w:pPr>
-        <w:pBdr>
-          <w:top w:color="auto" w:space="0" w:sz="0" w:val="none"/>
-          <w:left w:color="auto" w:space="0" w:sz="0" w:val="none"/>
-          <w:bottom w:color="auto" w:space="0" w:sz="0" w:val="none"/>
-          <w:right w:color="auto" w:space="0" w:sz="0" w:val="none"/>
-          <w:between w:color="auto" w:space="0" w:sz="0" w:val="none"/>
-        </w:pBdr>
-        <w:spacing w:after="160" w:line="331.2" w:lineRule="auto"/>
-        <w:jc w:val="center"/>
-        <w:rPr/>
-      </w:pPr>
-      <w:r>
-        <w:rPr>
-          <w:rtl w:val="0"/>
-        </w:rPr>
-        <w:t xml:space="preserve">I just wanted to say a huge thank you for all your hard work in October. It’s always one of our busier months, and you absolutely nailed it! Great job!</w:t>
-      </w:r>
-    </w:p>
-    <w:p>
-      <w:pPr>
-        <w:pBdr>
-          <w:top w:color="auto" w:space="0" w:sz="0" w:val="none"/>
-          <w:left w:color="auto" w:space="0" w:sz="0" w:val="none"/>
-          <w:bottom w:color="auto" w:space="0" w:sz="0" w:val="none"/>
-          <w:right w:color="auto" w:space="0" w:sz="0" w:val="none"/>
-          <w:between w:color="auto" w:space="0" w:sz="0" w:val="none"/>
-        </w:pBdr>
-        <w:spacing w:after="160" w:line="331.2" w:lineRule="auto"/>
-        <w:jc w:val="center"/>
-        <w:rPr/>
-      </w:pPr>
-      <w:r>
-        <w:rPr>
-          <w:rtl w:val="0"/>
-        </w:rPr>
-        <w:t xml:space="preserve">Because of your efforts, we’re excited to award an additional $300 Perfect Attendance bonus for October. This month’s winner is Jerry S. Congratulations, Jerry! Thank you for your commitment, and a big thanks to everyone for making October such a success.</w:t>
-      </w:r>
-    </w:p>
-    <w:p>
-      <w:pPr>
-        <w:rPr/>
-      </w:pPr>
-      <w:r>
-        <w:rPr>
-          <w:rtl w:val="0"/>
-        </w:rPr>
-      </w:r>
-    </w:p>
-    <w:p>
-      <w:pPr>
-        <w:pBdr>
-          <w:top w:color="auto" w:space="0" w:sz="0" w:val="none"/>
-          <w:left w:color="auto" w:space="0" w:sz="0" w:val="none"/>
-          <w:bottom w:color="auto" w:space="0" w:sz="0" w:val="none"/>
-          <w:right w:color="auto" w:space="0" w:sz="0" w:val="none"/>
-          <w:between w:color="auto" w:space="0" w:sz="0" w:val="none"/>
-        </w:pBdr>
-        <w:spacing w:after="160" w:line="331.2" w:lineRule="auto"/>
-        <w:jc w:val="center"/>
-        <w:rPr>
-          <w:b w:val="1"/>
-        </w:rPr>
       </w:pPr>
       <w:r>
         <w:rPr>
@@ -113,23 +32,6 @@
         </w:rPr>
         <w:t xml:space="preserve">Stores going most weekends</w:t>
       </w:r>
-    </w:p>
-    <w:p>
-      <w:pPr>
-        <w:rPr>
-          <w:b w:val="1"/>
-        </w:rPr>
-      </w:pPr>
-      <w:r>
-        <w:rPr>
-          <w:rtl w:val="0"/>
-        </w:rPr>
-      </w:r>
-    </w:p>
-    <w:p>
-      <w:pPr>
-        <w:rPr/>
-      </w:pPr>
       <w:r>
         <w:rPr>
           <w:rtl w:val="0"/>

--- a/Bulletin Board.docx
+++ b/Bulletin Board.docx
@@ -4,12 +4,315 @@
   <w:body>
     <w:p>
       <w:pPr>
+        <w:pBdr>
+          <w:top w:color="auto" w:space="0" w:sz="0" w:val="none"/>
+          <w:left w:color="auto" w:space="0" w:sz="0" w:val="none"/>
+          <w:bottom w:color="auto" w:space="0" w:sz="0" w:val="none"/>
+          <w:right w:color="auto" w:space="0" w:sz="0" w:val="none"/>
+          <w:between w:color="auto" w:space="0" w:sz="0" w:val="none"/>
+        </w:pBdr>
+        <w:spacing w:after="160" w:line="308.15927999999997" w:lineRule="auto"/>
+        <w:jc w:val="center"/>
+        <w:rPr>
+          <w:color w:val="222222"/>
+        </w:rPr>
+      </w:pPr>
+      <w:r>
+        <w:rPr>
+          <w:color w:val="222222"/>
+          <w:rtl w:val="0"/>
+        </w:rPr>
+        <w:t xml:space="preserve">Hey Team,</w:t>
+      </w:r>
+    </w:p>
+    <w:p>
+      <w:pPr>
         <w:rPr/>
       </w:pPr>
       <w:r>
         <w:rPr>
           <w:rtl w:val="0"/>
         </w:rPr>
+      </w:r>
+    </w:p>
+    <w:p>
+      <w:pPr>
+        <w:pBdr>
+          <w:top w:color="auto" w:space="0" w:sz="0" w:val="none"/>
+          <w:left w:color="auto" w:space="0" w:sz="0" w:val="none"/>
+          <w:bottom w:color="auto" w:space="0" w:sz="0" w:val="none"/>
+          <w:right w:color="auto" w:space="0" w:sz="0" w:val="none"/>
+          <w:between w:color="auto" w:space="0" w:sz="0" w:val="none"/>
+        </w:pBdr>
+        <w:spacing w:after="160" w:line="308.15927999999997" w:lineRule="auto"/>
+        <w:jc w:val="center"/>
+        <w:rPr>
+          <w:b w:val="1"/>
+          <w:color w:val="222222"/>
+        </w:rPr>
+      </w:pPr>
+      <w:r>
+        <w:rPr>
+          <w:b w:val="1"/>
+          <w:color w:val="222222"/>
+          <w:rtl w:val="0"/>
+        </w:rPr>
+        <w:t xml:space="preserve">We made it through another year!</w:t>
+      </w:r>
+      <w:r>
+        <w:rPr>
+          <w:color w:val="222222"/>
+          <w:rtl w:val="0"/>
+        </w:rPr>
+        <w:t xml:space="preserve"> I couldn't be more grateful for the direction Badger is headed, and that’s all thanks to the incredible effort each of you puts in every day. </w:t>
+      </w:r>
+      <w:r>
+        <w:rPr>
+          <w:b w:val="1"/>
+          <w:color w:val="222222"/>
+          <w:rtl w:val="0"/>
+        </w:rPr>
+        <w:t xml:space="preserve">Your dedication is what makes us great!</w:t>
+      </w:r>
+    </w:p>
+    <w:p>
+      <w:pPr>
+        <w:rPr/>
+      </w:pPr>
+      <w:r>
+        <w:rPr>
+          <w:rtl w:val="0"/>
+        </w:rPr>
+      </w:r>
+    </w:p>
+    <w:p>
+      <w:pPr>
+        <w:pBdr>
+          <w:top w:color="auto" w:space="0" w:sz="0" w:val="none"/>
+          <w:left w:color="auto" w:space="0" w:sz="0" w:val="none"/>
+          <w:bottom w:color="auto" w:space="0" w:sz="0" w:val="none"/>
+          <w:right w:color="auto" w:space="0" w:sz="0" w:val="none"/>
+          <w:between w:color="auto" w:space="0" w:sz="0" w:val="none"/>
+        </w:pBdr>
+        <w:spacing w:after="160" w:line="308.15927999999997" w:lineRule="auto"/>
+        <w:jc w:val="center"/>
+        <w:rPr>
+          <w:color w:val="222222"/>
+        </w:rPr>
+      </w:pPr>
+      <w:r>
+        <w:rPr>
+          <w:color w:val="222222"/>
+          <w:rtl w:val="0"/>
+        </w:rPr>
+        <w:t xml:space="preserve">One of the biggest challenges—and most important parts of our work—is getting to the store. We know how much it matters, and each quarter, we like to show our appreciation by </w:t>
+      </w:r>
+      <w:r>
+        <w:rPr>
+          <w:b w:val="1"/>
+          <w:color w:val="222222"/>
+          <w:rtl w:val="0"/>
+        </w:rPr>
+        <w:t xml:space="preserve">raffling off a couple of vacation days</w:t>
+      </w:r>
+      <w:r>
+        <w:rPr>
+          <w:color w:val="222222"/>
+          <w:rtl w:val="0"/>
+        </w:rPr>
+        <w:t xml:space="preserve">. This quarter’s winners are </w:t>
+      </w:r>
+      <w:r>
+        <w:rPr>
+          <w:b w:val="1"/>
+          <w:color w:val="222222"/>
+          <w:rtl w:val="0"/>
+        </w:rPr>
+        <w:t xml:space="preserve">DJ and Cynthia—congratulations</w:t>
+      </w:r>
+      <w:r>
+        <w:rPr>
+          <w:color w:val="222222"/>
+          <w:rtl w:val="0"/>
+        </w:rPr>
+        <w:t xml:space="preserve">, and thank you both for your commitment!</w:t>
+      </w:r>
+    </w:p>
+    <w:p>
+      <w:pPr>
+        <w:rPr/>
+      </w:pPr>
+      <w:r>
+        <w:rPr>
+          <w:rtl w:val="0"/>
+        </w:rPr>
+      </w:r>
+    </w:p>
+    <w:p>
+      <w:pPr>
+        <w:pBdr>
+          <w:top w:color="auto" w:space="0" w:sz="0" w:val="none"/>
+          <w:left w:color="auto" w:space="0" w:sz="0" w:val="none"/>
+          <w:bottom w:color="auto" w:space="0" w:sz="0" w:val="none"/>
+          <w:right w:color="auto" w:space="0" w:sz="0" w:val="none"/>
+          <w:between w:color="auto" w:space="0" w:sz="0" w:val="none"/>
+        </w:pBdr>
+        <w:spacing w:after="160" w:line="308.15927999999997" w:lineRule="auto"/>
+        <w:jc w:val="center"/>
+        <w:rPr>
+          <w:color w:val="222222"/>
+        </w:rPr>
+      </w:pPr>
+      <w:r>
+        <w:rPr>
+          <w:color w:val="222222"/>
+          <w:rtl w:val="0"/>
+        </w:rPr>
+        <w:t xml:space="preserve">This year, we also wanted to recognize those who made it to every single store they were scheduled for—all year long! That’s no small feat, and we truly appreciate your dedication. To show our gratitude, we </w:t>
+      </w:r>
+      <w:r>
+        <w:rPr>
+          <w:b w:val="1"/>
+          <w:color w:val="222222"/>
+          <w:rtl w:val="0"/>
+        </w:rPr>
+        <w:t xml:space="preserve">raffled off a $500 bonus</w:t>
+      </w:r>
+      <w:r>
+        <w:rPr>
+          <w:color w:val="222222"/>
+          <w:rtl w:val="0"/>
+        </w:rPr>
+        <w:t xml:space="preserve"> among our perfect attendees, and </w:t>
+      </w:r>
+      <w:r>
+        <w:rPr>
+          <w:b w:val="1"/>
+          <w:color w:val="222222"/>
+          <w:rtl w:val="0"/>
+        </w:rPr>
+        <w:t xml:space="preserve">this year’s winner is Jerry S. </w:t>
+      </w:r>
+      <w:r>
+        <w:rPr>
+          <w:color w:val="222222"/>
+          <w:rtl w:val="0"/>
+        </w:rPr>
+        <w:t xml:space="preserve">Congratulations, Jerry, and thank you and everyone who made the list for always showing up!</w:t>
+      </w:r>
+    </w:p>
+    <w:p>
+      <w:pPr>
+        <w:rPr/>
+      </w:pPr>
+      <w:r>
+        <w:rPr>
+          <w:rtl w:val="0"/>
+        </w:rPr>
+      </w:r>
+    </w:p>
+    <w:p>
+      <w:pPr>
+        <w:pBdr>
+          <w:top w:color="auto" w:space="0" w:sz="0" w:val="none"/>
+          <w:left w:color="auto" w:space="0" w:sz="0" w:val="none"/>
+          <w:bottom w:color="auto" w:space="0" w:sz="0" w:val="none"/>
+          <w:right w:color="auto" w:space="0" w:sz="0" w:val="none"/>
+          <w:between w:color="auto" w:space="0" w:sz="0" w:val="none"/>
+        </w:pBdr>
+        <w:spacing w:after="160" w:line="308.15927999999997" w:lineRule="auto"/>
+        <w:jc w:val="center"/>
+        <w:rPr>
+          <w:color w:val="222222"/>
+        </w:rPr>
+      </w:pPr>
+      <w:r>
+        <w:rPr>
+          <w:color w:val="222222"/>
+          <w:rtl w:val="0"/>
+        </w:rPr>
+        <w:t xml:space="preserve">A huge thank you to everyone—both in the field and in the office—who consistently shows up and puts in the effort. </w:t>
+      </w:r>
+      <w:r>
+        <w:rPr>
+          <w:b w:val="1"/>
+          <w:color w:val="222222"/>
+          <w:rtl w:val="0"/>
+        </w:rPr>
+        <w:t xml:space="preserve">It is our greatest strength!</w:t>
+      </w:r>
+      <w:r>
+        <w:rPr>
+          <w:color w:val="222222"/>
+          <w:rtl w:val="0"/>
+        </w:rPr>
+        <w:t xml:space="preserve"> Here’s to another fantastic year ahead!</w:t>
+      </w:r>
+    </w:p>
+    <w:p>
+      <w:pPr>
+        <w:rPr/>
+      </w:pPr>
+      <w:r>
+        <w:rPr>
+          <w:rtl w:val="0"/>
+        </w:rPr>
+      </w:r>
+    </w:p>
+    <w:p>
+      <w:pPr>
+        <w:pBdr>
+          <w:top w:color="auto" w:space="0" w:sz="0" w:val="none"/>
+          <w:left w:color="auto" w:space="0" w:sz="0" w:val="none"/>
+          <w:bottom w:color="auto" w:space="0" w:sz="0" w:val="none"/>
+          <w:right w:color="auto" w:space="0" w:sz="0" w:val="none"/>
+          <w:between w:color="auto" w:space="0" w:sz="0" w:val="none"/>
+        </w:pBdr>
+        <w:spacing w:after="160" w:line="308.15927999999997" w:lineRule="auto"/>
+        <w:jc w:val="center"/>
+        <w:rPr>
+          <w:b w:val="1"/>
+          <w:color w:val="222222"/>
+        </w:rPr>
+      </w:pPr>
+      <w:r>
+        <w:rPr>
+          <w:b w:val="1"/>
+          <w:color w:val="222222"/>
+          <w:rtl w:val="0"/>
+        </w:rPr>
+        <w:t xml:space="preserve">Thank you all!</w:t>
+      </w:r>
+    </w:p>
+    <w:p>
+      <w:pPr>
+        <w:rPr/>
+      </w:pPr>
+      <w:r>
+        <w:rPr>
+          <w:rtl w:val="0"/>
+        </w:rPr>
+      </w:r>
+    </w:p>
+    <w:p>
+      <w:pPr>
+        <w:pBdr>
+          <w:top w:color="auto" w:space="0" w:sz="0" w:val="none"/>
+          <w:left w:color="auto" w:space="0" w:sz="0" w:val="none"/>
+          <w:bottom w:color="auto" w:space="0" w:sz="0" w:val="none"/>
+          <w:right w:color="auto" w:space="0" w:sz="0" w:val="none"/>
+          <w:between w:color="auto" w:space="0" w:sz="0" w:val="none"/>
+        </w:pBdr>
+        <w:spacing w:after="160" w:line="331.2" w:lineRule="auto"/>
+        <w:jc w:val="center"/>
+        <w:rPr>
+          <w:b w:val="1"/>
+        </w:rPr>
+      </w:pPr>
+      <w:r>
+        <w:rPr>
+          <w:rtl w:val="0"/>
+        </w:rPr>
         <w:t xml:space="preserve">Badger's store dates for the upcoming </w:t>
       </w:r>
       <w:r>
@@ -17,7 +320,7 @@
           <w:b w:val="1"/>
           <w:rtl w:val="0"/>
         </w:rPr>
-        <w:t xml:space="preserve">December weekends</w:t>
+        <w:t xml:space="preserve">February weekends</w:t>
       </w:r>
       <w:r>
         <w:rPr>
@@ -30,8 +333,13 @@
           <w:b w:val="1"/>
           <w:rtl w:val="0"/>
         </w:rPr>
-        <w:t xml:space="preserve">Stores going most weekends</w:t>
-      </w:r>
+        <w:t xml:space="preserve">Feb 1st and the 23rd</w:t>
+      </w:r>
+    </w:p>
+    <w:p>
+      <w:pPr>
+        <w:rPr/>
+      </w:pPr>
       <w:r>
         <w:rPr>
           <w:rtl w:val="0"/>

--- a/Bulletin Board.docx
+++ b/Bulletin Board.docx
@@ -380,7 +380,7 @@
     <w:name w:val="normal"/>
   </w:style>
   <w:style w:type="table" w:styleId="TableNormal" w:default="1">
-    <w:name w:val="Table Normal"/>
+    <w:name w:val="TableNormal"/>
   </w:style>
   <w:style w:type="paragraph" w:styleId="Heading1">
     <w:name w:val="heading 1"/>

--- a/Bulletin Board.docx
+++ b/Bulletin Board.docx
@@ -376,11 +376,19 @@
       </w:pPr>
     </w:pPrDefault>
   </w:docDefaults>
+  <w:style w:type="table" w:styleId="TableNormal" w:default="1">
+    <w:name w:val="TableNormal"/>
+    <w:tblPr>
+      <w:tblCellMar>
+        <w:top w:w="100.0" w:type="dxa"/>
+        <w:left w:w="100.0" w:type="dxa"/>
+        <w:bottom w:w="100.0" w:type="dxa"/>
+        <w:right w:w="100.0" w:type="dxa"/>
+      </w:tblCellMar>
+    </w:tblPr>
+  </w:style>
   <w:style w:type="paragraph" w:styleId="Normal" w:default="1">
     <w:name w:val="normal"/>
-  </w:style>
-  <w:style w:type="table" w:styleId="TableNormal" w:default="1">
-    <w:name w:val="TableNormal"/>
   </w:style>
   <w:style w:type="paragraph" w:styleId="Heading1">
     <w:name w:val="heading 1"/>

--- a/Bulletin Board.docx
+++ b/Bulletin Board.docx
@@ -48,12 +48,14 @@
         <w:jc w:val="center"/>
         <w:rPr>
           <w:b w:val="1"/>
-          <w:color w:val="222222"/>
-        </w:rPr>
-      </w:pPr>
-      <w:r>
-        <w:rPr>
-          <w:b w:val="1"/>
+          <w:bCs w:val="1"/>
+          <w:color w:val="222222"/>
+        </w:rPr>
+      </w:pPr>
+      <w:r>
+        <w:rPr>
+          <w:b w:val="1"/>
+          <w:bCs w:val="1"/>
           <w:color w:val="222222"/>
           <w:rtl w:val="0"/>
         </w:rPr>
@@ -69,6 +71,7 @@
       <w:r>
         <w:rPr>
           <w:b w:val="1"/>
+          <w:bCs w:val="1"/>
           <w:color w:val="222222"/>
           <w:rtl w:val="0"/>
         </w:rPr>
@@ -110,6 +113,7 @@
       <w:r>
         <w:rPr>
           <w:b w:val="1"/>
+          <w:bCs w:val="1"/>
           <w:color w:val="222222"/>
           <w:rtl w:val="0"/>
         </w:rPr>
@@ -125,6 +129,7 @@
       <w:r>
         <w:rPr>
           <w:b w:val="1"/>
+          <w:bCs w:val="1"/>
           <w:color w:val="222222"/>
           <w:rtl w:val="0"/>
         </w:rPr>
@@ -173,6 +178,7 @@
       <w:r>
         <w:rPr>
           <w:b w:val="1"/>
+          <w:bCs w:val="1"/>
           <w:color w:val="222222"/>
           <w:rtl w:val="0"/>
         </w:rPr>
@@ -188,6 +194,7 @@
       <w:r>
         <w:rPr>
           <w:b w:val="1"/>
+          <w:bCs w:val="1"/>
           <w:color w:val="222222"/>
           <w:rtl w:val="0"/>
         </w:rPr>
@@ -236,6 +243,7 @@
       <w:r>
         <w:rPr>
           <w:b w:val="1"/>
+          <w:bCs w:val="1"/>
           <w:color w:val="222222"/>
           <w:rtl w:val="0"/>
         </w:rPr>
@@ -272,12 +280,14 @@
         <w:jc w:val="center"/>
         <w:rPr>
           <w:b w:val="1"/>
-          <w:color w:val="222222"/>
-        </w:rPr>
-      </w:pPr>
-      <w:r>
-        <w:rPr>
-          <w:b w:val="1"/>
+          <w:bCs w:val="1"/>
+          <w:color w:val="222222"/>
+        </w:rPr>
+      </w:pPr>
+      <w:r>
+        <w:rPr>
+          <w:b w:val="1"/>
+          <w:bCs w:val="1"/>
           <w:color w:val="222222"/>
           <w:rtl w:val="0"/>
         </w:rPr>
@@ -307,6 +317,7 @@
         <w:jc w:val="center"/>
         <w:rPr>
           <w:b w:val="1"/>
+          <w:bCs w:val="1"/>
         </w:rPr>
       </w:pPr>
       <w:r>
@@ -318,6 +329,7 @@
       <w:r>
         <w:rPr>
           <w:b w:val="1"/>
+          <w:bCs w:val="1"/>
           <w:rtl w:val="0"/>
         </w:rPr>
         <w:t xml:space="preserve">February weekends</w:t>
@@ -331,6 +343,7 @@
       <w:r>
         <w:rPr>
           <w:b w:val="1"/>
+          <w:bCs w:val="1"/>
           <w:rtl w:val="0"/>
         </w:rPr>
         <w:t xml:space="preserve">Feb 1st and the 23rd</w:t>
@@ -417,6 +430,7 @@
     </w:pPr>
     <w:rPr>
       <w:b w:val="0"/>
+      <w:bCs w:val="0"/>
       <w:sz w:val="32"/>
       <w:szCs w:val="32"/>
     </w:rPr>
@@ -433,6 +447,7 @@
     </w:pPr>
     <w:rPr>
       <w:b w:val="0"/>
+      <w:bCs w:val="0"/>
       <w:color w:val="434343"/>
       <w:sz w:val="28"/>
       <w:szCs w:val="28"/>
@@ -482,6 +497,7 @@
     </w:pPr>
     <w:rPr>
       <w:i w:val="1"/>
+      <w:iCs w:val="1"/>
       <w:color w:val="666666"/>
       <w:sz w:val="22"/>
       <w:szCs w:val="22"/>
@@ -515,6 +531,7 @@
     <w:rPr>
       <w:rFonts w:ascii="Arial" w:cs="Arial" w:eastAsia="Arial" w:hAnsi="Arial"/>
       <w:i w:val="0"/>
+      <w:iCs w:val="0"/>
       <w:color w:val="666666"/>
       <w:sz w:val="30"/>
       <w:szCs w:val="30"/>
